--- a/1sem/Проектный практикум/Лабораторная работа 5_2021 - курс1/ЛР5_ХусаиновРМ.docx
+++ b/1sem/Проектный практикум/Лабораторная работа 5_2021 - курс1/ЛР5_ХусаиновРМ.docx
@@ -105,6 +105,1862 @@
           <w:szCs w:val="28"/>
         </w:rPr>
       </w:pPr>
+    </w:p>
+    <w:p>
+      <w:pPr>
+        <w:jc w:val="center"/>
+        <w:rPr>
+          <w:rFonts w:cs="Times New Roman"/>
+          <w:color w:val="000000"/>
+        </w:rPr>
+      </w:pPr>
+      <w:r>
+        <w:rPr>
+          <w:rFonts w:cs="Times New Roman"/>
+          <w:color w:val="000000"/>
+        </w:rPr>
+        <w:t xml:space="preserve">Исследуем информационные процессы в нотации </w:t>
+      </w:r>
+      <w:r>
+        <w:rPr>
+          <w:rFonts w:cs="Times New Roman"/>
+          <w:color w:val="000000"/>
+          <w:lang w:val="en-US"/>
+        </w:rPr>
+        <w:t>IDEF</w:t>
+      </w:r>
+      <w:r>
+        <w:rPr>
+          <w:rFonts w:cs="Times New Roman"/>
+          <w:color w:val="000000"/>
+        </w:rPr>
+        <w:t>0, модель «Как есть»</w:t>
+      </w:r>
+    </w:p>
+    <w:p>
+      <w:pPr>
+        <w:jc w:val="center"/>
+        <w:rPr>
+          <w:rFonts w:cs="Times New Roman"/>
+          <w:b/>
+          <w:szCs w:val="28"/>
+          <w:lang w:val="en-US"/>
+        </w:rPr>
+      </w:pPr>
+      <w:r>
+        <w:rPr>
+          <w:noProof/>
+        </w:rPr>
+        <w:drawing>
+          <wp:inline distT="0" distB="0" distL="0" distR="0" wp14:anchorId="04DC6534" wp14:editId="03E6D62A">
+            <wp:extent cx="6325180" cy="4227830"/>
+            <wp:effectExtent l="0" t="0" r="0" b="0"/>
+            <wp:docPr id="1" name="Рисунок 1"/>
+            <wp:cNvGraphicFramePr>
+              <a:graphicFrameLocks xmlns:a="http://schemas.openxmlformats.org/drawingml/2006/main" noChangeAspect="1"/>
+            </wp:cNvGraphicFramePr>
+            <a:graphic xmlns:a="http://schemas.openxmlformats.org/drawingml/2006/main">
+              <a:graphicData uri="http://schemas.openxmlformats.org/drawingml/2006/picture">
+                <pic:pic xmlns:pic="http://schemas.openxmlformats.org/drawingml/2006/picture">
+                  <pic:nvPicPr>
+                    <pic:cNvPr id="1" name=""/>
+                    <pic:cNvPicPr/>
+                  </pic:nvPicPr>
+                  <pic:blipFill>
+                    <a:blip r:embed="rId6"/>
+                    <a:stretch>
+                      <a:fillRect/>
+                    </a:stretch>
+                  </pic:blipFill>
+                  <pic:spPr>
+                    <a:xfrm>
+                      <a:off x="0" y="0"/>
+                      <a:ext cx="6329084" cy="4230440"/>
+                    </a:xfrm>
+                    <a:prstGeom prst="rect">
+                      <a:avLst/>
+                    </a:prstGeom>
+                  </pic:spPr>
+                </pic:pic>
+              </a:graphicData>
+            </a:graphic>
+          </wp:inline>
+        </w:drawing>
+      </w:r>
+    </w:p>
+    <w:p>
+      <w:pPr>
+        <w:jc w:val="center"/>
+        <w:rPr>
+          <w:rFonts w:cs="Times New Roman"/>
+          <w:b/>
+          <w:szCs w:val="28"/>
+        </w:rPr>
+      </w:pPr>
+      <w:r>
+        <w:rPr>
+          <w:rFonts w:cs="Times New Roman"/>
+          <w:b/>
+          <w:szCs w:val="28"/>
+        </w:rPr>
+        <w:t>Рисунок 1.</w:t>
+      </w:r>
+      <w:r>
+        <w:rPr>
+          <w:rFonts w:cs="Times New Roman"/>
+          <w:b/>
+          <w:szCs w:val="28"/>
+        </w:rPr>
+        <w:t>1</w:t>
+      </w:r>
+      <w:r>
+        <w:rPr>
+          <w:rFonts w:cs="Times New Roman"/>
+          <w:b/>
+          <w:szCs w:val="28"/>
+        </w:rPr>
+        <w:t xml:space="preserve"> Контекстная диаграмма в нотации </w:t>
+      </w:r>
+      <w:r>
+        <w:rPr>
+          <w:rFonts w:cs="Times New Roman"/>
+          <w:b/>
+          <w:szCs w:val="28"/>
+          <w:lang w:val="en-US"/>
+        </w:rPr>
+        <w:t>IDEF</w:t>
+      </w:r>
+      <w:r>
+        <w:rPr>
+          <w:rFonts w:cs="Times New Roman"/>
+          <w:b/>
+          <w:szCs w:val="28"/>
+        </w:rPr>
+        <w:t>0, модель «Как есть», информационного процесса «</w:t>
+      </w:r>
+      <w:r>
+        <w:rPr>
+          <w:rFonts w:cs="Times New Roman"/>
+          <w:b/>
+          <w:szCs w:val="28"/>
+        </w:rPr>
+        <w:t>Создание картины и ее выставка</w:t>
+      </w:r>
+      <w:r>
+        <w:rPr>
+          <w:rFonts w:cs="Times New Roman"/>
+          <w:b/>
+          <w:szCs w:val="28"/>
+        </w:rPr>
+        <w:t>»</w:t>
+      </w:r>
+    </w:p>
+    <w:p>
+      <w:pPr>
+        <w:rPr>
+          <w:rFonts w:cs="Times New Roman"/>
+          <w:b/>
+          <w:szCs w:val="28"/>
+        </w:rPr>
+      </w:pPr>
+    </w:p>
+    <w:p>
+      <w:pPr>
+        <w:rPr>
+          <w:rFonts w:cs="Times New Roman"/>
+          <w:b/>
+          <w:szCs w:val="28"/>
+        </w:rPr>
+      </w:pPr>
+      <w:r>
+        <w:rPr>
+          <w:rFonts w:cs="Times New Roman"/>
+          <w:color w:val="000000"/>
+        </w:rPr>
+        <w:t>Нотация IDEF0 предназначена для формализации и описания бизнес –</w:t>
+      </w:r>
+      <w:r>
+        <w:rPr>
+          <w:rFonts w:cs="Times New Roman"/>
+          <w:color w:val="000000"/>
+        </w:rPr>
+        <w:t xml:space="preserve"> </w:t>
+      </w:r>
+      <w:r>
+        <w:rPr>
+          <w:rFonts w:cs="Times New Roman"/>
+          <w:color w:val="000000"/>
+        </w:rPr>
+        <w:t>процессов. С помощью средств данной нотации была создана контекстная</w:t>
+      </w:r>
+      <w:r>
+        <w:rPr>
+          <w:rFonts w:cs="Times New Roman"/>
+          <w:color w:val="000000"/>
+        </w:rPr>
+        <w:t xml:space="preserve"> </w:t>
+      </w:r>
+      <w:r>
+        <w:rPr>
+          <w:rFonts w:cs="Times New Roman"/>
+          <w:color w:val="000000"/>
+        </w:rPr>
+        <w:t>диаграмма (Рисунок 2.1), направленная на отражение процесса помощи</w:t>
+      </w:r>
+      <w:r>
+        <w:rPr>
+          <w:rFonts w:cs="Times New Roman"/>
+          <w:color w:val="000000"/>
+        </w:rPr>
+        <w:t xml:space="preserve"> </w:t>
+      </w:r>
+      <w:r>
+        <w:rPr>
+          <w:rFonts w:cs="Times New Roman"/>
+          <w:color w:val="000000"/>
+        </w:rPr>
+        <w:t>заселения обучающихся в то или иное общежитие, а также комнату.</w:t>
+      </w:r>
+    </w:p>
+    <w:p>
+      <w:pPr>
+        <w:rPr>
+          <w:rFonts w:cs="Times New Roman"/>
+          <w:color w:val="000000"/>
+        </w:rPr>
+      </w:pPr>
+      <w:r>
+        <w:rPr>
+          <w:rFonts w:cs="Times New Roman"/>
+          <w:color w:val="000000"/>
+        </w:rPr>
+        <w:t>На представленной контекстной диаграмме можно выявить следующие</w:t>
+      </w:r>
+      <w:r>
+        <w:rPr>
+          <w:rFonts w:cs="Times New Roman"/>
+          <w:color w:val="000000"/>
+        </w:rPr>
+        <w:t xml:space="preserve"> </w:t>
+      </w:r>
+      <w:r>
+        <w:rPr>
+          <w:rFonts w:cs="Times New Roman"/>
+          <w:color w:val="000000"/>
+        </w:rPr>
+        <w:t>типы стрелок:</w:t>
+      </w:r>
+    </w:p>
+    <w:p>
+      <w:pPr>
+        <w:rPr>
+          <w:rFonts w:eastAsia="Times New Roman" w:cs="Times New Roman"/>
+          <w:color w:val="000000"/>
+          <w:lang w:eastAsia="ru-RU"/>
+        </w:rPr>
+      </w:pPr>
+      <w:r>
+        <w:rPr>
+          <w:rFonts w:eastAsia="Times New Roman" w:cs="Times New Roman"/>
+          <w:color w:val="000000"/>
+          <w:lang w:eastAsia="ru-RU"/>
+        </w:rPr>
+        <w:lastRenderedPageBreak/>
+        <w:t>Вход –</w:t>
+      </w:r>
+      <w:r>
+        <w:rPr>
+          <w:rFonts w:eastAsia="Times New Roman" w:cs="Times New Roman"/>
+          <w:color w:val="000000"/>
+          <w:lang w:eastAsia="ru-RU"/>
+        </w:rPr>
+        <w:t xml:space="preserve"> имеющийся опыт написания картин и расходные материалы для создания картины</w:t>
+      </w:r>
+      <w:r>
+        <w:rPr>
+          <w:rFonts w:eastAsia="Times New Roman" w:cs="Times New Roman"/>
+          <w:color w:val="000000"/>
+          <w:lang w:eastAsia="ru-RU"/>
+        </w:rPr>
+        <w:t>.</w:t>
+      </w:r>
+      <w:r>
+        <w:rPr>
+          <w:rFonts w:eastAsia="Times New Roman" w:cs="Times New Roman"/>
+          <w:color w:val="000000"/>
+          <w:lang w:eastAsia="ru-RU"/>
+        </w:rPr>
+        <w:t xml:space="preserve"> </w:t>
+      </w:r>
+      <w:r>
+        <w:rPr>
+          <w:rFonts w:eastAsia="Times New Roman" w:cs="Times New Roman"/>
+          <w:color w:val="000000"/>
+          <w:lang w:eastAsia="ru-RU"/>
+        </w:rPr>
+        <w:t>Они представляют собой объекты, которые будут использованы или преобразованы для получения результата (выхода);</w:t>
+      </w:r>
+    </w:p>
+    <w:p>
+      <w:pPr>
+        <w:rPr>
+          <w:rFonts w:eastAsia="Times New Roman" w:cs="Times New Roman"/>
+          <w:color w:val="000000"/>
+          <w:lang w:eastAsia="ru-RU"/>
+        </w:rPr>
+      </w:pPr>
+      <w:r>
+        <w:rPr>
+          <w:rFonts w:eastAsia="Times New Roman" w:cs="Times New Roman"/>
+          <w:color w:val="000000"/>
+          <w:lang w:eastAsia="ru-RU"/>
+        </w:rPr>
+        <w:t>Выход</w:t>
+      </w:r>
+      <w:r>
+        <w:rPr>
+          <w:rFonts w:eastAsia="Times New Roman" w:cs="Times New Roman"/>
+          <w:color w:val="000000"/>
+          <w:lang w:eastAsia="ru-RU"/>
+        </w:rPr>
+        <w:t xml:space="preserve"> – </w:t>
+      </w:r>
+      <w:r>
+        <w:rPr>
+          <w:rFonts w:eastAsia="Times New Roman" w:cs="Times New Roman"/>
+          <w:color w:val="000000"/>
+          <w:lang w:eastAsia="ru-RU"/>
+        </w:rPr>
+        <w:t>выставка готовой картины в галерее. Объект, в который преобразуются входы;</w:t>
+      </w:r>
+    </w:p>
+    <w:p>
+      <w:pPr>
+        <w:rPr>
+          <w:rFonts w:eastAsia="Times New Roman" w:cs="Times New Roman"/>
+          <w:color w:val="000000"/>
+          <w:lang w:eastAsia="ru-RU"/>
+        </w:rPr>
+      </w:pPr>
+      <w:r>
+        <w:rPr>
+          <w:rFonts w:eastAsia="Times New Roman" w:cs="Times New Roman"/>
+          <w:color w:val="000000"/>
+          <w:lang w:eastAsia="ru-RU"/>
+        </w:rPr>
+        <w:t>Управление – организатор выставки. Представляет собой правила и требования, регламентирующие допуск картины к выставке.</w:t>
+      </w:r>
+    </w:p>
+    <w:p>
+      <w:pPr>
+        <w:rPr>
+          <w:rFonts w:cs="Times New Roman"/>
+          <w:color w:val="000000"/>
+        </w:rPr>
+      </w:pPr>
+      <w:r>
+        <w:rPr>
+          <w:rFonts w:eastAsia="Times New Roman" w:cs="Times New Roman"/>
+          <w:color w:val="000000"/>
+          <w:lang w:eastAsia="ru-RU"/>
+        </w:rPr>
+        <w:t>Механизм – художник, создающий картину, и галерея, являющаяся местом выставки картины.</w:t>
+      </w:r>
+    </w:p>
+    <w:p>
+      <w:pPr>
+        <w:jc w:val="center"/>
+        <w:rPr>
+          <w:rFonts w:cs="Times New Roman"/>
+          <w:b/>
+          <w:szCs w:val="28"/>
+        </w:rPr>
+      </w:pPr>
+      <w:r>
+        <w:rPr>
+          <w:rFonts w:cs="Times New Roman"/>
+          <w:b/>
+          <w:noProof/>
+          <w:szCs w:val="28"/>
+          <w:lang w:eastAsia="ru-RU"/>
+        </w:rPr>
+        <w:drawing>
+          <wp:inline distT="0" distB="0" distL="0" distR="0" wp14:anchorId="723F24A9" wp14:editId="7B6E6246">
+            <wp:extent cx="6369673" cy="672860"/>
+            <wp:effectExtent l="19050" t="0" r="0" b="0"/>
+            <wp:docPr id="6" name="Рисунок 4"/>
+            <wp:cNvGraphicFramePr>
+              <a:graphicFrameLocks xmlns:a="http://schemas.openxmlformats.org/drawingml/2006/main" noChangeAspect="1"/>
+            </wp:cNvGraphicFramePr>
+            <a:graphic xmlns:a="http://schemas.openxmlformats.org/drawingml/2006/main">
+              <a:graphicData uri="http://schemas.openxmlformats.org/drawingml/2006/picture">
+                <pic:pic xmlns:pic="http://schemas.openxmlformats.org/drawingml/2006/picture">
+                  <pic:nvPicPr>
+                    <pic:cNvPr id="0" name="Picture 4"/>
+                    <pic:cNvPicPr>
+                      <a:picLocks noChangeAspect="1" noChangeArrowheads="1"/>
+                    </pic:cNvPicPr>
+                  </pic:nvPicPr>
+                  <pic:blipFill>
+                    <a:blip r:embed="rId7" cstate="print"/>
+                    <a:srcRect l="26064" t="46465" r="17470" b="43176"/>
+                    <a:stretch>
+                      <a:fillRect/>
+                    </a:stretch>
+                  </pic:blipFill>
+                  <pic:spPr bwMode="auto">
+                    <a:xfrm>
+                      <a:off x="0" y="0"/>
+                      <a:ext cx="6369673" cy="672860"/>
+                    </a:xfrm>
+                    <a:prstGeom prst="rect">
+                      <a:avLst/>
+                    </a:prstGeom>
+                    <a:noFill/>
+                    <a:ln w="9525">
+                      <a:noFill/>
+                      <a:miter lim="800000"/>
+                      <a:headEnd/>
+                      <a:tailEnd/>
+                    </a:ln>
+                  </pic:spPr>
+                </pic:pic>
+              </a:graphicData>
+            </a:graphic>
+          </wp:inline>
+        </w:drawing>
+      </w:r>
+    </w:p>
+    <w:p>
+      <w:pPr>
+        <w:jc w:val="center"/>
+        <w:rPr>
+          <w:rFonts w:cs="Times New Roman"/>
+          <w:b/>
+          <w:szCs w:val="28"/>
+        </w:rPr>
+      </w:pPr>
+      <w:r>
+        <w:rPr>
+          <w:rFonts w:cs="Times New Roman"/>
+          <w:b/>
+          <w:noProof/>
+          <w:szCs w:val="28"/>
+          <w:lang w:eastAsia="ru-RU"/>
+        </w:rPr>
+        <w:drawing>
+          <wp:inline distT="0" distB="0" distL="0" distR="0" wp14:anchorId="54BD136F" wp14:editId="749F7AD6">
+            <wp:extent cx="5811320" cy="2286000"/>
+            <wp:effectExtent l="19050" t="0" r="0" b="0"/>
+            <wp:docPr id="7" name="Рисунок 7"/>
+            <wp:cNvGraphicFramePr>
+              <a:graphicFrameLocks xmlns:a="http://schemas.openxmlformats.org/drawingml/2006/main" noChangeAspect="1"/>
+            </wp:cNvGraphicFramePr>
+            <a:graphic xmlns:a="http://schemas.openxmlformats.org/drawingml/2006/main">
+              <a:graphicData uri="http://schemas.openxmlformats.org/drawingml/2006/picture">
+                <pic:pic xmlns:pic="http://schemas.openxmlformats.org/drawingml/2006/picture">
+                  <pic:nvPicPr>
+                    <pic:cNvPr id="0" name="Picture 7"/>
+                    <pic:cNvPicPr>
+                      <a:picLocks noChangeAspect="1" noChangeArrowheads="1"/>
+                    </pic:cNvPicPr>
+                  </pic:nvPicPr>
+                  <pic:blipFill>
+                    <a:blip r:embed="rId8" cstate="print"/>
+                    <a:srcRect l="25925" t="28535" r="17959" b="33043"/>
+                    <a:stretch>
+                      <a:fillRect/>
+                    </a:stretch>
+                  </pic:blipFill>
+                  <pic:spPr bwMode="auto">
+                    <a:xfrm>
+                      <a:off x="0" y="0"/>
+                      <a:ext cx="5817145" cy="2288291"/>
+                    </a:xfrm>
+                    <a:prstGeom prst="rect">
+                      <a:avLst/>
+                    </a:prstGeom>
+                    <a:noFill/>
+                    <a:ln w="9525">
+                      <a:noFill/>
+                      <a:miter lim="800000"/>
+                      <a:headEnd/>
+                      <a:tailEnd/>
+                    </a:ln>
+                  </pic:spPr>
+                </pic:pic>
+              </a:graphicData>
+            </a:graphic>
+          </wp:inline>
+        </w:drawing>
+      </w:r>
+    </w:p>
+    <w:p>
+      <w:pPr>
+        <w:ind w:firstLine="708"/>
+        <w:rPr>
+          <w:rFonts w:cs="Times New Roman"/>
+          <w:color w:val="000000"/>
+        </w:rPr>
+      </w:pPr>
+      <w:r>
+        <w:rPr>
+          <w:rFonts w:cs="Times New Roman"/>
+          <w:color w:val="000000"/>
+        </w:rPr>
+        <w:t xml:space="preserve">В настоящие время </w:t>
+      </w:r>
+      <w:r>
+        <w:rPr>
+          <w:rFonts w:cs="Times New Roman"/>
+          <w:color w:val="000000"/>
+        </w:rPr>
+        <w:t>создание и выставка картины происходит следующим образом</w:t>
+      </w:r>
+      <w:r>
+        <w:rPr>
+          <w:rFonts w:cs="Times New Roman"/>
+          <w:color w:val="000000"/>
+        </w:rPr>
+        <w:t xml:space="preserve">: </w:t>
+      </w:r>
+    </w:p>
+    <w:p>
+      <w:pPr>
+        <w:pStyle w:val="a5"/>
+        <w:numPr>
+          <w:ilvl w:val="0"/>
+          <w:numId w:val="14"/>
+        </w:numPr>
+        <w:rPr>
+          <w:rFonts w:cs="Times New Roman"/>
+          <w:b/>
+          <w:szCs w:val="28"/>
+        </w:rPr>
+      </w:pPr>
+      <w:r>
+        <w:rPr>
+          <w:rFonts w:cs="Times New Roman"/>
+          <w:color w:val="000000"/>
+        </w:rPr>
+        <w:t>художник, руководствуясь опытом создания картин и имеющимися расходными материалами, формирует ключевую идею картины</w:t>
+      </w:r>
+      <w:r>
+        <w:rPr>
+          <w:rFonts w:cs="Times New Roman"/>
+          <w:color w:val="000000"/>
+        </w:rPr>
+        <w:t>;</w:t>
+      </w:r>
+    </w:p>
+    <w:p>
+      <w:pPr>
+        <w:pStyle w:val="a5"/>
+        <w:numPr>
+          <w:ilvl w:val="0"/>
+          <w:numId w:val="14"/>
+        </w:numPr>
+        <w:rPr>
+          <w:rFonts w:cs="Times New Roman"/>
+          <w:b/>
+          <w:szCs w:val="28"/>
+        </w:rPr>
+      </w:pPr>
+      <w:r>
+        <w:rPr>
+          <w:rFonts w:cs="Times New Roman"/>
+          <w:color w:val="000000"/>
+        </w:rPr>
+        <w:t>художник создает картину, используя свою сформировавшуюся идею;</w:t>
+      </w:r>
+    </w:p>
+    <w:p>
+      <w:pPr>
+        <w:pStyle w:val="a5"/>
+        <w:numPr>
+          <w:ilvl w:val="0"/>
+          <w:numId w:val="14"/>
+        </w:numPr>
+        <w:rPr>
+          <w:rFonts w:cs="Times New Roman"/>
+          <w:b/>
+          <w:szCs w:val="28"/>
+        </w:rPr>
+      </w:pPr>
+      <w:r>
+        <w:rPr>
+          <w:rFonts w:cs="Times New Roman"/>
+          <w:color w:val="000000"/>
+        </w:rPr>
+        <w:t xml:space="preserve">готовая картина </w:t>
+      </w:r>
+      <w:r>
+        <w:rPr>
+          <w:rFonts w:cs="Times New Roman"/>
+          <w:color w:val="000000"/>
+        </w:rPr>
+        <w:t>показывается организатору выставки. На этом этапе происходит рецензия картины.</w:t>
+      </w:r>
+    </w:p>
+    <w:p>
+      <w:pPr>
+        <w:pStyle w:val="a5"/>
+        <w:numPr>
+          <w:ilvl w:val="0"/>
+          <w:numId w:val="14"/>
+        </w:numPr>
+        <w:rPr>
+          <w:rFonts w:cs="Times New Roman"/>
+          <w:b/>
+          <w:szCs w:val="28"/>
+        </w:rPr>
+      </w:pPr>
+      <w:r>
+        <w:rPr>
+          <w:rFonts w:cs="Times New Roman"/>
+          <w:color w:val="000000"/>
+        </w:rPr>
+        <w:t>в случае положительной оценки организатором, выставка картины согласуется с организатором, на данном этапе решаются организационные вопросы.</w:t>
+      </w:r>
+    </w:p>
+    <w:p>
+      <w:pPr>
+        <w:ind w:firstLine="708"/>
+        <w:rPr>
+          <w:rFonts w:cs="Times New Roman"/>
+          <w:b/>
+          <w:szCs w:val="28"/>
+        </w:rPr>
+      </w:pPr>
+      <w:r>
+        <w:rPr>
+          <w:rFonts w:cs="Times New Roman"/>
+          <w:color w:val="000000"/>
+        </w:rPr>
+        <w:t>Расписанный процесс можно оформить следующей декомпозицией</w:t>
+      </w:r>
+      <w:r>
+        <w:rPr>
+          <w:rFonts w:cs="Times New Roman"/>
+          <w:color w:val="000000"/>
+        </w:rPr>
+        <w:t xml:space="preserve"> </w:t>
+      </w:r>
+      <w:r>
+        <w:rPr>
+          <w:rFonts w:cs="Times New Roman"/>
+          <w:color w:val="000000"/>
+        </w:rPr>
+        <w:t>контекстной диаграммы, в которой были выявлены следующие</w:t>
+      </w:r>
+      <w:r>
+        <w:rPr>
+          <w:rFonts w:cs="Times New Roman"/>
+          <w:color w:val="000000"/>
+        </w:rPr>
+        <w:t xml:space="preserve"> </w:t>
+      </w:r>
+      <w:r>
+        <w:rPr>
+          <w:rFonts w:cs="Times New Roman"/>
+          <w:color w:val="000000"/>
+        </w:rPr>
+        <w:t xml:space="preserve">функциональные блоки (Рисунок </w:t>
+      </w:r>
+      <w:r>
+        <w:rPr>
+          <w:rFonts w:cs="Times New Roman"/>
+          <w:color w:val="000000"/>
+        </w:rPr>
+        <w:t>1</w:t>
+      </w:r>
+      <w:r>
+        <w:rPr>
+          <w:rFonts w:cs="Times New Roman"/>
+          <w:color w:val="000000"/>
+        </w:rPr>
+        <w:t>.2):</w:t>
+      </w:r>
+    </w:p>
+    <w:p>
+      <w:pPr>
+        <w:pStyle w:val="a5"/>
+        <w:numPr>
+          <w:ilvl w:val="0"/>
+          <w:numId w:val="16"/>
+        </w:numPr>
+        <w:rPr>
+          <w:rFonts w:cs="Times New Roman"/>
+          <w:bCs/>
+          <w:szCs w:val="28"/>
+          <w:lang w:val="en-US"/>
+        </w:rPr>
+      </w:pPr>
+      <w:r>
+        <w:rPr>
+          <w:rFonts w:cs="Times New Roman"/>
+          <w:bCs/>
+          <w:szCs w:val="28"/>
+        </w:rPr>
+        <w:lastRenderedPageBreak/>
+        <w:t>Формирование идеи картины</w:t>
+      </w:r>
+    </w:p>
+    <w:p>
+      <w:pPr>
+        <w:pStyle w:val="a5"/>
+        <w:numPr>
+          <w:ilvl w:val="0"/>
+          <w:numId w:val="16"/>
+        </w:numPr>
+        <w:rPr>
+          <w:rFonts w:cs="Times New Roman"/>
+          <w:bCs/>
+          <w:szCs w:val="28"/>
+          <w:lang w:val="en-US"/>
+        </w:rPr>
+      </w:pPr>
+      <w:r>
+        <w:rPr>
+          <w:rFonts w:cs="Times New Roman"/>
+          <w:bCs/>
+          <w:szCs w:val="28"/>
+        </w:rPr>
+        <w:t>Создание картины</w:t>
+      </w:r>
+    </w:p>
+    <w:p>
+      <w:pPr>
+        <w:pStyle w:val="a5"/>
+        <w:numPr>
+          <w:ilvl w:val="0"/>
+          <w:numId w:val="16"/>
+        </w:numPr>
+        <w:rPr>
+          <w:rFonts w:cs="Times New Roman"/>
+          <w:bCs/>
+          <w:szCs w:val="28"/>
+          <w:lang w:val="en-US"/>
+        </w:rPr>
+      </w:pPr>
+      <w:r>
+        <w:rPr>
+          <w:rFonts w:cs="Times New Roman"/>
+          <w:bCs/>
+          <w:szCs w:val="28"/>
+        </w:rPr>
+        <w:t>Рецензия картины</w:t>
+      </w:r>
+    </w:p>
+    <w:p>
+      <w:pPr>
+        <w:pStyle w:val="a5"/>
+        <w:numPr>
+          <w:ilvl w:val="0"/>
+          <w:numId w:val="16"/>
+        </w:numPr>
+        <w:rPr>
+          <w:rFonts w:cs="Times New Roman"/>
+          <w:bCs/>
+          <w:szCs w:val="28"/>
+          <w:lang w:val="en-US"/>
+        </w:rPr>
+      </w:pPr>
+      <w:r>
+        <w:rPr>
+          <w:rFonts w:cs="Times New Roman"/>
+          <w:bCs/>
+          <w:szCs w:val="28"/>
+        </w:rPr>
+        <w:t>Согласование выставки</w:t>
+      </w:r>
+    </w:p>
+    <w:p>
+      <w:pPr>
+        <w:jc w:val="center"/>
+        <w:rPr>
+          <w:rFonts w:cs="Times New Roman"/>
+          <w:b/>
+          <w:szCs w:val="28"/>
+        </w:rPr>
+      </w:pPr>
+      <w:r>
+        <w:rPr>
+          <w:noProof/>
+        </w:rPr>
+        <w:drawing>
+          <wp:inline distT="0" distB="0" distL="0" distR="0" wp14:anchorId="7718EA1A" wp14:editId="4F10CECB">
+            <wp:extent cx="6268809" cy="4182110"/>
+            <wp:effectExtent l="0" t="0" r="0" b="0"/>
+            <wp:docPr id="3" name="Рисунок 3"/>
+            <wp:cNvGraphicFramePr>
+              <a:graphicFrameLocks xmlns:a="http://schemas.openxmlformats.org/drawingml/2006/main" noChangeAspect="1"/>
+            </wp:cNvGraphicFramePr>
+            <a:graphic xmlns:a="http://schemas.openxmlformats.org/drawingml/2006/main">
+              <a:graphicData uri="http://schemas.openxmlformats.org/drawingml/2006/picture">
+                <pic:pic xmlns:pic="http://schemas.openxmlformats.org/drawingml/2006/picture">
+                  <pic:nvPicPr>
+                    <pic:cNvPr id="1" name=""/>
+                    <pic:cNvPicPr/>
+                  </pic:nvPicPr>
+                  <pic:blipFill>
+                    <a:blip r:embed="rId9"/>
+                    <a:stretch>
+                      <a:fillRect/>
+                    </a:stretch>
+                  </pic:blipFill>
+                  <pic:spPr>
+                    <a:xfrm>
+                      <a:off x="0" y="0"/>
+                      <a:ext cx="6272437" cy="4184530"/>
+                    </a:xfrm>
+                    <a:prstGeom prst="rect">
+                      <a:avLst/>
+                    </a:prstGeom>
+                  </pic:spPr>
+                </pic:pic>
+              </a:graphicData>
+            </a:graphic>
+          </wp:inline>
+        </w:drawing>
+      </w:r>
+    </w:p>
+    <w:p>
+      <w:pPr>
+        <w:jc w:val="center"/>
+        <w:rPr>
+          <w:rFonts w:cs="Times New Roman"/>
+          <w:bCs/>
+          <w:szCs w:val="28"/>
+        </w:rPr>
+      </w:pPr>
+      <w:r>
+        <w:rPr>
+          <w:rFonts w:cs="Times New Roman"/>
+          <w:bCs/>
+          <w:szCs w:val="28"/>
+        </w:rPr>
+        <w:t xml:space="preserve">Рисунок 1.2 </w:t>
+      </w:r>
+      <w:r>
+        <w:rPr>
+          <w:rFonts w:cs="Times New Roman"/>
+          <w:bCs/>
+          <w:szCs w:val="28"/>
+        </w:rPr>
+        <w:t>Результат декомпозиции контекстной диаграммы</w:t>
+      </w:r>
+    </w:p>
+    <w:p>
+      <w:pPr>
+        <w:jc w:val="center"/>
+        <w:rPr>
+          <w:rFonts w:cs="Times New Roman"/>
+          <w:b/>
+          <w:szCs w:val="28"/>
+          <w:lang w:val="en-US"/>
+        </w:rPr>
+      </w:pPr>
+    </w:p>
+    <w:p>
+      <w:pPr>
+        <w:ind w:firstLine="708"/>
+        <w:rPr>
+          <w:rFonts w:cs="Times New Roman"/>
+          <w:color w:val="000000"/>
+          <w:lang w:val="en-US"/>
+        </w:rPr>
+      </w:pPr>
+      <w:r>
+        <w:rPr>
+          <w:rFonts w:cs="Times New Roman"/>
+          <w:color w:val="000000"/>
+        </w:rPr>
+        <w:t xml:space="preserve">Данная декомпозиция (Рисунок </w:t>
+      </w:r>
+      <w:r>
+        <w:rPr>
+          <w:rFonts w:cs="Times New Roman"/>
+          <w:color w:val="000000"/>
+        </w:rPr>
+        <w:t>1</w:t>
+      </w:r>
+      <w:r>
+        <w:rPr>
+          <w:rFonts w:cs="Times New Roman"/>
+          <w:color w:val="000000"/>
+        </w:rPr>
+        <w:t>.3) представляет собой иллюстрацию</w:t>
+      </w:r>
+      <w:r>
+        <w:rPr>
+          <w:rFonts w:cs="Times New Roman"/>
+          <w:color w:val="000000"/>
+        </w:rPr>
+        <w:t xml:space="preserve"> </w:t>
+      </w:r>
+      <w:r>
+        <w:rPr>
+          <w:rFonts w:cs="Times New Roman"/>
+          <w:color w:val="000000"/>
+        </w:rPr>
+        <w:t xml:space="preserve">процесса </w:t>
+      </w:r>
+      <w:r>
+        <w:rPr>
+          <w:rFonts w:cs="Times New Roman"/>
+          <w:color w:val="000000"/>
+        </w:rPr>
+        <w:t>формирования идеи картины</w:t>
+      </w:r>
+      <w:r>
+        <w:rPr>
+          <w:rFonts w:cs="Times New Roman"/>
+          <w:color w:val="000000"/>
+        </w:rPr>
+        <w:t xml:space="preserve">. </w:t>
+      </w:r>
+      <w:r>
+        <w:rPr>
+          <w:rFonts w:cs="Times New Roman"/>
+          <w:color w:val="000000"/>
+        </w:rPr>
+        <w:t>Формирование происходит в 2 этапа: рождение замысла и создание поисковых эскизов, этюдов для определения художественных параметров картины.</w:t>
+      </w:r>
+    </w:p>
+    <w:p>
+      <w:pPr>
+        <w:jc w:val="center"/>
+        <w:rPr>
+          <w:rFonts w:cs="Times New Roman"/>
+          <w:b/>
+          <w:szCs w:val="28"/>
+        </w:rPr>
+      </w:pPr>
+      <w:r>
+        <w:rPr>
+          <w:noProof/>
+        </w:rPr>
+        <w:lastRenderedPageBreak/>
+        <w:drawing>
+          <wp:inline distT="0" distB="0" distL="0" distR="0" wp14:anchorId="66F4D963" wp14:editId="7D692C38">
+            <wp:extent cx="5940425" cy="3963035"/>
+            <wp:effectExtent l="0" t="0" r="0" b="0"/>
+            <wp:docPr id="4" name="Рисунок 4"/>
+            <wp:cNvGraphicFramePr>
+              <a:graphicFrameLocks xmlns:a="http://schemas.openxmlformats.org/drawingml/2006/main" noChangeAspect="1"/>
+            </wp:cNvGraphicFramePr>
+            <a:graphic xmlns:a="http://schemas.openxmlformats.org/drawingml/2006/main">
+              <a:graphicData uri="http://schemas.openxmlformats.org/drawingml/2006/picture">
+                <pic:pic xmlns:pic="http://schemas.openxmlformats.org/drawingml/2006/picture">
+                  <pic:nvPicPr>
+                    <pic:cNvPr id="1" name=""/>
+                    <pic:cNvPicPr/>
+                  </pic:nvPicPr>
+                  <pic:blipFill>
+                    <a:blip r:embed="rId10"/>
+                    <a:stretch>
+                      <a:fillRect/>
+                    </a:stretch>
+                  </pic:blipFill>
+                  <pic:spPr>
+                    <a:xfrm>
+                      <a:off x="0" y="0"/>
+                      <a:ext cx="5940425" cy="3963035"/>
+                    </a:xfrm>
+                    <a:prstGeom prst="rect">
+                      <a:avLst/>
+                    </a:prstGeom>
+                  </pic:spPr>
+                </pic:pic>
+              </a:graphicData>
+            </a:graphic>
+          </wp:inline>
+        </w:drawing>
+      </w:r>
+    </w:p>
+    <w:p>
+      <w:pPr>
+        <w:jc w:val="center"/>
+        <w:rPr>
+          <w:rFonts w:cs="Times New Roman"/>
+          <w:bCs/>
+          <w:szCs w:val="28"/>
+        </w:rPr>
+      </w:pPr>
+      <w:r>
+        <w:rPr>
+          <w:rFonts w:cs="Times New Roman"/>
+          <w:bCs/>
+          <w:szCs w:val="28"/>
+        </w:rPr>
+        <w:t>Рисунок 1.3 Диаграмма формирования идеи картины</w:t>
+      </w:r>
+    </w:p>
+    <w:p>
+      <w:pPr>
+        <w:rPr>
+          <w:rFonts w:cs="Times New Roman"/>
+          <w:bCs/>
+          <w:szCs w:val="28"/>
+        </w:rPr>
+      </w:pPr>
+      <w:r>
+        <w:rPr>
+          <w:rFonts w:cs="Times New Roman"/>
+          <w:bCs/>
+          <w:szCs w:val="28"/>
+        </w:rPr>
+        <w:t>В ходе разработки структурно-функциональной диаграммы по типу «Как есть» были выявлены следующие недостатки:</w:t>
+      </w:r>
+    </w:p>
+    <w:p>
+      <w:pPr>
+        <w:rPr>
+          <w:rFonts w:cs="Times New Roman"/>
+          <w:bCs/>
+          <w:szCs w:val="28"/>
+        </w:rPr>
+      </w:pPr>
+      <w:r>
+        <w:rPr>
+          <w:rFonts w:cs="Times New Roman"/>
+          <w:bCs/>
+          <w:szCs w:val="28"/>
+        </w:rPr>
+        <w:t>- отсутствие доступного единого онлайн источника картин</w:t>
+      </w:r>
+      <w:r>
+        <w:rPr>
+          <w:rFonts w:cs="Times New Roman"/>
+          <w:bCs/>
+          <w:szCs w:val="28"/>
+        </w:rPr>
+        <w:t xml:space="preserve"> (</w:t>
+      </w:r>
+      <w:r>
+        <w:rPr>
+          <w:rFonts w:cs="Times New Roman"/>
+          <w:bCs/>
+          <w:szCs w:val="28"/>
+        </w:rPr>
+        <w:t>и других произведений искусства)</w:t>
+      </w:r>
+      <w:r>
+        <w:rPr>
+          <w:rFonts w:cs="Times New Roman"/>
+          <w:bCs/>
+          <w:szCs w:val="28"/>
+        </w:rPr>
+        <w:t xml:space="preserve">, позволяющего </w:t>
+      </w:r>
+      <w:r>
+        <w:rPr>
+          <w:rFonts w:cs="Times New Roman"/>
+          <w:bCs/>
+          <w:szCs w:val="28"/>
+        </w:rPr>
+        <w:t>рассмотреть картину без присутствия человека в галерее;</w:t>
+      </w:r>
+    </w:p>
+    <w:p>
+      <w:pPr>
+        <w:rPr>
+          <w:rFonts w:cs="Times New Roman"/>
+          <w:bCs/>
+          <w:szCs w:val="28"/>
+        </w:rPr>
+      </w:pPr>
+      <w:r>
+        <w:rPr>
+          <w:rFonts w:cs="Times New Roman"/>
+          <w:bCs/>
+          <w:szCs w:val="28"/>
+        </w:rPr>
+        <w:t xml:space="preserve">- </w:t>
+      </w:r>
+      <w:r>
+        <w:rPr>
+          <w:rFonts w:cs="Times New Roman"/>
+          <w:bCs/>
+          <w:szCs w:val="28"/>
+        </w:rPr>
+        <w:t>картина показывается ограниченному кругу лиц, в связи с привязкой картины к месту выставления, к галерее;</w:t>
+      </w:r>
+    </w:p>
+    <w:p>
+      <w:pPr>
+        <w:rPr>
+          <w:rFonts w:cs="Times New Roman"/>
+          <w:bCs/>
+          <w:szCs w:val="28"/>
+        </w:rPr>
+      </w:pPr>
+      <w:r>
+        <w:rPr>
+          <w:rFonts w:cs="Times New Roman"/>
+          <w:bCs/>
+          <w:szCs w:val="28"/>
+        </w:rPr>
+        <w:t xml:space="preserve">-  ограниченная доступность произведенной художником картины лишает </w:t>
+      </w:r>
+      <w:r>
+        <w:rPr>
+          <w:rFonts w:cs="Times New Roman"/>
+          <w:bCs/>
+          <w:szCs w:val="28"/>
+        </w:rPr>
+        <w:t>его</w:t>
+      </w:r>
+      <w:r>
+        <w:rPr>
+          <w:rFonts w:cs="Times New Roman"/>
+          <w:bCs/>
+          <w:szCs w:val="28"/>
+        </w:rPr>
+        <w:t xml:space="preserve"> возможности получить новых поклонников его творчества</w:t>
+      </w:r>
+      <w:r>
+        <w:rPr>
+          <w:rFonts w:cs="Times New Roman"/>
+          <w:bCs/>
+          <w:szCs w:val="28"/>
+        </w:rPr>
+        <w:t>.</w:t>
+      </w:r>
+    </w:p>
+    <w:p>
+      <w:pPr>
+        <w:spacing w:after="200"/>
+        <w:jc w:val="left"/>
+        <w:rPr>
+          <w:rFonts w:cs="Times New Roman"/>
+          <w:b/>
+          <w:noProof/>
+          <w:szCs w:val="28"/>
+          <w:lang w:eastAsia="ru-RU"/>
+        </w:rPr>
+      </w:pPr>
+      <w:r>
+        <w:rPr>
+          <w:rFonts w:cs="Times New Roman"/>
+          <w:b/>
+          <w:noProof/>
+          <w:szCs w:val="28"/>
+          <w:lang w:eastAsia="ru-RU"/>
+        </w:rPr>
+        <w:br w:type="page"/>
+      </w:r>
+    </w:p>
+    <w:p>
+      <w:pPr>
+        <w:jc w:val="center"/>
+        <w:rPr>
+          <w:rFonts w:cs="Times New Roman"/>
+          <w:b/>
+          <w:szCs w:val="28"/>
+        </w:rPr>
+      </w:pPr>
+    </w:p>
+    <w:p>
+      <w:pPr>
+        <w:spacing w:after="0" w:line="240" w:lineRule="auto"/>
+        <w:jc w:val="center"/>
+        <w:rPr>
+          <w:rFonts w:eastAsia="Times New Roman" w:cs="Times New Roman"/>
+          <w:sz w:val="24"/>
+          <w:szCs w:val="24"/>
+          <w:lang w:eastAsia="ru-RU"/>
+        </w:rPr>
+      </w:pPr>
+      <w:r>
+        <w:rPr>
+          <w:rFonts w:eastAsia="Times New Roman" w:cs="Times New Roman"/>
+          <w:b/>
+          <w:bCs/>
+          <w:color w:val="000000"/>
+          <w:lang w:eastAsia="ru-RU"/>
+        </w:rPr>
+        <w:t>Разработка структурно-функциональной диаграммы</w:t>
+      </w:r>
+      <w:r>
+        <w:rPr>
+          <w:rFonts w:eastAsia="Times New Roman" w:cs="Times New Roman"/>
+          <w:b/>
+          <w:bCs/>
+          <w:color w:val="000000"/>
+          <w:szCs w:val="28"/>
+          <w:lang w:eastAsia="ru-RU"/>
+        </w:rPr>
+        <w:br/>
+      </w:r>
+      <w:r>
+        <w:rPr>
+          <w:rFonts w:eastAsia="Times New Roman" w:cs="Times New Roman"/>
+          <w:b/>
+          <w:bCs/>
+          <w:color w:val="000000"/>
+          <w:lang w:eastAsia="ru-RU"/>
+        </w:rPr>
+        <w:t>организации «Как должно быть?»</w:t>
+      </w:r>
+    </w:p>
+    <w:p>
+      <w:pPr>
+        <w:rPr>
+          <w:rFonts w:cs="Times New Roman"/>
+          <w:color w:val="000000"/>
+        </w:rPr>
+      </w:pPr>
+    </w:p>
+    <w:p>
+      <w:pPr>
+        <w:rPr>
+          <w:rFonts w:cs="Times New Roman"/>
+          <w:b/>
+          <w:szCs w:val="28"/>
+        </w:rPr>
+      </w:pPr>
+      <w:r>
+        <w:rPr>
+          <w:rFonts w:cs="Times New Roman"/>
+          <w:color w:val="000000"/>
+        </w:rPr>
+        <w:t>П</w:t>
+      </w:r>
+      <w:r>
+        <w:rPr>
+          <w:rFonts w:cs="Times New Roman"/>
+          <w:color w:val="000000"/>
+        </w:rPr>
+        <w:t>о ходу разработки бизнес-процесса была построена структурнофункциональная диаграмма «Как должно быть?».</w:t>
+      </w:r>
+      <w:r>
+        <w:rPr>
+          <w:rFonts w:cs="Times New Roman"/>
+          <w:color w:val="000000"/>
+        </w:rPr>
+        <w:t xml:space="preserve"> </w:t>
+      </w:r>
+      <w:r>
+        <w:rPr>
+          <w:rFonts w:cs="Times New Roman"/>
+          <w:color w:val="000000"/>
+        </w:rPr>
+        <w:t>Входными данными является лишь заявление о предоставление места.</w:t>
+      </w:r>
+      <w:r>
+        <w:rPr>
+          <w:rFonts w:cs="Times New Roman"/>
+          <w:color w:val="000000"/>
+        </w:rPr>
+        <w:t xml:space="preserve"> </w:t>
+      </w:r>
+      <w:r>
+        <w:rPr>
+          <w:rFonts w:cs="Times New Roman"/>
+          <w:color w:val="000000"/>
+        </w:rPr>
+        <w:t>Также был добавлен новый ресурс – информационная система (Рисунок 2.6)</w:t>
+      </w:r>
+    </w:p>
+    <w:p>
+      <w:pPr>
+        <w:jc w:val="center"/>
+        <w:rPr>
+          <w:rFonts w:cs="Times New Roman"/>
+          <w:b/>
+          <w:szCs w:val="28"/>
+        </w:rPr>
+      </w:pPr>
+      <w:r>
+        <w:rPr>
+          <w:rFonts w:cs="Times New Roman"/>
+          <w:b/>
+          <w:noProof/>
+          <w:szCs w:val="28"/>
+          <w:lang w:eastAsia="ru-RU"/>
+        </w:rPr>
+        <w:drawing>
+          <wp:inline distT="0" distB="0" distL="0" distR="0" wp14:anchorId="4983DA18" wp14:editId="62529A84">
+            <wp:extent cx="5471813" cy="3942272"/>
+            <wp:effectExtent l="19050" t="0" r="0" b="0"/>
+            <wp:docPr id="28" name="Рисунок 28"/>
+            <wp:cNvGraphicFramePr>
+              <a:graphicFrameLocks xmlns:a="http://schemas.openxmlformats.org/drawingml/2006/main" noChangeAspect="1"/>
+            </wp:cNvGraphicFramePr>
+            <a:graphic xmlns:a="http://schemas.openxmlformats.org/drawingml/2006/main">
+              <a:graphicData uri="http://schemas.openxmlformats.org/drawingml/2006/picture">
+                <pic:pic xmlns:pic="http://schemas.openxmlformats.org/drawingml/2006/picture">
+                  <pic:nvPicPr>
+                    <pic:cNvPr id="0" name="Picture 28"/>
+                    <pic:cNvPicPr>
+                      <a:picLocks noChangeAspect="1" noChangeArrowheads="1"/>
+                    </pic:cNvPicPr>
+                  </pic:nvPicPr>
+                  <pic:blipFill>
+                    <a:blip r:embed="rId11" cstate="print"/>
+                    <a:srcRect l="31346" t="24747" r="21942" b="16667"/>
+                    <a:stretch>
+                      <a:fillRect/>
+                    </a:stretch>
+                  </pic:blipFill>
+                  <pic:spPr bwMode="auto">
+                    <a:xfrm>
+                      <a:off x="0" y="0"/>
+                      <a:ext cx="5472230" cy="3942572"/>
+                    </a:xfrm>
+                    <a:prstGeom prst="rect">
+                      <a:avLst/>
+                    </a:prstGeom>
+                    <a:noFill/>
+                    <a:ln w="9525">
+                      <a:noFill/>
+                      <a:miter lim="800000"/>
+                      <a:headEnd/>
+                      <a:tailEnd/>
+                    </a:ln>
+                  </pic:spPr>
+                </pic:pic>
+              </a:graphicData>
+            </a:graphic>
+          </wp:inline>
+        </w:drawing>
+      </w:r>
+    </w:p>
+    <w:p>
+      <w:pPr>
+        <w:jc w:val="left"/>
+        <w:rPr>
+          <w:rFonts w:cs="Times New Roman"/>
+          <w:b/>
+          <w:szCs w:val="28"/>
+        </w:rPr>
+      </w:pPr>
+      <w:r>
+        <w:rPr>
+          <w:rFonts w:cs="Times New Roman"/>
+          <w:color w:val="000000"/>
+        </w:rPr>
+        <w:t>Рисунок 2.6 Контекстная диаграмма</w:t>
+      </w:r>
+      <w:r>
+        <w:rPr>
+          <w:rFonts w:cs="Times New Roman"/>
+          <w:color w:val="000000"/>
+        </w:rPr>
+        <w:t xml:space="preserve"> информационного процесса «Заселение в общежитие БФ БашГУ», модель</w:t>
+      </w:r>
+      <w:r>
+        <w:rPr>
+          <w:rFonts w:cs="Times New Roman"/>
+          <w:color w:val="000000"/>
+        </w:rPr>
+        <w:t xml:space="preserve"> "Как должно быть?"</w:t>
+      </w:r>
+    </w:p>
+    <w:p>
+      <w:pPr>
+        <w:ind w:left="-284"/>
+        <w:jc w:val="center"/>
+        <w:rPr>
+          <w:rFonts w:cs="Times New Roman"/>
+          <w:b/>
+          <w:szCs w:val="28"/>
+        </w:rPr>
+      </w:pPr>
+      <w:r>
+        <w:rPr>
+          <w:rFonts w:cs="Times New Roman"/>
+          <w:b/>
+          <w:noProof/>
+          <w:szCs w:val="28"/>
+          <w:lang w:eastAsia="ru-RU"/>
+        </w:rPr>
+        <w:drawing>
+          <wp:inline distT="0" distB="0" distL="0" distR="0" wp14:anchorId="15FEA4F4" wp14:editId="650AE6CD">
+            <wp:extent cx="6098876" cy="2097624"/>
+            <wp:effectExtent l="19050" t="0" r="0" b="0"/>
+            <wp:docPr id="31" name="Рисунок 31"/>
+            <wp:cNvGraphicFramePr>
+              <a:graphicFrameLocks xmlns:a="http://schemas.openxmlformats.org/drawingml/2006/main" noChangeAspect="1"/>
+            </wp:cNvGraphicFramePr>
+            <a:graphic xmlns:a="http://schemas.openxmlformats.org/drawingml/2006/main">
+              <a:graphicData uri="http://schemas.openxmlformats.org/drawingml/2006/picture">
+                <pic:pic xmlns:pic="http://schemas.openxmlformats.org/drawingml/2006/picture">
+                  <pic:nvPicPr>
+                    <pic:cNvPr id="0" name="Picture 31"/>
+                    <pic:cNvPicPr>
+                      <a:picLocks noChangeAspect="1" noChangeArrowheads="1"/>
+                    </pic:cNvPicPr>
+                  </pic:nvPicPr>
+                  <pic:blipFill>
+                    <a:blip r:embed="rId12" cstate="print"/>
+                    <a:srcRect l="18131" t="40404" r="8788" b="15909"/>
+                    <a:stretch>
+                      <a:fillRect/>
+                    </a:stretch>
+                  </pic:blipFill>
+                  <pic:spPr bwMode="auto">
+                    <a:xfrm>
+                      <a:off x="0" y="0"/>
+                      <a:ext cx="6102237" cy="2098780"/>
+                    </a:xfrm>
+                    <a:prstGeom prst="rect">
+                      <a:avLst/>
+                    </a:prstGeom>
+                    <a:noFill/>
+                    <a:ln w="9525">
+                      <a:noFill/>
+                      <a:miter lim="800000"/>
+                      <a:headEnd/>
+                      <a:tailEnd/>
+                    </a:ln>
+                  </pic:spPr>
+                </pic:pic>
+              </a:graphicData>
+            </a:graphic>
+          </wp:inline>
+        </w:drawing>
+      </w:r>
+    </w:p>
+    <w:p>
+      <w:pPr>
+        <w:jc w:val="center"/>
+        <w:rPr>
+          <w:rFonts w:cs="Times New Roman"/>
+          <w:b/>
+          <w:szCs w:val="28"/>
+        </w:rPr>
+      </w:pPr>
+      <w:r>
+        <w:rPr>
+          <w:rFonts w:cs="Times New Roman"/>
+          <w:b/>
+          <w:noProof/>
+          <w:szCs w:val="28"/>
+          <w:lang w:eastAsia="ru-RU"/>
+        </w:rPr>
+        <w:lastRenderedPageBreak/>
+        <w:drawing>
+          <wp:inline distT="0" distB="0" distL="0" distR="0" wp14:anchorId="6E452F38" wp14:editId="6F3174FF">
+            <wp:extent cx="4742731" cy="3340033"/>
+            <wp:effectExtent l="19050" t="0" r="719" b="0"/>
+            <wp:docPr id="34" name="Рисунок 34"/>
+            <wp:cNvGraphicFramePr>
+              <a:graphicFrameLocks xmlns:a="http://schemas.openxmlformats.org/drawingml/2006/main" noChangeAspect="1"/>
+            </wp:cNvGraphicFramePr>
+            <a:graphic xmlns:a="http://schemas.openxmlformats.org/drawingml/2006/main">
+              <a:graphicData uri="http://schemas.openxmlformats.org/drawingml/2006/picture">
+                <pic:pic xmlns:pic="http://schemas.openxmlformats.org/drawingml/2006/picture">
+                  <pic:nvPicPr>
+                    <pic:cNvPr id="0" name="Picture 34"/>
+                    <pic:cNvPicPr>
+                      <a:picLocks noChangeAspect="1" noChangeArrowheads="1"/>
+                    </pic:cNvPicPr>
+                  </pic:nvPicPr>
+                  <pic:blipFill>
+                    <a:blip r:embed="rId13" cstate="print"/>
+                    <a:srcRect l="30185" t="24495" r="20283" b="14899"/>
+                    <a:stretch>
+                      <a:fillRect/>
+                    </a:stretch>
+                  </pic:blipFill>
+                  <pic:spPr bwMode="auto">
+                    <a:xfrm>
+                      <a:off x="0" y="0"/>
+                      <a:ext cx="4745785" cy="3342184"/>
+                    </a:xfrm>
+                    <a:prstGeom prst="rect">
+                      <a:avLst/>
+                    </a:prstGeom>
+                    <a:noFill/>
+                    <a:ln w="9525">
+                      <a:noFill/>
+                      <a:miter lim="800000"/>
+                      <a:headEnd/>
+                      <a:tailEnd/>
+                    </a:ln>
+                  </pic:spPr>
+                </pic:pic>
+              </a:graphicData>
+            </a:graphic>
+          </wp:inline>
+        </w:drawing>
+      </w:r>
+    </w:p>
+    <w:p>
+      <w:pPr>
+        <w:jc w:val="center"/>
+        <w:rPr>
+          <w:rFonts w:cs="Times New Roman"/>
+          <w:b/>
+          <w:szCs w:val="28"/>
+        </w:rPr>
+      </w:pPr>
+      <w:r>
+        <w:rPr>
+          <w:rFonts w:cs="Times New Roman"/>
+          <w:color w:val="000000"/>
+        </w:rPr>
+        <w:t>Рисунок 2.7 Результат декомпозиции контекстной диаграммы "Как должно</w:t>
+      </w:r>
+      <w:r>
+        <w:rPr>
+          <w:color w:val="000000"/>
+          <w:szCs w:val="28"/>
+        </w:rPr>
+        <w:br/>
+      </w:r>
+      <w:r>
+        <w:rPr>
+          <w:rFonts w:cs="Times New Roman"/>
+          <w:color w:val="000000"/>
+        </w:rPr>
+        <w:t>быть?"</w:t>
+      </w:r>
+    </w:p>
+    <w:p>
+      <w:pPr>
+        <w:ind w:firstLine="708"/>
+        <w:rPr>
+          <w:rFonts w:cs="Times New Roman"/>
+          <w:color w:val="000000"/>
+        </w:rPr>
+      </w:pPr>
+      <w:r>
+        <w:rPr>
+          <w:rFonts w:cs="Times New Roman"/>
+          <w:color w:val="000000"/>
+        </w:rPr>
+        <w:t>Декомпозиция ниже (Рисунок 2.8) представляет из себя взаимосвязанную</w:t>
+      </w:r>
+      <w:r>
+        <w:rPr>
+          <w:rFonts w:cs="Times New Roman"/>
+          <w:color w:val="000000"/>
+        </w:rPr>
+        <w:t xml:space="preserve"> </w:t>
+      </w:r>
+      <w:r>
+        <w:rPr>
+          <w:rFonts w:cs="Times New Roman"/>
+          <w:color w:val="000000"/>
+        </w:rPr>
+        <w:t>последовательность действий, которые осуществляются в процессе заполнения</w:t>
+      </w:r>
+      <w:r>
+        <w:rPr>
+          <w:rFonts w:cs="Times New Roman"/>
+          <w:color w:val="000000"/>
+        </w:rPr>
+        <w:t xml:space="preserve"> </w:t>
+      </w:r>
+      <w:r>
+        <w:rPr>
+          <w:rFonts w:cs="Times New Roman"/>
+          <w:color w:val="000000"/>
+        </w:rPr>
+        <w:t>формы подачи заявление обучающимся, построенная при помощи нотации</w:t>
+      </w:r>
+      <w:r>
+        <w:rPr>
+          <w:rFonts w:cs="Times New Roman"/>
+          <w:color w:val="000000"/>
+        </w:rPr>
+        <w:t xml:space="preserve"> </w:t>
+      </w:r>
+      <w:r>
+        <w:rPr>
+          <w:rFonts w:cs="Times New Roman"/>
+          <w:color w:val="000000"/>
+        </w:rPr>
+        <w:t>IDEF3.</w:t>
+      </w:r>
+    </w:p>
+    <w:p>
+      <w:pPr>
+        <w:ind w:firstLine="708"/>
+        <w:rPr>
+          <w:rFonts w:cs="Times New Roman"/>
+          <w:b/>
+          <w:szCs w:val="28"/>
+        </w:rPr>
+      </w:pPr>
+      <w:r>
+        <w:rPr>
+          <w:rFonts w:cs="Times New Roman"/>
+          <w:color w:val="000000"/>
+        </w:rPr>
+        <w:t>На основании анализа существующей процедуры работы с данными по</w:t>
+      </w:r>
+      <w:r>
+        <w:rPr>
+          <w:rFonts w:cs="Times New Roman"/>
+          <w:color w:val="000000"/>
+        </w:rPr>
+        <w:t xml:space="preserve"> </w:t>
+      </w:r>
+      <w:r>
+        <w:rPr>
+          <w:rFonts w:cs="Times New Roman"/>
+          <w:color w:val="000000"/>
+        </w:rPr>
+        <w:t>заселению обучающегося в общежития, можно сделать вывод о необходимости</w:t>
+      </w:r>
+      <w:r>
+        <w:rPr>
+          <w:rFonts w:cs="Times New Roman"/>
+          <w:color w:val="000000"/>
+        </w:rPr>
+        <w:t xml:space="preserve"> </w:t>
+      </w:r>
+      <w:r>
+        <w:rPr>
+          <w:rFonts w:cs="Times New Roman"/>
+          <w:color w:val="000000"/>
+        </w:rPr>
+        <w:t>ее улучшения путем автоматизации этого процесса. Применение</w:t>
+      </w:r>
+      <w:r>
+        <w:rPr>
+          <w:rFonts w:cs="Times New Roman"/>
+          <w:color w:val="000000"/>
+        </w:rPr>
+        <w:t xml:space="preserve"> </w:t>
+      </w:r>
+      <w:r>
+        <w:rPr>
+          <w:rFonts w:cs="Times New Roman"/>
+          <w:color w:val="000000"/>
+        </w:rPr>
+        <w:t>специализированной информационной системы нацелено на решение данной</w:t>
+      </w:r>
+      <w:r>
+        <w:rPr>
+          <w:rFonts w:cs="Times New Roman"/>
+          <w:color w:val="000000"/>
+        </w:rPr>
+        <w:t xml:space="preserve"> </w:t>
+      </w:r>
+      <w:r>
+        <w:rPr>
+          <w:rFonts w:cs="Times New Roman"/>
+          <w:color w:val="000000"/>
+        </w:rPr>
+        <w:t>задачи.</w:t>
+      </w:r>
+    </w:p>
+    <w:p>
+      <w:pPr>
+        <w:jc w:val="center"/>
+        <w:rPr>
+          <w:rFonts w:cs="Times New Roman"/>
+          <w:b/>
+          <w:szCs w:val="28"/>
+        </w:rPr>
+      </w:pPr>
+      <w:r>
+        <w:rPr>
+          <w:rFonts w:cs="Times New Roman"/>
+          <w:b/>
+          <w:noProof/>
+          <w:szCs w:val="28"/>
+          <w:lang w:eastAsia="ru-RU"/>
+        </w:rPr>
+        <w:lastRenderedPageBreak/>
+        <w:drawing>
+          <wp:inline distT="0" distB="0" distL="0" distR="0" wp14:anchorId="57624C01" wp14:editId="710A9575">
+            <wp:extent cx="5611354" cy="3985404"/>
+            <wp:effectExtent l="19050" t="0" r="8396" b="0"/>
+            <wp:docPr id="37" name="Рисунок 37"/>
+            <wp:cNvGraphicFramePr>
+              <a:graphicFrameLocks xmlns:a="http://schemas.openxmlformats.org/drawingml/2006/main" noChangeAspect="1"/>
+            </wp:cNvGraphicFramePr>
+            <a:graphic xmlns:a="http://schemas.openxmlformats.org/drawingml/2006/main">
+              <a:graphicData uri="http://schemas.openxmlformats.org/drawingml/2006/picture">
+                <pic:pic xmlns:pic="http://schemas.openxmlformats.org/drawingml/2006/picture">
+                  <pic:nvPicPr>
+                    <pic:cNvPr id="0" name="Picture 37"/>
+                    <pic:cNvPicPr>
+                      <a:picLocks noChangeAspect="1" noChangeArrowheads="1"/>
+                    </pic:cNvPicPr>
+                  </pic:nvPicPr>
+                  <pic:blipFill>
+                    <a:blip r:embed="rId14" cstate="print"/>
+                    <a:srcRect l="33249" t="37121" r="26238" b="12870"/>
+                    <a:stretch>
+                      <a:fillRect/>
+                    </a:stretch>
+                  </pic:blipFill>
+                  <pic:spPr bwMode="auto">
+                    <a:xfrm>
+                      <a:off x="0" y="0"/>
+                      <a:ext cx="5615763" cy="3988536"/>
+                    </a:xfrm>
+                    <a:prstGeom prst="rect">
+                      <a:avLst/>
+                    </a:prstGeom>
+                    <a:noFill/>
+                    <a:ln w="9525">
+                      <a:noFill/>
+                      <a:miter lim="800000"/>
+                      <a:headEnd/>
+                      <a:tailEnd/>
+                    </a:ln>
+                  </pic:spPr>
+                </pic:pic>
+              </a:graphicData>
+            </a:graphic>
+          </wp:inline>
+        </w:drawing>
+      </w:r>
+    </w:p>
+    <w:p>
+      <w:pPr>
+        <w:jc w:val="left"/>
+        <w:rPr>
+          <w:rFonts w:cs="Times New Roman"/>
+          <w:b/>
+          <w:szCs w:val="28"/>
+        </w:rPr>
+      </w:pPr>
+      <w:r>
+        <w:rPr>
+          <w:rFonts w:cs="Times New Roman"/>
+          <w:color w:val="000000"/>
+        </w:rPr>
+        <w:t>Рисунок 2.8 Диаграмма заполнение формы подачи документов</w:t>
+      </w:r>
+    </w:p>
+    <w:p>
+      <w:pPr>
+        <w:jc w:val="center"/>
+        <w:rPr>
+          <w:rFonts w:cs="Times New Roman"/>
+          <w:b/>
+          <w:szCs w:val="28"/>
+        </w:rPr>
+      </w:pPr>
+      <w:r>
+        <w:rPr>
+          <w:rFonts w:cs="Times New Roman"/>
+          <w:b/>
+          <w:noProof/>
+          <w:szCs w:val="28"/>
+          <w:lang w:eastAsia="ru-RU"/>
+        </w:rPr>
+        <w:drawing>
+          <wp:inline distT="0" distB="0" distL="0" distR="0" wp14:anchorId="3E149434" wp14:editId="36865B8B">
+            <wp:extent cx="5916546" cy="4321834"/>
+            <wp:effectExtent l="19050" t="0" r="8004" b="0"/>
+            <wp:docPr id="40" name="Рисунок 40"/>
+            <wp:cNvGraphicFramePr>
+              <a:graphicFrameLocks xmlns:a="http://schemas.openxmlformats.org/drawingml/2006/main" noChangeAspect="1"/>
+            </wp:cNvGraphicFramePr>
+            <a:graphic xmlns:a="http://schemas.openxmlformats.org/drawingml/2006/main">
+              <a:graphicData uri="http://schemas.openxmlformats.org/drawingml/2006/picture">
+                <pic:pic xmlns:pic="http://schemas.openxmlformats.org/drawingml/2006/picture">
+                  <pic:nvPicPr>
+                    <pic:cNvPr id="0" name="Picture 40"/>
+                    <pic:cNvPicPr>
+                      <a:picLocks noChangeAspect="1" noChangeArrowheads="1"/>
+                    </pic:cNvPicPr>
+                  </pic:nvPicPr>
+                  <pic:blipFill>
+                    <a:blip r:embed="rId15" cstate="print"/>
+                    <a:srcRect l="29733" t="28030" r="23769" b="13049"/>
+                    <a:stretch>
+                      <a:fillRect/>
+                    </a:stretch>
+                  </pic:blipFill>
+                  <pic:spPr bwMode="auto">
+                    <a:xfrm>
+                      <a:off x="0" y="0"/>
+                      <a:ext cx="5927080" cy="4329529"/>
+                    </a:xfrm>
+                    <a:prstGeom prst="rect">
+                      <a:avLst/>
+                    </a:prstGeom>
+                    <a:noFill/>
+                    <a:ln w="9525">
+                      <a:noFill/>
+                      <a:miter lim="800000"/>
+                      <a:headEnd/>
+                      <a:tailEnd/>
+                    </a:ln>
+                  </pic:spPr>
+                </pic:pic>
+              </a:graphicData>
+            </a:graphic>
+          </wp:inline>
+        </w:drawing>
+      </w:r>
+    </w:p>
+    <w:p>
+      <w:pPr>
+        <w:jc w:val="center"/>
+        <w:rPr>
+          <w:rFonts w:cs="Times New Roman"/>
+          <w:b/>
+          <w:szCs w:val="28"/>
+        </w:rPr>
+      </w:pPr>
+      <w:r>
+        <w:rPr>
+          <w:rFonts w:cs="Times New Roman"/>
+          <w:b/>
+          <w:noProof/>
+          <w:szCs w:val="28"/>
+          <w:lang w:eastAsia="ru-RU"/>
+        </w:rPr>
+        <w:lastRenderedPageBreak/>
+        <w:drawing>
+          <wp:inline distT="0" distB="0" distL="0" distR="0" wp14:anchorId="5B72B65E" wp14:editId="5ACB09F1">
+            <wp:extent cx="5482233" cy="4541916"/>
+            <wp:effectExtent l="19050" t="0" r="4167" b="0"/>
+            <wp:docPr id="43" name="Рисунок 43"/>
+            <wp:cNvGraphicFramePr>
+              <a:graphicFrameLocks xmlns:a="http://schemas.openxmlformats.org/drawingml/2006/main" noChangeAspect="1"/>
+            </wp:cNvGraphicFramePr>
+            <a:graphic xmlns:a="http://schemas.openxmlformats.org/drawingml/2006/main">
+              <a:graphicData uri="http://schemas.openxmlformats.org/drawingml/2006/picture">
+                <pic:pic xmlns:pic="http://schemas.openxmlformats.org/drawingml/2006/picture">
+                  <pic:nvPicPr>
+                    <pic:cNvPr id="0" name="Picture 43"/>
+                    <pic:cNvPicPr>
+                      <a:picLocks noChangeAspect="1" noChangeArrowheads="1"/>
+                    </pic:cNvPicPr>
+                  </pic:nvPicPr>
+                  <pic:blipFill>
+                    <a:blip r:embed="rId16" cstate="print"/>
+                    <a:srcRect l="29878" t="22475" r="23769" b="10830"/>
+                    <a:stretch>
+                      <a:fillRect/>
+                    </a:stretch>
+                  </pic:blipFill>
+                  <pic:spPr bwMode="auto">
+                    <a:xfrm>
+                      <a:off x="0" y="0"/>
+                      <a:ext cx="5489804" cy="4548189"/>
+                    </a:xfrm>
+                    <a:prstGeom prst="rect">
+                      <a:avLst/>
+                    </a:prstGeom>
+                    <a:noFill/>
+                    <a:ln w="9525">
+                      <a:noFill/>
+                      <a:miter lim="800000"/>
+                      <a:headEnd/>
+                      <a:tailEnd/>
+                    </a:ln>
+                  </pic:spPr>
+                </pic:pic>
+              </a:graphicData>
+            </a:graphic>
+          </wp:inline>
+        </w:drawing>
+      </w:r>
     </w:p>
     <w:p>
       <w:pPr>
@@ -336,6 +2192,95 @@
     </w:lvl>
   </w:abstractNum>
   <w:abstractNum w:abstractNumId="2" w15:restartNumberingAfterBreak="0">
+    <w:nsid w:val="07DA77D1"/>
+    <w:multiLevelType w:val="hybridMultilevel"/>
+    <w:tmpl w:val="E7C8A056"/>
+    <w:lvl w:ilvl="0" w:tplc="047667C2">
+      <w:start w:val="1"/>
+      <w:numFmt w:val="decimal"/>
+      <w:lvlText w:val="%1."/>
+      <w:lvlJc w:val="left"/>
+      <w:pPr>
+        <w:ind w:left="1080" w:hanging="360"/>
+      </w:pPr>
+      <w:rPr>
+        <w:rFonts w:hint="default"/>
+      </w:rPr>
+    </w:lvl>
+    <w:lvl w:ilvl="1" w:tplc="04190019" w:tentative="1">
+      <w:start w:val="1"/>
+      <w:numFmt w:val="lowerLetter"/>
+      <w:lvlText w:val="%2."/>
+      <w:lvlJc w:val="left"/>
+      <w:pPr>
+        <w:ind w:left="1800" w:hanging="360"/>
+      </w:pPr>
+    </w:lvl>
+    <w:lvl w:ilvl="2" w:tplc="0419001B" w:tentative="1">
+      <w:start w:val="1"/>
+      <w:numFmt w:val="lowerRoman"/>
+      <w:lvlText w:val="%3."/>
+      <w:lvlJc w:val="right"/>
+      <w:pPr>
+        <w:ind w:left="2520" w:hanging="180"/>
+      </w:pPr>
+    </w:lvl>
+    <w:lvl w:ilvl="3" w:tplc="0419000F" w:tentative="1">
+      <w:start w:val="1"/>
+      <w:numFmt w:val="decimal"/>
+      <w:lvlText w:val="%4."/>
+      <w:lvlJc w:val="left"/>
+      <w:pPr>
+        <w:ind w:left="3240" w:hanging="360"/>
+      </w:pPr>
+    </w:lvl>
+    <w:lvl w:ilvl="4" w:tplc="04190019" w:tentative="1">
+      <w:start w:val="1"/>
+      <w:numFmt w:val="lowerLetter"/>
+      <w:lvlText w:val="%5."/>
+      <w:lvlJc w:val="left"/>
+      <w:pPr>
+        <w:ind w:left="3960" w:hanging="360"/>
+      </w:pPr>
+    </w:lvl>
+    <w:lvl w:ilvl="5" w:tplc="0419001B" w:tentative="1">
+      <w:start w:val="1"/>
+      <w:numFmt w:val="lowerRoman"/>
+      <w:lvlText w:val="%6."/>
+      <w:lvlJc w:val="right"/>
+      <w:pPr>
+        <w:ind w:left="4680" w:hanging="180"/>
+      </w:pPr>
+    </w:lvl>
+    <w:lvl w:ilvl="6" w:tplc="0419000F" w:tentative="1">
+      <w:start w:val="1"/>
+      <w:numFmt w:val="decimal"/>
+      <w:lvlText w:val="%7."/>
+      <w:lvlJc w:val="left"/>
+      <w:pPr>
+        <w:ind w:left="5400" w:hanging="360"/>
+      </w:pPr>
+    </w:lvl>
+    <w:lvl w:ilvl="7" w:tplc="04190019" w:tentative="1">
+      <w:start w:val="1"/>
+      <w:numFmt w:val="lowerLetter"/>
+      <w:lvlText w:val="%8."/>
+      <w:lvlJc w:val="left"/>
+      <w:pPr>
+        <w:ind w:left="6120" w:hanging="360"/>
+      </w:pPr>
+    </w:lvl>
+    <w:lvl w:ilvl="8" w:tplc="0419001B" w:tentative="1">
+      <w:start w:val="1"/>
+      <w:numFmt w:val="lowerRoman"/>
+      <w:lvlText w:val="%9."/>
+      <w:lvlJc w:val="right"/>
+      <w:pPr>
+        <w:ind w:left="6840" w:hanging="180"/>
+      </w:pPr>
+    </w:lvl>
+  </w:abstractNum>
+  <w:abstractNum w:abstractNumId="3" w15:restartNumberingAfterBreak="0">
     <w:nsid w:val="0B073D0E"/>
     <w:multiLevelType w:val="hybridMultilevel"/>
     <w:tmpl w:val="0FF68D28"/>
@@ -448,7 +2393,7 @@
       </w:rPr>
     </w:lvl>
   </w:abstractNum>
-  <w:abstractNum w:abstractNumId="3" w15:restartNumberingAfterBreak="0">
+  <w:abstractNum w:abstractNumId="4" w15:restartNumberingAfterBreak="0">
     <w:nsid w:val="0C6A692A"/>
     <w:multiLevelType w:val="hybridMultilevel"/>
     <w:tmpl w:val="9888064A"/>
@@ -561,7 +2506,7 @@
       </w:rPr>
     </w:lvl>
   </w:abstractNum>
-  <w:abstractNum w:abstractNumId="4" w15:restartNumberingAfterBreak="0">
+  <w:abstractNum w:abstractNumId="5" w15:restartNumberingAfterBreak="0">
     <w:nsid w:val="0CFB39A6"/>
     <w:multiLevelType w:val="hybridMultilevel"/>
     <w:tmpl w:val="BB3C9F0A"/>
@@ -674,7 +2619,7 @@
       </w:rPr>
     </w:lvl>
   </w:abstractNum>
-  <w:abstractNum w:abstractNumId="5" w15:restartNumberingAfterBreak="0">
+  <w:abstractNum w:abstractNumId="6" w15:restartNumberingAfterBreak="0">
     <w:nsid w:val="11936998"/>
     <w:multiLevelType w:val="hybridMultilevel"/>
     <w:tmpl w:val="6D20D436"/>
@@ -787,7 +2732,7 @@
       </w:rPr>
     </w:lvl>
   </w:abstractNum>
-  <w:abstractNum w:abstractNumId="6" w15:restartNumberingAfterBreak="0">
+  <w:abstractNum w:abstractNumId="7" w15:restartNumberingAfterBreak="0">
     <w:nsid w:val="1B106674"/>
     <w:multiLevelType w:val="hybridMultilevel"/>
     <w:tmpl w:val="B442DC8E"/>
@@ -900,7 +2845,7 @@
       </w:rPr>
     </w:lvl>
   </w:abstractNum>
-  <w:abstractNum w:abstractNumId="7" w15:restartNumberingAfterBreak="0">
+  <w:abstractNum w:abstractNumId="8" w15:restartNumberingAfterBreak="0">
     <w:nsid w:val="1D172527"/>
     <w:multiLevelType w:val="hybridMultilevel"/>
     <w:tmpl w:val="F2A2BFA8"/>
@@ -986,7 +2931,7 @@
       </w:pPr>
     </w:lvl>
   </w:abstractNum>
-  <w:abstractNum w:abstractNumId="8" w15:restartNumberingAfterBreak="0">
+  <w:abstractNum w:abstractNumId="9" w15:restartNumberingAfterBreak="0">
     <w:nsid w:val="1F147E7A"/>
     <w:multiLevelType w:val="hybridMultilevel"/>
     <w:tmpl w:val="E454FFA0"/>
@@ -1099,7 +3044,7 @@
       </w:rPr>
     </w:lvl>
   </w:abstractNum>
-  <w:abstractNum w:abstractNumId="9" w15:restartNumberingAfterBreak="0">
+  <w:abstractNum w:abstractNumId="10" w15:restartNumberingAfterBreak="0">
     <w:nsid w:val="40997578"/>
     <w:multiLevelType w:val="hybridMultilevel"/>
     <w:tmpl w:val="06D4776E"/>
@@ -1212,7 +3157,120 @@
       </w:rPr>
     </w:lvl>
   </w:abstractNum>
-  <w:abstractNum w:abstractNumId="10" w15:restartNumberingAfterBreak="0">
+  <w:abstractNum w:abstractNumId="11" w15:restartNumberingAfterBreak="0">
+    <w:nsid w:val="423A001D"/>
+    <w:multiLevelType w:val="hybridMultilevel"/>
+    <w:tmpl w:val="40380902"/>
+    <w:lvl w:ilvl="0" w:tplc="FC7A62F8">
+      <w:start w:val="1"/>
+      <w:numFmt w:val="bullet"/>
+      <w:lvlText w:val="-"/>
+      <w:lvlJc w:val="left"/>
+      <w:pPr>
+        <w:ind w:left="720" w:hanging="360"/>
+      </w:pPr>
+      <w:rPr>
+        <w:rFonts w:ascii="Times New Roman" w:eastAsiaTheme="minorHAnsi" w:hAnsi="Times New Roman" w:cs="Times New Roman" w:hint="default"/>
+      </w:rPr>
+    </w:lvl>
+    <w:lvl w:ilvl="1" w:tplc="04190003" w:tentative="1">
+      <w:start w:val="1"/>
+      <w:numFmt w:val="bullet"/>
+      <w:lvlText w:val="o"/>
+      <w:lvlJc w:val="left"/>
+      <w:pPr>
+        <w:ind w:left="1440" w:hanging="360"/>
+      </w:pPr>
+      <w:rPr>
+        <w:rFonts w:ascii="Courier New" w:hAnsi="Courier New" w:cs="Courier New" w:hint="default"/>
+      </w:rPr>
+    </w:lvl>
+    <w:lvl w:ilvl="2" w:tplc="04190005" w:tentative="1">
+      <w:start w:val="1"/>
+      <w:numFmt w:val="bullet"/>
+      <w:lvlText w:val=""/>
+      <w:lvlJc w:val="left"/>
+      <w:pPr>
+        <w:ind w:left="2160" w:hanging="360"/>
+      </w:pPr>
+      <w:rPr>
+        <w:rFonts w:ascii="Wingdings" w:hAnsi="Wingdings" w:hint="default"/>
+      </w:rPr>
+    </w:lvl>
+    <w:lvl w:ilvl="3" w:tplc="04190001" w:tentative="1">
+      <w:start w:val="1"/>
+      <w:numFmt w:val="bullet"/>
+      <w:lvlText w:val=""/>
+      <w:lvlJc w:val="left"/>
+      <w:pPr>
+        <w:ind w:left="2880" w:hanging="360"/>
+      </w:pPr>
+      <w:rPr>
+        <w:rFonts w:ascii="Symbol" w:hAnsi="Symbol" w:hint="default"/>
+      </w:rPr>
+    </w:lvl>
+    <w:lvl w:ilvl="4" w:tplc="04190003" w:tentative="1">
+      <w:start w:val="1"/>
+      <w:numFmt w:val="bullet"/>
+      <w:lvlText w:val="o"/>
+      <w:lvlJc w:val="left"/>
+      <w:pPr>
+        <w:ind w:left="3600" w:hanging="360"/>
+      </w:pPr>
+      <w:rPr>
+        <w:rFonts w:ascii="Courier New" w:hAnsi="Courier New" w:cs="Courier New" w:hint="default"/>
+      </w:rPr>
+    </w:lvl>
+    <w:lvl w:ilvl="5" w:tplc="04190005" w:tentative="1">
+      <w:start w:val="1"/>
+      <w:numFmt w:val="bullet"/>
+      <w:lvlText w:val=""/>
+      <w:lvlJc w:val="left"/>
+      <w:pPr>
+        <w:ind w:left="4320" w:hanging="360"/>
+      </w:pPr>
+      <w:rPr>
+        <w:rFonts w:ascii="Wingdings" w:hAnsi="Wingdings" w:hint="default"/>
+      </w:rPr>
+    </w:lvl>
+    <w:lvl w:ilvl="6" w:tplc="04190001" w:tentative="1">
+      <w:start w:val="1"/>
+      <w:numFmt w:val="bullet"/>
+      <w:lvlText w:val=""/>
+      <w:lvlJc w:val="left"/>
+      <w:pPr>
+        <w:ind w:left="5040" w:hanging="360"/>
+      </w:pPr>
+      <w:rPr>
+        <w:rFonts w:ascii="Symbol" w:hAnsi="Symbol" w:hint="default"/>
+      </w:rPr>
+    </w:lvl>
+    <w:lvl w:ilvl="7" w:tplc="04190003" w:tentative="1">
+      <w:start w:val="1"/>
+      <w:numFmt w:val="bullet"/>
+      <w:lvlText w:val="o"/>
+      <w:lvlJc w:val="left"/>
+      <w:pPr>
+        <w:ind w:left="5760" w:hanging="360"/>
+      </w:pPr>
+      <w:rPr>
+        <w:rFonts w:ascii="Courier New" w:hAnsi="Courier New" w:cs="Courier New" w:hint="default"/>
+      </w:rPr>
+    </w:lvl>
+    <w:lvl w:ilvl="8" w:tplc="04190005" w:tentative="1">
+      <w:start w:val="1"/>
+      <w:numFmt w:val="bullet"/>
+      <w:lvlText w:val=""/>
+      <w:lvlJc w:val="left"/>
+      <w:pPr>
+        <w:ind w:left="6480" w:hanging="360"/>
+      </w:pPr>
+      <w:rPr>
+        <w:rFonts w:ascii="Wingdings" w:hAnsi="Wingdings" w:hint="default"/>
+      </w:rPr>
+    </w:lvl>
+  </w:abstractNum>
+  <w:abstractNum w:abstractNumId="12" w15:restartNumberingAfterBreak="0">
     <w:nsid w:val="48AE0424"/>
     <w:multiLevelType w:val="hybridMultilevel"/>
     <w:tmpl w:val="23E43AF0"/>
@@ -1325,7 +3383,7 @@
       </w:rPr>
     </w:lvl>
   </w:abstractNum>
-  <w:abstractNum w:abstractNumId="11" w15:restartNumberingAfterBreak="0">
+  <w:abstractNum w:abstractNumId="13" w15:restartNumberingAfterBreak="0">
     <w:nsid w:val="625F30EE"/>
     <w:multiLevelType w:val="hybridMultilevel"/>
     <w:tmpl w:val="AAAAC824"/>
@@ -1414,7 +3472,7 @@
       </w:pPr>
     </w:lvl>
   </w:abstractNum>
-  <w:abstractNum w:abstractNumId="12" w15:restartNumberingAfterBreak="0">
+  <w:abstractNum w:abstractNumId="14" w15:restartNumberingAfterBreak="0">
     <w:nsid w:val="65803033"/>
     <w:multiLevelType w:val="multilevel"/>
     <w:tmpl w:val="83D02632"/>
@@ -1561,46 +3619,146 @@
         <w:rFonts w:ascii="Wingdings" w:hAnsi="Wingdings" w:hint="default"/>
         <w:sz w:val="20"/>
       </w:rPr>
+    </w:lvl>
+  </w:abstractNum>
+  <w:abstractNum w:abstractNumId="15" w15:restartNumberingAfterBreak="0">
+    <w:nsid w:val="79B73F11"/>
+    <w:multiLevelType w:val="hybridMultilevel"/>
+    <w:tmpl w:val="85F6AF46"/>
+    <w:lvl w:ilvl="0" w:tplc="F46C5620">
+      <w:start w:val="1"/>
+      <w:numFmt w:val="decimal"/>
+      <w:lvlText w:val="%1."/>
+      <w:lvlJc w:val="left"/>
+      <w:pPr>
+        <w:ind w:left="1068" w:hanging="360"/>
+      </w:pPr>
+      <w:rPr>
+        <w:rFonts w:hint="default"/>
+        <w:b w:val="0"/>
+        <w:color w:val="000000"/>
+      </w:rPr>
+    </w:lvl>
+    <w:lvl w:ilvl="1" w:tplc="04190019" w:tentative="1">
+      <w:start w:val="1"/>
+      <w:numFmt w:val="lowerLetter"/>
+      <w:lvlText w:val="%2."/>
+      <w:lvlJc w:val="left"/>
+      <w:pPr>
+        <w:ind w:left="1788" w:hanging="360"/>
+      </w:pPr>
+    </w:lvl>
+    <w:lvl w:ilvl="2" w:tplc="0419001B" w:tentative="1">
+      <w:start w:val="1"/>
+      <w:numFmt w:val="lowerRoman"/>
+      <w:lvlText w:val="%3."/>
+      <w:lvlJc w:val="right"/>
+      <w:pPr>
+        <w:ind w:left="2508" w:hanging="180"/>
+      </w:pPr>
+    </w:lvl>
+    <w:lvl w:ilvl="3" w:tplc="0419000F" w:tentative="1">
+      <w:start w:val="1"/>
+      <w:numFmt w:val="decimal"/>
+      <w:lvlText w:val="%4."/>
+      <w:lvlJc w:val="left"/>
+      <w:pPr>
+        <w:ind w:left="3228" w:hanging="360"/>
+      </w:pPr>
+    </w:lvl>
+    <w:lvl w:ilvl="4" w:tplc="04190019" w:tentative="1">
+      <w:start w:val="1"/>
+      <w:numFmt w:val="lowerLetter"/>
+      <w:lvlText w:val="%5."/>
+      <w:lvlJc w:val="left"/>
+      <w:pPr>
+        <w:ind w:left="3948" w:hanging="360"/>
+      </w:pPr>
+    </w:lvl>
+    <w:lvl w:ilvl="5" w:tplc="0419001B" w:tentative="1">
+      <w:start w:val="1"/>
+      <w:numFmt w:val="lowerRoman"/>
+      <w:lvlText w:val="%6."/>
+      <w:lvlJc w:val="right"/>
+      <w:pPr>
+        <w:ind w:left="4668" w:hanging="180"/>
+      </w:pPr>
+    </w:lvl>
+    <w:lvl w:ilvl="6" w:tplc="0419000F" w:tentative="1">
+      <w:start w:val="1"/>
+      <w:numFmt w:val="decimal"/>
+      <w:lvlText w:val="%7."/>
+      <w:lvlJc w:val="left"/>
+      <w:pPr>
+        <w:ind w:left="5388" w:hanging="360"/>
+      </w:pPr>
+    </w:lvl>
+    <w:lvl w:ilvl="7" w:tplc="04190019" w:tentative="1">
+      <w:start w:val="1"/>
+      <w:numFmt w:val="lowerLetter"/>
+      <w:lvlText w:val="%8."/>
+      <w:lvlJc w:val="left"/>
+      <w:pPr>
+        <w:ind w:left="6108" w:hanging="360"/>
+      </w:pPr>
+    </w:lvl>
+    <w:lvl w:ilvl="8" w:tplc="0419001B" w:tentative="1">
+      <w:start w:val="1"/>
+      <w:numFmt w:val="lowerRoman"/>
+      <w:lvlText w:val="%9."/>
+      <w:lvlJc w:val="right"/>
+      <w:pPr>
+        <w:ind w:left="6828" w:hanging="180"/>
+      </w:pPr>
     </w:lvl>
   </w:abstractNum>
   <w:num w:numId="1" w16cid:durableId="1479414324">
     <w:abstractNumId w:val="1"/>
   </w:num>
   <w:num w:numId="2" w16cid:durableId="1545214978">
-    <w:abstractNumId w:val="2"/>
+    <w:abstractNumId w:val="3"/>
   </w:num>
   <w:num w:numId="3" w16cid:durableId="553664975">
-    <w:abstractNumId w:val="3"/>
+    <w:abstractNumId w:val="4"/>
   </w:num>
   <w:num w:numId="4" w16cid:durableId="393085873">
-    <w:abstractNumId w:val="8"/>
+    <w:abstractNumId w:val="9"/>
   </w:num>
   <w:num w:numId="5" w16cid:durableId="2072920559">
-    <w:abstractNumId w:val="9"/>
+    <w:abstractNumId w:val="10"/>
   </w:num>
   <w:num w:numId="6" w16cid:durableId="1221819928">
-    <w:abstractNumId w:val="5"/>
+    <w:abstractNumId w:val="6"/>
   </w:num>
   <w:num w:numId="7" w16cid:durableId="1808468590">
     <w:abstractNumId w:val="0"/>
   </w:num>
   <w:num w:numId="8" w16cid:durableId="311100571">
-    <w:abstractNumId w:val="4"/>
+    <w:abstractNumId w:val="5"/>
   </w:num>
   <w:num w:numId="9" w16cid:durableId="743992711">
-    <w:abstractNumId w:val="6"/>
+    <w:abstractNumId w:val="7"/>
   </w:num>
   <w:num w:numId="10" w16cid:durableId="1751392102">
+    <w:abstractNumId w:val="14"/>
+  </w:num>
+  <w:num w:numId="11" w16cid:durableId="315186506">
     <w:abstractNumId w:val="12"/>
   </w:num>
-  <w:num w:numId="11" w16cid:durableId="315186506">
-    <w:abstractNumId w:val="10"/>
+  <w:num w:numId="12" w16cid:durableId="1774546463">
+    <w:abstractNumId w:val="13"/>
   </w:num>
-  <w:num w:numId="12" w16cid:durableId="1774546463">
+  <w:num w:numId="13" w16cid:durableId="74404372">
+    <w:abstractNumId w:val="8"/>
+  </w:num>
+  <w:num w:numId="14" w16cid:durableId="24213931">
+    <w:abstractNumId w:val="15"/>
+  </w:num>
+  <w:num w:numId="15" w16cid:durableId="92897174">
     <w:abstractNumId w:val="11"/>
   </w:num>
-  <w:num w:numId="13" w16cid:durableId="74404372">
-    <w:abstractNumId w:val="7"/>
+  <w:num w:numId="16" w16cid:durableId="54276569">
+    <w:abstractNumId w:val="2"/>
   </w:num>
   <w:numIdMacAtCleanup w:val="8"/>
 </w:numbering>
@@ -1778,7 +3936,7 @@
     <w:lsdException w:name="Table Web 2" w:semiHidden="1" w:unhideWhenUsed="1"/>
     <w:lsdException w:name="Table Web 3" w:semiHidden="1" w:unhideWhenUsed="1"/>
     <w:lsdException w:name="Balloon Text" w:semiHidden="1" w:unhideWhenUsed="1"/>
-    <w:lsdException w:name="Table Grid" w:semiHidden="1" w:uiPriority="59" w:unhideWhenUsed="1"/>
+    <w:lsdException w:name="Table Grid" w:uiPriority="59"/>
     <w:lsdException w:name="Table Theme" w:semiHidden="1" w:unhideWhenUsed="1"/>
     <w:lsdException w:name="Placeholder Text" w:semiHidden="1"/>
     <w:lsdException w:name="No Spacing" w:uiPriority="1" w:qFormat="1"/>

--- a/1sem/Проектный практикум/Лабораторная работа 5_2021 - курс1/ЛР5_ХусаиновРМ.docx
+++ b/1sem/Проектный практикум/Лабораторная работа 5_2021 - курс1/ЛР5_ХусаиновРМ.docx
@@ -4,6 +4,7 @@
   <w:body>
     <w:p>
       <w:pPr>
+        <w:ind w:firstLine="709"/>
         <w:jc w:val="center"/>
         <w:rPr>
           <w:rFonts w:cs="Times New Roman"/>
@@ -38,6 +39,7 @@
     </w:p>
     <w:p>
       <w:pPr>
+        <w:ind w:firstLine="709"/>
         <w:jc w:val="center"/>
         <w:rPr>
           <w:rFonts w:cs="Times New Roman"/>
@@ -54,6 +56,7 @@
     </w:p>
     <w:p>
       <w:pPr>
+        <w:ind w:firstLine="709"/>
         <w:jc w:val="center"/>
         <w:rPr>
           <w:rFonts w:cs="Times New Roman"/>
@@ -80,6 +83,7 @@
     </w:p>
     <w:p>
       <w:pPr>
+        <w:ind w:firstLine="709"/>
         <w:jc w:val="center"/>
         <w:rPr>
           <w:rFonts w:cs="Times New Roman"/>
@@ -98,6 +102,7 @@
     </w:p>
     <w:p>
       <w:pPr>
+        <w:ind w:firstLine="709"/>
         <w:jc w:val="center"/>
         <w:rPr>
           <w:rFonts w:cs="Times New Roman"/>
@@ -108,6 +113,7 @@
     </w:p>
     <w:p>
       <w:pPr>
+        <w:ind w:firstLine="709"/>
         <w:jc w:val="center"/>
         <w:rPr>
           <w:rFonts w:cs="Times New Roman"/>
@@ -139,6 +145,7 @@
     </w:p>
     <w:p>
       <w:pPr>
+        <w:ind w:firstLine="709"/>
         <w:jc w:val="center"/>
         <w:rPr>
           <w:rFonts w:cs="Times New Roman"/>
@@ -152,8 +159,8 @@
           <w:noProof/>
         </w:rPr>
         <w:drawing>
-          <wp:inline distT="0" distB="0" distL="0" distR="0" wp14:anchorId="04DC6534" wp14:editId="03E6D62A">
-            <wp:extent cx="6325180" cy="4227830"/>
+          <wp:inline distT="0" distB="0" distL="0" distR="0" wp14:anchorId="04DC6534" wp14:editId="082B5867">
+            <wp:extent cx="5811594" cy="3884543"/>
             <wp:effectExtent l="0" t="0" r="0" b="0"/>
             <wp:docPr id="1" name="Рисунок 1"/>
             <wp:cNvGraphicFramePr>
@@ -175,7 +182,7 @@
                   <pic:spPr>
                     <a:xfrm>
                       <a:off x="0" y="0"/>
-                      <a:ext cx="6329084" cy="4230440"/>
+                      <a:ext cx="5820451" cy="3890463"/>
                     </a:xfrm>
                     <a:prstGeom prst="rect">
                       <a:avLst/>
@@ -190,94 +197,139 @@
     </w:p>
     <w:p>
       <w:pPr>
+        <w:ind w:firstLine="709"/>
         <w:jc w:val="center"/>
         <w:rPr>
           <w:rFonts w:cs="Times New Roman"/>
+          <w:bCs/>
+          <w:szCs w:val="28"/>
+        </w:rPr>
+      </w:pPr>
+      <w:r>
+        <w:rPr>
+          <w:rFonts w:cs="Times New Roman"/>
+          <w:bCs/>
+          <w:szCs w:val="28"/>
+        </w:rPr>
+        <w:t>Рисунок 1.</w:t>
+      </w:r>
+      <w:r>
+        <w:rPr>
+          <w:rFonts w:cs="Times New Roman"/>
+          <w:bCs/>
+          <w:szCs w:val="28"/>
+        </w:rPr>
+        <w:t>1</w:t>
+      </w:r>
+      <w:r>
+        <w:rPr>
+          <w:rFonts w:cs="Times New Roman"/>
+          <w:bCs/>
+          <w:szCs w:val="28"/>
+        </w:rPr>
+        <w:t xml:space="preserve"> Контекстная диаграмма в нотации </w:t>
+      </w:r>
+      <w:r>
+        <w:rPr>
+          <w:rFonts w:cs="Times New Roman"/>
+          <w:bCs/>
+          <w:szCs w:val="28"/>
+          <w:lang w:val="en-US"/>
+        </w:rPr>
+        <w:t>IDEF</w:t>
+      </w:r>
+      <w:r>
+        <w:rPr>
+          <w:rFonts w:cs="Times New Roman"/>
+          <w:bCs/>
+          <w:szCs w:val="28"/>
+        </w:rPr>
+        <w:t>0, модель «Как есть», информационного процесса «</w:t>
+      </w:r>
+      <w:r>
+        <w:rPr>
+          <w:rFonts w:cs="Times New Roman"/>
+          <w:bCs/>
+          <w:szCs w:val="28"/>
+        </w:rPr>
+        <w:t>Создание картины и ее выставка</w:t>
+      </w:r>
+      <w:r>
+        <w:rPr>
+          <w:rFonts w:cs="Times New Roman"/>
+          <w:bCs/>
+          <w:szCs w:val="28"/>
+        </w:rPr>
+        <w:t>»</w:t>
+      </w:r>
+    </w:p>
+    <w:p>
+      <w:pPr>
+        <w:ind w:firstLine="709"/>
+        <w:rPr>
+          <w:rFonts w:cs="Times New Roman"/>
           <w:b/>
           <w:szCs w:val="28"/>
         </w:rPr>
       </w:pPr>
-      <w:r>
+    </w:p>
+    <w:p>
+      <w:pPr>
+        <w:ind w:firstLine="709"/>
         <w:rPr>
           <w:rFonts w:cs="Times New Roman"/>
           <w:b/>
           <w:szCs w:val="28"/>
         </w:rPr>
-        <w:t>Рисунок 1.</w:t>
-      </w:r>
-      <w:r>
-        <w:rPr>
-          <w:rFonts w:cs="Times New Roman"/>
-          <w:b/>
-          <w:szCs w:val="28"/>
+      </w:pPr>
+      <w:r>
+        <w:rPr>
+          <w:rFonts w:cs="Times New Roman"/>
+          <w:color w:val="000000"/>
+        </w:rPr>
+        <w:t>Нотация IDEF0 предназначена для формализации и описания бизнес –</w:t>
+      </w:r>
+      <w:r>
+        <w:rPr>
+          <w:rFonts w:cs="Times New Roman"/>
+          <w:color w:val="000000"/>
+        </w:rPr>
+        <w:t xml:space="preserve"> </w:t>
+      </w:r>
+      <w:r>
+        <w:rPr>
+          <w:rFonts w:cs="Times New Roman"/>
+          <w:color w:val="000000"/>
+        </w:rPr>
+        <w:t>процессов. С помощью средств данной нотации была создана контекстная</w:t>
+      </w:r>
+      <w:r>
+        <w:rPr>
+          <w:rFonts w:cs="Times New Roman"/>
+          <w:color w:val="000000"/>
+        </w:rPr>
+        <w:t xml:space="preserve"> </w:t>
+      </w:r>
+      <w:r>
+        <w:rPr>
+          <w:rFonts w:cs="Times New Roman"/>
+          <w:color w:val="000000"/>
+        </w:rPr>
+        <w:t xml:space="preserve">диаграмма (Рисунок </w:t>
+      </w:r>
+      <w:r>
+        <w:rPr>
+          <w:rFonts w:cs="Times New Roman"/>
+          <w:color w:val="000000"/>
         </w:rPr>
         <w:t>1</w:t>
       </w:r>
       <w:r>
         <w:rPr>
           <w:rFonts w:cs="Times New Roman"/>
-          <w:b/>
-          <w:szCs w:val="28"/>
-        </w:rPr>
-        <w:t xml:space="preserve"> Контекстная диаграмма в нотации </w:t>
-      </w:r>
-      <w:r>
-        <w:rPr>
-          <w:rFonts w:cs="Times New Roman"/>
-          <w:b/>
-          <w:szCs w:val="28"/>
-          <w:lang w:val="en-US"/>
-        </w:rPr>
-        <w:t>IDEF</w:t>
-      </w:r>
-      <w:r>
-        <w:rPr>
-          <w:rFonts w:cs="Times New Roman"/>
-          <w:b/>
-          <w:szCs w:val="28"/>
-        </w:rPr>
-        <w:t>0, модель «Как есть», информационного процесса «</w:t>
-      </w:r>
-      <w:r>
-        <w:rPr>
-          <w:rFonts w:cs="Times New Roman"/>
-          <w:b/>
-          <w:szCs w:val="28"/>
-        </w:rPr>
-        <w:t>Создание картины и ее выставка</w:t>
-      </w:r>
-      <w:r>
-        <w:rPr>
-          <w:rFonts w:cs="Times New Roman"/>
-          <w:b/>
-          <w:szCs w:val="28"/>
-        </w:rPr>
-        <w:t>»</w:t>
-      </w:r>
-    </w:p>
-    <w:p>
-      <w:pPr>
-        <w:rPr>
-          <w:rFonts w:cs="Times New Roman"/>
-          <w:b/>
-          <w:szCs w:val="28"/>
-        </w:rPr>
-      </w:pPr>
-    </w:p>
-    <w:p>
-      <w:pPr>
-        <w:rPr>
-          <w:rFonts w:cs="Times New Roman"/>
-          <w:b/>
-          <w:szCs w:val="28"/>
-        </w:rPr>
-      </w:pPr>
-      <w:r>
-        <w:rPr>
-          <w:rFonts w:cs="Times New Roman"/>
-          <w:color w:val="000000"/>
-        </w:rPr>
-        <w:t>Нотация IDEF0 предназначена для формализации и описания бизнес –</w:t>
+          <w:color w:val="000000"/>
+        </w:rPr>
+        <w:t>.1), направленная на отражение процесса помощи</w:t>
       </w:r>
       <w:r>
         <w:rPr>
@@ -291,7 +343,23 @@
           <w:rFonts w:cs="Times New Roman"/>
           <w:color w:val="000000"/>
         </w:rPr>
-        <w:t>процессов. С помощью средств данной нотации была создана контекстная</w:t>
+        <w:t>заселения обучающихся в то или иное общежитие, а также комнату.</w:t>
+      </w:r>
+    </w:p>
+    <w:p>
+      <w:pPr>
+        <w:ind w:firstLine="709"/>
+        <w:rPr>
+          <w:rFonts w:cs="Times New Roman"/>
+          <w:color w:val="000000"/>
+        </w:rPr>
+      </w:pPr>
+      <w:r>
+        <w:rPr>
+          <w:rFonts w:cs="Times New Roman"/>
+          <w:color w:val="000000"/>
+        </w:rPr>
+        <w:t>На представленной контекстной диаграмме можно выявить следующие</w:t>
       </w:r>
       <w:r>
         <w:rPr>
@@ -305,54 +373,12 @@
           <w:rFonts w:cs="Times New Roman"/>
           <w:color w:val="000000"/>
         </w:rPr>
-        <w:t>диаграмма (Рисунок 2.1), направленная на отражение процесса помощи</w:t>
-      </w:r>
-      <w:r>
-        <w:rPr>
-          <w:rFonts w:cs="Times New Roman"/>
-          <w:color w:val="000000"/>
-        </w:rPr>
-        <w:t xml:space="preserve"> </w:t>
-      </w:r>
-      <w:r>
-        <w:rPr>
-          <w:rFonts w:cs="Times New Roman"/>
-          <w:color w:val="000000"/>
-        </w:rPr>
-        <w:t>заселения обучающихся в то или иное общежитие, а также комнату.</w:t>
-      </w:r>
-    </w:p>
-    <w:p>
-      <w:pPr>
-        <w:rPr>
-          <w:rFonts w:cs="Times New Roman"/>
-          <w:color w:val="000000"/>
-        </w:rPr>
-      </w:pPr>
-      <w:r>
-        <w:rPr>
-          <w:rFonts w:cs="Times New Roman"/>
-          <w:color w:val="000000"/>
-        </w:rPr>
-        <w:t>На представленной контекстной диаграмме можно выявить следующие</w:t>
-      </w:r>
-      <w:r>
-        <w:rPr>
-          <w:rFonts w:cs="Times New Roman"/>
-          <w:color w:val="000000"/>
-        </w:rPr>
-        <w:t xml:space="preserve"> </w:t>
-      </w:r>
-      <w:r>
-        <w:rPr>
-          <w:rFonts w:cs="Times New Roman"/>
-          <w:color w:val="000000"/>
-        </w:rPr>
         <w:t>типы стрелок:</w:t>
       </w:r>
     </w:p>
     <w:p>
       <w:pPr>
+        <w:ind w:firstLine="709"/>
         <w:rPr>
           <w:rFonts w:eastAsia="Times New Roman" w:cs="Times New Roman"/>
           <w:color w:val="000000"/>
@@ -403,6 +429,7 @@
     </w:p>
     <w:p>
       <w:pPr>
+        <w:ind w:firstLine="709"/>
         <w:rPr>
           <w:rFonts w:eastAsia="Times New Roman" w:cs="Times New Roman"/>
           <w:color w:val="000000"/>
@@ -436,6 +463,7 @@
     </w:p>
     <w:p>
       <w:pPr>
+        <w:ind w:firstLine="709"/>
         <w:rPr>
           <w:rFonts w:eastAsia="Times New Roman" w:cs="Times New Roman"/>
           <w:color w:val="000000"/>
@@ -453,6 +481,7 @@
     </w:p>
     <w:p>
       <w:pPr>
+        <w:ind w:firstLine="709"/>
         <w:rPr>
           <w:rFonts w:cs="Times New Roman"/>
           <w:color w:val="000000"/>
@@ -469,6 +498,294 @@
     </w:p>
     <w:p>
       <w:pPr>
+        <w:ind w:firstLine="709"/>
+        <w:rPr>
+          <w:rFonts w:cs="Times New Roman"/>
+          <w:color w:val="000000"/>
+        </w:rPr>
+      </w:pPr>
+      <w:r>
+        <w:rPr>
+          <w:rFonts w:cs="Times New Roman"/>
+          <w:color w:val="000000"/>
+        </w:rPr>
+        <w:t xml:space="preserve">В настоящие время </w:t>
+      </w:r>
+      <w:r>
+        <w:rPr>
+          <w:rFonts w:cs="Times New Roman"/>
+          <w:color w:val="000000"/>
+        </w:rPr>
+        <w:t>создание и выставка картины происходит следующим образом</w:t>
+      </w:r>
+      <w:r>
+        <w:rPr>
+          <w:rFonts w:cs="Times New Roman"/>
+          <w:color w:val="000000"/>
+        </w:rPr>
+        <w:t xml:space="preserve">: </w:t>
+      </w:r>
+    </w:p>
+    <w:p>
+      <w:pPr>
+        <w:pStyle w:val="a5"/>
+        <w:numPr>
+          <w:ilvl w:val="0"/>
+          <w:numId w:val="14"/>
+        </w:numPr>
+        <w:ind w:left="426" w:firstLine="0"/>
+        <w:rPr>
+          <w:rFonts w:cs="Times New Roman"/>
+          <w:b/>
+          <w:szCs w:val="28"/>
+        </w:rPr>
+      </w:pPr>
+      <w:r>
+        <w:rPr>
+          <w:rFonts w:cs="Times New Roman"/>
+          <w:color w:val="000000"/>
+        </w:rPr>
+        <w:t>художник, руководствуясь опытом создания картин и имеющимися расходными материалами, формирует ключевую идею картины</w:t>
+      </w:r>
+      <w:r>
+        <w:rPr>
+          <w:rFonts w:cs="Times New Roman"/>
+          <w:color w:val="000000"/>
+        </w:rPr>
+        <w:t>;</w:t>
+      </w:r>
+    </w:p>
+    <w:p>
+      <w:pPr>
+        <w:pStyle w:val="a5"/>
+        <w:numPr>
+          <w:ilvl w:val="0"/>
+          <w:numId w:val="14"/>
+        </w:numPr>
+        <w:ind w:left="426" w:firstLine="0"/>
+        <w:rPr>
+          <w:rFonts w:cs="Times New Roman"/>
+          <w:b/>
+          <w:szCs w:val="28"/>
+        </w:rPr>
+      </w:pPr>
+      <w:r>
+        <w:rPr>
+          <w:rFonts w:cs="Times New Roman"/>
+          <w:color w:val="000000"/>
+        </w:rPr>
+        <w:t>художник создает картину, используя свою сформировавшуюся идею;</w:t>
+      </w:r>
+    </w:p>
+    <w:p>
+      <w:pPr>
+        <w:pStyle w:val="a5"/>
+        <w:numPr>
+          <w:ilvl w:val="0"/>
+          <w:numId w:val="14"/>
+        </w:numPr>
+        <w:ind w:left="426" w:firstLine="0"/>
+        <w:rPr>
+          <w:rFonts w:cs="Times New Roman"/>
+          <w:b/>
+          <w:szCs w:val="28"/>
+        </w:rPr>
+      </w:pPr>
+      <w:r>
+        <w:rPr>
+          <w:rFonts w:cs="Times New Roman"/>
+          <w:color w:val="000000"/>
+        </w:rPr>
+        <w:t xml:space="preserve">готовая картина </w:t>
+      </w:r>
+      <w:r>
+        <w:rPr>
+          <w:rFonts w:cs="Times New Roman"/>
+          <w:color w:val="000000"/>
+        </w:rPr>
+        <w:t>показывается организатору выставки. На этом этапе происходит рецензия картины.</w:t>
+      </w:r>
+    </w:p>
+    <w:p>
+      <w:pPr>
+        <w:pStyle w:val="a5"/>
+        <w:numPr>
+          <w:ilvl w:val="0"/>
+          <w:numId w:val="14"/>
+        </w:numPr>
+        <w:ind w:left="426" w:firstLine="0"/>
+        <w:rPr>
+          <w:rFonts w:cs="Times New Roman"/>
+          <w:b/>
+          <w:szCs w:val="28"/>
+        </w:rPr>
+      </w:pPr>
+      <w:r>
+        <w:rPr>
+          <w:rFonts w:cs="Times New Roman"/>
+          <w:color w:val="000000"/>
+        </w:rPr>
+        <w:t>в случае положительной оценки организатором, выставка картины согласуется с организатором, на данном этапе решаются организационные вопросы.</w:t>
+      </w:r>
+    </w:p>
+    <w:p>
+      <w:pPr>
+        <w:ind w:firstLine="709"/>
+        <w:rPr>
+          <w:rFonts w:cs="Times New Roman"/>
+          <w:b/>
+          <w:szCs w:val="28"/>
+        </w:rPr>
+      </w:pPr>
+      <w:r>
+        <w:rPr>
+          <w:rFonts w:cs="Times New Roman"/>
+          <w:color w:val="000000"/>
+        </w:rPr>
+        <w:t>Расписанный процесс можно оформить следующей декомпозицией</w:t>
+      </w:r>
+      <w:r>
+        <w:rPr>
+          <w:rFonts w:cs="Times New Roman"/>
+          <w:color w:val="000000"/>
+        </w:rPr>
+        <w:t xml:space="preserve"> </w:t>
+      </w:r>
+      <w:r>
+        <w:rPr>
+          <w:rFonts w:cs="Times New Roman"/>
+          <w:color w:val="000000"/>
+        </w:rPr>
+        <w:t>контекстной диаграммы, в которой были выявлены следующие</w:t>
+      </w:r>
+      <w:r>
+        <w:rPr>
+          <w:rFonts w:cs="Times New Roman"/>
+          <w:color w:val="000000"/>
+        </w:rPr>
+        <w:t xml:space="preserve"> </w:t>
+      </w:r>
+      <w:r>
+        <w:rPr>
+          <w:rFonts w:cs="Times New Roman"/>
+          <w:color w:val="000000"/>
+        </w:rPr>
+        <w:t xml:space="preserve">функциональные блоки (Рисунок </w:t>
+      </w:r>
+      <w:r>
+        <w:rPr>
+          <w:rFonts w:cs="Times New Roman"/>
+          <w:color w:val="000000"/>
+        </w:rPr>
+        <w:t>1</w:t>
+      </w:r>
+      <w:r>
+        <w:rPr>
+          <w:rFonts w:cs="Times New Roman"/>
+          <w:color w:val="000000"/>
+        </w:rPr>
+        <w:t>.2):</w:t>
+      </w:r>
+    </w:p>
+    <w:p>
+      <w:pPr>
+        <w:pStyle w:val="a5"/>
+        <w:numPr>
+          <w:ilvl w:val="0"/>
+          <w:numId w:val="16"/>
+        </w:numPr>
+        <w:ind w:left="-284" w:firstLine="709"/>
+        <w:rPr>
+          <w:rFonts w:cs="Times New Roman"/>
+          <w:bCs/>
+          <w:szCs w:val="28"/>
+          <w:lang w:val="en-US"/>
+        </w:rPr>
+      </w:pPr>
+      <w:r>
+        <w:rPr>
+          <w:rFonts w:cs="Times New Roman"/>
+          <w:bCs/>
+          <w:szCs w:val="28"/>
+        </w:rPr>
+        <w:t>Формирование идеи картины</w:t>
+      </w:r>
+    </w:p>
+    <w:p>
+      <w:pPr>
+        <w:pStyle w:val="a5"/>
+        <w:numPr>
+          <w:ilvl w:val="0"/>
+          <w:numId w:val="16"/>
+        </w:numPr>
+        <w:ind w:left="-284" w:firstLine="709"/>
+        <w:rPr>
+          <w:rFonts w:cs="Times New Roman"/>
+          <w:bCs/>
+          <w:szCs w:val="28"/>
+          <w:lang w:val="en-US"/>
+        </w:rPr>
+      </w:pPr>
+      <w:r>
+        <w:rPr>
+          <w:rFonts w:cs="Times New Roman"/>
+          <w:bCs/>
+          <w:szCs w:val="28"/>
+        </w:rPr>
+        <w:t>Создание картины</w:t>
+      </w:r>
+    </w:p>
+    <w:p>
+      <w:pPr>
+        <w:pStyle w:val="a5"/>
+        <w:numPr>
+          <w:ilvl w:val="0"/>
+          <w:numId w:val="16"/>
+        </w:numPr>
+        <w:ind w:left="-284" w:firstLine="709"/>
+        <w:rPr>
+          <w:rFonts w:cs="Times New Roman"/>
+          <w:bCs/>
+          <w:szCs w:val="28"/>
+          <w:lang w:val="en-US"/>
+        </w:rPr>
+      </w:pPr>
+      <w:r>
+        <w:rPr>
+          <w:rFonts w:cs="Times New Roman"/>
+          <w:bCs/>
+          <w:szCs w:val="28"/>
+        </w:rPr>
+        <w:t>Рецензия картины</w:t>
+      </w:r>
+    </w:p>
+    <w:p>
+      <w:pPr>
+        <w:pStyle w:val="a5"/>
+        <w:numPr>
+          <w:ilvl w:val="0"/>
+          <w:numId w:val="16"/>
+        </w:numPr>
+        <w:ind w:left="-284" w:firstLine="709"/>
+        <w:rPr>
+          <w:rFonts w:cs="Times New Roman"/>
+          <w:bCs/>
+          <w:szCs w:val="28"/>
+          <w:lang w:val="en-US"/>
+        </w:rPr>
+      </w:pPr>
+      <w:r>
+        <w:rPr>
+          <w:rFonts w:cs="Times New Roman"/>
+          <w:bCs/>
+          <w:szCs w:val="28"/>
+        </w:rPr>
+        <w:t>Согласование выставки</w:t>
+      </w:r>
+    </w:p>
+    <w:p>
+      <w:pPr>
+        <w:ind w:firstLine="709"/>
         <w:jc w:val="center"/>
         <w:rPr>
           <w:rFonts w:cs="Times New Roman"/>
@@ -478,17 +795,14 @@
       </w:pPr>
       <w:r>
         <w:rPr>
-          <w:rFonts w:cs="Times New Roman"/>
-          <w:b/>
           <w:noProof/>
-          <w:szCs w:val="28"/>
-          <w:lang w:eastAsia="ru-RU"/>
-        </w:rPr>
+        </w:rPr>
+        <w:lastRenderedPageBreak/>
         <w:drawing>
-          <wp:inline distT="0" distB="0" distL="0" distR="0" wp14:anchorId="723F24A9" wp14:editId="7B6E6246">
-            <wp:extent cx="6369673" cy="672860"/>
-            <wp:effectExtent l="19050" t="0" r="0" b="0"/>
-            <wp:docPr id="6" name="Рисунок 4"/>
+          <wp:inline distT="0" distB="0" distL="0" distR="0" wp14:anchorId="7718EA1A" wp14:editId="6985DEC3">
+            <wp:extent cx="5791938" cy="3863975"/>
+            <wp:effectExtent l="0" t="0" r="0" b="0"/>
+            <wp:docPr id="3" name="Рисунок 3"/>
             <wp:cNvGraphicFramePr>
               <a:graphicFrameLocks xmlns:a="http://schemas.openxmlformats.org/drawingml/2006/main" noChangeAspect="1"/>
             </wp:cNvGraphicFramePr>
@@ -496,33 +810,23 @@
               <a:graphicData uri="http://schemas.openxmlformats.org/drawingml/2006/picture">
                 <pic:pic xmlns:pic="http://schemas.openxmlformats.org/drawingml/2006/picture">
                   <pic:nvPicPr>
-                    <pic:cNvPr id="0" name="Picture 4"/>
-                    <pic:cNvPicPr>
-                      <a:picLocks noChangeAspect="1" noChangeArrowheads="1"/>
-                    </pic:cNvPicPr>
+                    <pic:cNvPr id="1" name=""/>
+                    <pic:cNvPicPr/>
                   </pic:nvPicPr>
                   <pic:blipFill>
-                    <a:blip r:embed="rId7" cstate="print"/>
-                    <a:srcRect l="26064" t="46465" r="17470" b="43176"/>
+                    <a:blip r:embed="rId7"/>
                     <a:stretch>
                       <a:fillRect/>
                     </a:stretch>
                   </pic:blipFill>
-                  <pic:spPr bwMode="auto">
+                  <pic:spPr>
                     <a:xfrm>
                       <a:off x="0" y="0"/>
-                      <a:ext cx="6369673" cy="672860"/>
+                      <a:ext cx="5809592" cy="3875753"/>
                     </a:xfrm>
                     <a:prstGeom prst="rect">
                       <a:avLst/>
                     </a:prstGeom>
-                    <a:noFill/>
-                    <a:ln w="9525">
-                      <a:noFill/>
-                      <a:miter lim="800000"/>
-                      <a:headEnd/>
-                      <a:tailEnd/>
-                    </a:ln>
                   </pic:spPr>
                 </pic:pic>
               </a:graphicData>
@@ -533,26 +837,127 @@
     </w:p>
     <w:p>
       <w:pPr>
+        <w:ind w:firstLine="709"/>
         <w:jc w:val="center"/>
         <w:rPr>
           <w:rFonts w:cs="Times New Roman"/>
+          <w:bCs/>
+          <w:szCs w:val="28"/>
+        </w:rPr>
+      </w:pPr>
+      <w:r>
+        <w:rPr>
+          <w:rFonts w:cs="Times New Roman"/>
+          <w:bCs/>
+          <w:szCs w:val="28"/>
+        </w:rPr>
+        <w:t xml:space="preserve">Рисунок 1.2 </w:t>
+      </w:r>
+      <w:r>
+        <w:rPr>
+          <w:rFonts w:cs="Times New Roman"/>
+          <w:bCs/>
+          <w:szCs w:val="28"/>
+        </w:rPr>
+        <w:t>Результат декомпозиции контекстной диаграммы</w:t>
+      </w:r>
+    </w:p>
+    <w:p>
+      <w:pPr>
+        <w:ind w:firstLine="709"/>
+        <w:jc w:val="center"/>
+        <w:rPr>
+          <w:rFonts w:cs="Times New Roman"/>
           <w:b/>
           <w:szCs w:val="28"/>
         </w:rPr>
       </w:pPr>
-      <w:r>
+    </w:p>
+    <w:p>
+      <w:pPr>
+        <w:ind w:firstLine="709"/>
+        <w:rPr>
+          <w:rFonts w:cs="Times New Roman"/>
+          <w:color w:val="000000"/>
+        </w:rPr>
+      </w:pPr>
+      <w:r>
+        <w:rPr>
+          <w:rFonts w:cs="Times New Roman"/>
+          <w:color w:val="000000"/>
+        </w:rPr>
+        <w:t xml:space="preserve">Данная декомпозиция (Рисунок </w:t>
+      </w:r>
+      <w:r>
+        <w:rPr>
+          <w:rFonts w:cs="Times New Roman"/>
+          <w:color w:val="000000"/>
+        </w:rPr>
+        <w:t>1</w:t>
+      </w:r>
+      <w:r>
+        <w:rPr>
+          <w:rFonts w:cs="Times New Roman"/>
+          <w:color w:val="000000"/>
+        </w:rPr>
+        <w:t>.3) представляет собой иллюстрацию</w:t>
+      </w:r>
+      <w:r>
+        <w:rPr>
+          <w:rFonts w:cs="Times New Roman"/>
+          <w:color w:val="000000"/>
+        </w:rPr>
+        <w:t xml:space="preserve"> </w:t>
+      </w:r>
+      <w:r>
+        <w:rPr>
+          <w:rFonts w:cs="Times New Roman"/>
+          <w:color w:val="000000"/>
+        </w:rPr>
+        <w:t xml:space="preserve">процесса </w:t>
+      </w:r>
+      <w:r>
+        <w:rPr>
+          <w:rFonts w:cs="Times New Roman"/>
+          <w:color w:val="000000"/>
+        </w:rPr>
+        <w:t>формирования идеи картины</w:t>
+      </w:r>
+      <w:r>
+        <w:rPr>
+          <w:rFonts w:cs="Times New Roman"/>
+          <w:color w:val="000000"/>
+        </w:rPr>
+        <w:t xml:space="preserve">. </w:t>
+      </w:r>
+      <w:r>
+        <w:rPr>
+          <w:rFonts w:cs="Times New Roman"/>
+          <w:color w:val="000000"/>
+        </w:rPr>
+        <w:t>Формирование происходит в 2 этапа: рождение замысла и создание поисковых эскизов, этюдов для определения художественных параметров картины.</w:t>
+      </w:r>
+    </w:p>
+    <w:p>
+      <w:pPr>
+        <w:ind w:firstLine="709"/>
+        <w:jc w:val="center"/>
         <w:rPr>
           <w:rFonts w:cs="Times New Roman"/>
           <w:b/>
+          <w:szCs w:val="28"/>
+        </w:rPr>
+      </w:pPr>
+      <w:r>
+        <w:rPr>
           <w:noProof/>
-          <w:szCs w:val="28"/>
-          <w:lang w:eastAsia="ru-RU"/>
-        </w:rPr>
+        </w:rPr>
+        <w:lastRenderedPageBreak/>
         <w:drawing>
-          <wp:inline distT="0" distB="0" distL="0" distR="0" wp14:anchorId="54BD136F" wp14:editId="749F7AD6">
-            <wp:extent cx="5811320" cy="2286000"/>
-            <wp:effectExtent l="19050" t="0" r="0" b="0"/>
-            <wp:docPr id="7" name="Рисунок 7"/>
+          <wp:inline distT="0" distB="0" distL="0" distR="0" wp14:anchorId="66F4D963" wp14:editId="5DAF99B0">
+            <wp:extent cx="5683429" cy="3791585"/>
+            <wp:effectExtent l="0" t="0" r="0" b="0"/>
+            <wp:docPr id="4" name="Рисунок 4"/>
             <wp:cNvGraphicFramePr>
               <a:graphicFrameLocks xmlns:a="http://schemas.openxmlformats.org/drawingml/2006/main" noChangeAspect="1"/>
             </wp:cNvGraphicFramePr>
@@ -560,33 +965,23 @@
               <a:graphicData uri="http://schemas.openxmlformats.org/drawingml/2006/picture">
                 <pic:pic xmlns:pic="http://schemas.openxmlformats.org/drawingml/2006/picture">
                   <pic:nvPicPr>
-                    <pic:cNvPr id="0" name="Picture 7"/>
-                    <pic:cNvPicPr>
-                      <a:picLocks noChangeAspect="1" noChangeArrowheads="1"/>
-                    </pic:cNvPicPr>
+                    <pic:cNvPr id="1" name=""/>
+                    <pic:cNvPicPr/>
                   </pic:nvPicPr>
                   <pic:blipFill>
-                    <a:blip r:embed="rId8" cstate="print"/>
-                    <a:srcRect l="25925" t="28535" r="17959" b="33043"/>
+                    <a:blip r:embed="rId8"/>
                     <a:stretch>
                       <a:fillRect/>
                     </a:stretch>
                   </pic:blipFill>
-                  <pic:spPr bwMode="auto">
+                  <pic:spPr>
                     <a:xfrm>
                       <a:off x="0" y="0"/>
-                      <a:ext cx="5817145" cy="2288291"/>
+                      <a:ext cx="5685068" cy="3792678"/>
                     </a:xfrm>
                     <a:prstGeom prst="rect">
                       <a:avLst/>
                     </a:prstGeom>
-                    <a:noFill/>
-                    <a:ln w="9525">
-                      <a:noFill/>
-                      <a:miter lim="800000"/>
-                      <a:headEnd/>
-                      <a:tailEnd/>
-                    </a:ln>
                   </pic:spPr>
                 </pic:pic>
               </a:graphicData>
@@ -597,147 +992,229 @@
     </w:p>
     <w:p>
       <w:pPr>
-        <w:ind w:firstLine="708"/>
-        <w:rPr>
-          <w:rFonts w:cs="Times New Roman"/>
-          <w:color w:val="000000"/>
-        </w:rPr>
-      </w:pPr>
-      <w:r>
-        <w:rPr>
-          <w:rFonts w:cs="Times New Roman"/>
-          <w:color w:val="000000"/>
-        </w:rPr>
-        <w:t xml:space="preserve">В настоящие время </w:t>
-      </w:r>
-      <w:r>
-        <w:rPr>
-          <w:rFonts w:cs="Times New Roman"/>
-          <w:color w:val="000000"/>
-        </w:rPr>
-        <w:t>создание и выставка картины происходит следующим образом</w:t>
-      </w:r>
-      <w:r>
-        <w:rPr>
-          <w:rFonts w:cs="Times New Roman"/>
-          <w:color w:val="000000"/>
-        </w:rPr>
-        <w:t xml:space="preserve">: </w:t>
-      </w:r>
-    </w:p>
-    <w:p>
-      <w:pPr>
-        <w:pStyle w:val="a5"/>
-        <w:numPr>
-          <w:ilvl w:val="0"/>
-          <w:numId w:val="14"/>
-        </w:numPr>
+        <w:ind w:firstLine="709"/>
+        <w:jc w:val="center"/>
+        <w:rPr>
+          <w:rFonts w:cs="Times New Roman"/>
+          <w:bCs/>
+          <w:szCs w:val="28"/>
+        </w:rPr>
+      </w:pPr>
+      <w:r>
+        <w:rPr>
+          <w:rFonts w:cs="Times New Roman"/>
+          <w:bCs/>
+          <w:szCs w:val="28"/>
+        </w:rPr>
+        <w:t>Рисунок 1.3 Диаграмма формирования идеи картины</w:t>
+      </w:r>
+    </w:p>
+    <w:p>
+      <w:pPr>
+        <w:ind w:firstLine="709"/>
+        <w:rPr>
+          <w:rFonts w:cs="Times New Roman"/>
+          <w:bCs/>
+          <w:szCs w:val="28"/>
+        </w:rPr>
+      </w:pPr>
+      <w:r>
+        <w:rPr>
+          <w:rFonts w:cs="Times New Roman"/>
+          <w:bCs/>
+          <w:szCs w:val="28"/>
+        </w:rPr>
+        <w:t>В ходе разработки структурно-функциональной диаграммы по типу «Как есть» были выявлены следующие недостатки:</w:t>
+      </w:r>
+    </w:p>
+    <w:p>
+      <w:pPr>
+        <w:ind w:firstLine="709"/>
+        <w:rPr>
+          <w:rFonts w:cs="Times New Roman"/>
+          <w:bCs/>
+          <w:szCs w:val="28"/>
+        </w:rPr>
+      </w:pPr>
+      <w:r>
+        <w:rPr>
+          <w:rFonts w:cs="Times New Roman"/>
+          <w:bCs/>
+          <w:szCs w:val="28"/>
+        </w:rPr>
+        <w:t xml:space="preserve">- </w:t>
+      </w:r>
+      <w:r>
+        <w:rPr>
+          <w:rFonts w:cs="Times New Roman"/>
+          <w:bCs/>
+          <w:szCs w:val="28"/>
+        </w:rPr>
+        <w:t>картины художника недоступны широкому кругу лиц;</w:t>
+      </w:r>
+    </w:p>
+    <w:p>
+      <w:pPr>
+        <w:ind w:firstLine="709"/>
+        <w:rPr>
+          <w:rFonts w:cs="Times New Roman"/>
+          <w:bCs/>
+          <w:szCs w:val="28"/>
+        </w:rPr>
+      </w:pPr>
+      <w:r>
+        <w:rPr>
+          <w:rFonts w:cs="Times New Roman"/>
+          <w:bCs/>
+          <w:szCs w:val="28"/>
+        </w:rPr>
+        <w:t>- публикация картин только в офлайн галерее лишает художника шанса получить большее количество поклонников его творчества;</w:t>
+      </w:r>
+    </w:p>
+    <w:p>
+      <w:pPr>
+        <w:ind w:firstLine="709"/>
+        <w:rPr>
+          <w:rFonts w:cs="Times New Roman"/>
+          <w:bCs/>
+          <w:szCs w:val="28"/>
+        </w:rPr>
+      </w:pPr>
+      <w:r>
+        <w:rPr>
+          <w:rFonts w:cs="Times New Roman"/>
+          <w:bCs/>
+          <w:szCs w:val="28"/>
+        </w:rPr>
+        <w:t>- в случае непреднамеренной порчи картины, ее нельзя выставить в оффлайн галерее.</w:t>
+      </w:r>
+    </w:p>
+    <w:p>
+      <w:pPr>
+        <w:spacing w:after="200"/>
+        <w:ind w:firstLine="709"/>
+        <w:jc w:val="left"/>
         <w:rPr>
           <w:rFonts w:cs="Times New Roman"/>
           <w:b/>
-          <w:szCs w:val="28"/>
-        </w:rPr>
-      </w:pPr>
-      <w:r>
-        <w:rPr>
-          <w:rFonts w:cs="Times New Roman"/>
-          <w:color w:val="000000"/>
-        </w:rPr>
-        <w:t>художник, руководствуясь опытом создания картин и имеющимися расходными материалами, формирует ключевую идею картины</w:t>
-      </w:r>
-      <w:r>
-        <w:rPr>
-          <w:rFonts w:cs="Times New Roman"/>
-          <w:color w:val="000000"/>
-        </w:rPr>
-        <w:t>;</w:t>
-      </w:r>
-    </w:p>
-    <w:p>
-      <w:pPr>
-        <w:pStyle w:val="a5"/>
-        <w:numPr>
-          <w:ilvl w:val="0"/>
-          <w:numId w:val="14"/>
-        </w:numPr>
+          <w:noProof/>
+          <w:szCs w:val="28"/>
+          <w:lang w:eastAsia="ru-RU"/>
+        </w:rPr>
+      </w:pPr>
+      <w:r>
         <w:rPr>
           <w:rFonts w:cs="Times New Roman"/>
           <w:b/>
-          <w:szCs w:val="28"/>
-        </w:rPr>
-      </w:pPr>
-      <w:r>
-        <w:rPr>
-          <w:rFonts w:cs="Times New Roman"/>
-          <w:color w:val="000000"/>
-        </w:rPr>
-        <w:t>художник создает картину, используя свою сформировавшуюся идею;</w:t>
-      </w:r>
-    </w:p>
-    <w:p>
-      <w:pPr>
-        <w:pStyle w:val="a5"/>
-        <w:numPr>
-          <w:ilvl w:val="0"/>
-          <w:numId w:val="14"/>
-        </w:numPr>
+          <w:noProof/>
+          <w:szCs w:val="28"/>
+          <w:lang w:eastAsia="ru-RU"/>
+        </w:rPr>
+        <w:br w:type="page"/>
+      </w:r>
+    </w:p>
+    <w:p>
+      <w:pPr>
+        <w:ind w:firstLine="709"/>
+        <w:jc w:val="center"/>
         <w:rPr>
           <w:rFonts w:cs="Times New Roman"/>
           <w:b/>
           <w:szCs w:val="28"/>
         </w:rPr>
       </w:pPr>
-      <w:r>
-        <w:rPr>
-          <w:rFonts w:cs="Times New Roman"/>
-          <w:color w:val="000000"/>
-        </w:rPr>
-        <w:t xml:space="preserve">готовая картина </w:t>
-      </w:r>
-      <w:r>
-        <w:rPr>
-          <w:rFonts w:cs="Times New Roman"/>
-          <w:color w:val="000000"/>
-        </w:rPr>
-        <w:t>показывается организатору выставки. На этом этапе происходит рецензия картины.</w:t>
-      </w:r>
-    </w:p>
-    <w:p>
-      <w:pPr>
-        <w:pStyle w:val="a5"/>
-        <w:numPr>
-          <w:ilvl w:val="0"/>
-          <w:numId w:val="14"/>
-        </w:numPr>
-        <w:rPr>
-          <w:rFonts w:cs="Times New Roman"/>
+    </w:p>
+    <w:p>
+      <w:pPr>
+        <w:spacing w:after="0" w:line="240" w:lineRule="auto"/>
+        <w:ind w:firstLine="709"/>
+        <w:jc w:val="center"/>
+        <w:rPr>
+          <w:rFonts w:eastAsia="Times New Roman" w:cs="Times New Roman"/>
+          <w:sz w:val="24"/>
+          <w:szCs w:val="24"/>
+          <w:lang w:eastAsia="ru-RU"/>
+        </w:rPr>
+      </w:pPr>
+      <w:r>
+        <w:rPr>
+          <w:rFonts w:eastAsia="Times New Roman" w:cs="Times New Roman"/>
           <w:b/>
-          <w:szCs w:val="28"/>
-        </w:rPr>
-      </w:pPr>
-      <w:r>
-        <w:rPr>
-          <w:rFonts w:cs="Times New Roman"/>
-          <w:color w:val="000000"/>
-        </w:rPr>
-        <w:t>в случае положительной оценки организатором, выставка картины согласуется с организатором, на данном этапе решаются организационные вопросы.</w:t>
-      </w:r>
-    </w:p>
-    <w:p>
-      <w:pPr>
-        <w:ind w:firstLine="708"/>
-        <w:rPr>
-          <w:rFonts w:cs="Times New Roman"/>
+          <w:bCs/>
+          <w:color w:val="000000"/>
+          <w:lang w:eastAsia="ru-RU"/>
+        </w:rPr>
+        <w:t>Разработка структурно-функциональной диаграммы</w:t>
+      </w:r>
+      <w:r>
+        <w:rPr>
+          <w:rFonts w:eastAsia="Times New Roman" w:cs="Times New Roman"/>
           <w:b/>
-          <w:szCs w:val="28"/>
-        </w:rPr>
-      </w:pPr>
-      <w:r>
-        <w:rPr>
-          <w:rFonts w:cs="Times New Roman"/>
-          <w:color w:val="000000"/>
-        </w:rPr>
-        <w:t>Расписанный процесс можно оформить следующей декомпозицией</w:t>
+          <w:bCs/>
+          <w:color w:val="000000"/>
+          <w:szCs w:val="28"/>
+          <w:lang w:eastAsia="ru-RU"/>
+        </w:rPr>
+        <w:br/>
+      </w:r>
+      <w:r>
+        <w:rPr>
+          <w:rFonts w:eastAsia="Times New Roman" w:cs="Times New Roman"/>
+          <w:b/>
+          <w:bCs/>
+          <w:color w:val="000000"/>
+          <w:lang w:eastAsia="ru-RU"/>
+        </w:rPr>
+        <w:t>организации «Как должно быть?»</w:t>
+      </w:r>
+    </w:p>
+    <w:p>
+      <w:pPr>
+        <w:ind w:firstLine="709"/>
+        <w:rPr>
+          <w:rFonts w:cs="Times New Roman"/>
+          <w:color w:val="000000"/>
+        </w:rPr>
+      </w:pPr>
+    </w:p>
+    <w:p>
+      <w:pPr>
+        <w:ind w:firstLine="709"/>
+        <w:rPr>
+          <w:rFonts w:cs="Times New Roman"/>
+          <w:b/>
+          <w:szCs w:val="28"/>
+        </w:rPr>
+      </w:pPr>
+      <w:r>
+        <w:rPr>
+          <w:rFonts w:cs="Times New Roman"/>
+          <w:color w:val="000000"/>
+        </w:rPr>
+        <w:t>П</w:t>
+      </w:r>
+      <w:r>
+        <w:rPr>
+          <w:rFonts w:cs="Times New Roman"/>
+          <w:color w:val="000000"/>
+        </w:rPr>
+        <w:t xml:space="preserve">о ходу разработки бизнес-процесса была построена </w:t>
+      </w:r>
+      <w:proofErr w:type="spellStart"/>
+      <w:r>
+        <w:rPr>
+          <w:rFonts w:cs="Times New Roman"/>
+          <w:color w:val="000000"/>
+        </w:rPr>
+        <w:t>структурнофункциональная</w:t>
+      </w:r>
+      <w:proofErr w:type="spellEnd"/>
+      <w:r>
+        <w:rPr>
+          <w:rFonts w:cs="Times New Roman"/>
+          <w:color w:val="000000"/>
+        </w:rPr>
+        <w:t xml:space="preserve"> диаграмма «Как должно быть?».</w:t>
       </w:r>
       <w:r>
         <w:rPr>
@@ -751,132 +1228,19 @@
           <w:rFonts w:cs="Times New Roman"/>
           <w:color w:val="000000"/>
         </w:rPr>
-        <w:t>контекстной диаграммы, в которой были выявлены следующие</w:t>
-      </w:r>
-      <w:r>
-        <w:rPr>
-          <w:rFonts w:cs="Times New Roman"/>
-          <w:color w:val="000000"/>
-        </w:rPr>
-        <w:t xml:space="preserve"> </w:t>
-      </w:r>
-      <w:r>
-        <w:rPr>
-          <w:rFonts w:cs="Times New Roman"/>
-          <w:color w:val="000000"/>
-        </w:rPr>
-        <w:t xml:space="preserve">функциональные блоки (Рисунок </w:t>
-      </w:r>
-      <w:r>
-        <w:rPr>
-          <w:rFonts w:cs="Times New Roman"/>
-          <w:color w:val="000000"/>
-        </w:rPr>
-        <w:t>1</w:t>
-      </w:r>
-      <w:r>
-        <w:rPr>
-          <w:rFonts w:cs="Times New Roman"/>
-          <w:color w:val="000000"/>
-        </w:rPr>
-        <w:t>.2):</w:t>
-      </w:r>
-    </w:p>
-    <w:p>
-      <w:pPr>
-        <w:pStyle w:val="a5"/>
-        <w:numPr>
-          <w:ilvl w:val="0"/>
-          <w:numId w:val="16"/>
-        </w:numPr>
-        <w:rPr>
-          <w:rFonts w:cs="Times New Roman"/>
-          <w:bCs/>
-          <w:szCs w:val="28"/>
-          <w:lang w:val="en-US"/>
-        </w:rPr>
-      </w:pPr>
-      <w:r>
-        <w:rPr>
-          <w:rFonts w:cs="Times New Roman"/>
-          <w:bCs/>
-          <w:szCs w:val="28"/>
-        </w:rPr>
-        <w:lastRenderedPageBreak/>
-        <w:t>Формирование идеи картины</w:t>
-      </w:r>
-    </w:p>
-    <w:p>
-      <w:pPr>
-        <w:pStyle w:val="a5"/>
-        <w:numPr>
-          <w:ilvl w:val="0"/>
-          <w:numId w:val="16"/>
-        </w:numPr>
-        <w:rPr>
-          <w:rFonts w:cs="Times New Roman"/>
-          <w:bCs/>
-          <w:szCs w:val="28"/>
-          <w:lang w:val="en-US"/>
-        </w:rPr>
-      </w:pPr>
-      <w:r>
-        <w:rPr>
-          <w:rFonts w:cs="Times New Roman"/>
-          <w:bCs/>
-          <w:szCs w:val="28"/>
-        </w:rPr>
-        <w:t>Создание картины</w:t>
-      </w:r>
-    </w:p>
-    <w:p>
-      <w:pPr>
-        <w:pStyle w:val="a5"/>
-        <w:numPr>
-          <w:ilvl w:val="0"/>
-          <w:numId w:val="16"/>
-        </w:numPr>
-        <w:rPr>
-          <w:rFonts w:cs="Times New Roman"/>
-          <w:bCs/>
-          <w:szCs w:val="28"/>
-          <w:lang w:val="en-US"/>
-        </w:rPr>
-      </w:pPr>
-      <w:r>
-        <w:rPr>
-          <w:rFonts w:cs="Times New Roman"/>
-          <w:bCs/>
-          <w:szCs w:val="28"/>
-        </w:rPr>
-        <w:t>Рецензия картины</w:t>
-      </w:r>
-    </w:p>
-    <w:p>
-      <w:pPr>
-        <w:pStyle w:val="a5"/>
-        <w:numPr>
-          <w:ilvl w:val="0"/>
-          <w:numId w:val="16"/>
-        </w:numPr>
-        <w:rPr>
-          <w:rFonts w:cs="Times New Roman"/>
-          <w:bCs/>
-          <w:szCs w:val="28"/>
-          <w:lang w:val="en-US"/>
-        </w:rPr>
-      </w:pPr>
-      <w:r>
-        <w:rPr>
-          <w:rFonts w:cs="Times New Roman"/>
-          <w:bCs/>
-          <w:szCs w:val="28"/>
-        </w:rPr>
-        <w:t>Согласование выставки</w:t>
-      </w:r>
-    </w:p>
-    <w:p>
-      <w:pPr>
+        <w:t>Б</w:t>
+      </w:r>
+      <w:r>
+        <w:rPr>
+          <w:rFonts w:cs="Times New Roman"/>
+          <w:color w:val="000000"/>
+        </w:rPr>
+        <w:t>ыл добавлен новый ресурс – информационная система (Рисунок 2.6)</w:t>
+      </w:r>
+    </w:p>
+    <w:p>
+      <w:pPr>
+        <w:ind w:firstLine="709"/>
         <w:jc w:val="center"/>
         <w:rPr>
           <w:rFonts w:cs="Times New Roman"/>
@@ -889,10 +1253,10 @@
           <w:noProof/>
         </w:rPr>
         <w:drawing>
-          <wp:inline distT="0" distB="0" distL="0" distR="0" wp14:anchorId="7718EA1A" wp14:editId="4F10CECB">
-            <wp:extent cx="6268809" cy="4182110"/>
+          <wp:inline distT="0" distB="0" distL="0" distR="0" wp14:anchorId="750D8A47" wp14:editId="039DDE04">
+            <wp:extent cx="5811741" cy="3871595"/>
             <wp:effectExtent l="0" t="0" r="0" b="0"/>
-            <wp:docPr id="3" name="Рисунок 3"/>
+            <wp:docPr id="2" name="Рисунок 2"/>
             <wp:cNvGraphicFramePr>
               <a:graphicFrameLocks xmlns:a="http://schemas.openxmlformats.org/drawingml/2006/main" noChangeAspect="1"/>
             </wp:cNvGraphicFramePr>
@@ -912,7 +1276,7 @@
                   <pic:spPr>
                     <a:xfrm>
                       <a:off x="0" y="0"/>
-                      <a:ext cx="6272437" cy="4184530"/>
+                      <a:ext cx="5812204" cy="3871903"/>
                     </a:xfrm>
                     <a:prstGeom prst="rect">
                       <a:avLst/>
@@ -927,109 +1291,216 @@
     </w:p>
     <w:p>
       <w:pPr>
+        <w:ind w:firstLine="709"/>
         <w:jc w:val="center"/>
         <w:rPr>
           <w:rFonts w:cs="Times New Roman"/>
-          <w:bCs/>
-          <w:szCs w:val="28"/>
-        </w:rPr>
-      </w:pPr>
-      <w:r>
-        <w:rPr>
-          <w:rFonts w:cs="Times New Roman"/>
-          <w:bCs/>
-          <w:szCs w:val="28"/>
-        </w:rPr>
-        <w:t xml:space="preserve">Рисунок 1.2 </w:t>
-      </w:r>
-      <w:r>
-        <w:rPr>
-          <w:rFonts w:cs="Times New Roman"/>
-          <w:bCs/>
-          <w:szCs w:val="28"/>
-        </w:rPr>
-        <w:t>Результат декомпозиции контекстной диаграммы</w:t>
-      </w:r>
-    </w:p>
-    <w:p>
-      <w:pPr>
-        <w:jc w:val="center"/>
-        <w:rPr>
-          <w:rFonts w:cs="Times New Roman"/>
-          <w:b/>
+          <w:color w:val="000000"/>
+        </w:rPr>
+      </w:pPr>
+      <w:r>
+        <w:rPr>
+          <w:rFonts w:cs="Times New Roman"/>
+          <w:color w:val="000000"/>
+        </w:rPr>
+        <w:t>Рисунок 2.</w:t>
+      </w:r>
+      <w:r>
+        <w:rPr>
+          <w:rFonts w:cs="Times New Roman"/>
+          <w:color w:val="000000"/>
+        </w:rPr>
+        <w:t>1</w:t>
+      </w:r>
+      <w:r>
+        <w:rPr>
+          <w:rFonts w:cs="Times New Roman"/>
+          <w:color w:val="000000"/>
+        </w:rPr>
+        <w:t xml:space="preserve"> Контекстная диаграмма</w:t>
+      </w:r>
+      <w:r>
+        <w:rPr>
+          <w:rFonts w:cs="Times New Roman"/>
+          <w:color w:val="000000"/>
+        </w:rPr>
+        <w:t xml:space="preserve"> информационного процесса</w:t>
+      </w:r>
+      <w:r>
+        <w:rPr>
+          <w:rFonts w:cs="Times New Roman"/>
+          <w:color w:val="000000"/>
+        </w:rPr>
+        <w:t xml:space="preserve"> </w:t>
+      </w:r>
+      <w:r>
+        <w:rPr>
+          <w:rFonts w:cs="Times New Roman"/>
+          <w:color w:val="000000"/>
+        </w:rPr>
+        <w:t>“</w:t>
+      </w:r>
+      <w:r>
+        <w:rPr>
+          <w:rFonts w:cs="Times New Roman"/>
+          <w:color w:val="000000"/>
+        </w:rPr>
+        <w:t>Создание картины и ее выставка</w:t>
+      </w:r>
+      <w:r>
+        <w:rPr>
+          <w:rFonts w:cs="Times New Roman"/>
+          <w:color w:val="000000"/>
+        </w:rPr>
+        <w:t>”</w:t>
+      </w:r>
+      <w:r>
+        <w:rPr>
+          <w:rFonts w:cs="Times New Roman"/>
+          <w:color w:val="000000"/>
+        </w:rPr>
+        <w:t>, модель</w:t>
+      </w:r>
+      <w:r>
+        <w:rPr>
+          <w:rFonts w:cs="Times New Roman"/>
+          <w:color w:val="000000"/>
+        </w:rPr>
+        <w:t xml:space="preserve"> "Как должно быть?"</w:t>
+      </w:r>
+    </w:p>
+    <w:p>
+      <w:pPr>
+        <w:ind w:left="-284" w:firstLine="709"/>
+        <w:rPr>
+          <w:rFonts w:cs="Times New Roman"/>
+          <w:bCs/>
+          <w:noProof/>
+          <w:szCs w:val="28"/>
+          <w:lang w:eastAsia="ru-RU"/>
+        </w:rPr>
+      </w:pPr>
+      <w:r>
+        <w:rPr>
+          <w:rFonts w:cs="Times New Roman"/>
+          <w:bCs/>
+          <w:noProof/>
+          <w:szCs w:val="28"/>
+          <w:lang w:eastAsia="ru-RU"/>
+        </w:rPr>
+        <w:t>Декомпозиция контекстной диаграммы включает в себя следующие функциональные блоки (Рисунок 2.2):</w:t>
+      </w:r>
+    </w:p>
+    <w:p>
+      <w:pPr>
+        <w:pStyle w:val="a5"/>
+        <w:numPr>
+          <w:ilvl w:val="0"/>
+          <w:numId w:val="17"/>
+        </w:numPr>
+        <w:ind w:firstLine="709"/>
+        <w:rPr>
+          <w:rFonts w:cs="Times New Roman"/>
+          <w:bCs/>
           <w:szCs w:val="28"/>
           <w:lang w:val="en-US"/>
         </w:rPr>
       </w:pPr>
-    </w:p>
-    <w:p>
-      <w:pPr>
-        <w:ind w:firstLine="708"/>
-        <w:rPr>
-          <w:rFonts w:cs="Times New Roman"/>
-          <w:color w:val="000000"/>
+      <w:r>
+        <w:rPr>
+          <w:rFonts w:cs="Times New Roman"/>
+          <w:bCs/>
+          <w:szCs w:val="28"/>
+        </w:rPr>
+        <w:t>Формирование идеи картины</w:t>
+      </w:r>
+    </w:p>
+    <w:p>
+      <w:pPr>
+        <w:pStyle w:val="a5"/>
+        <w:numPr>
+          <w:ilvl w:val="0"/>
+          <w:numId w:val="17"/>
+        </w:numPr>
+        <w:ind w:firstLine="709"/>
+        <w:rPr>
+          <w:rFonts w:cs="Times New Roman"/>
+          <w:bCs/>
+          <w:szCs w:val="28"/>
           <w:lang w:val="en-US"/>
         </w:rPr>
       </w:pPr>
       <w:r>
         <w:rPr>
           <w:rFonts w:cs="Times New Roman"/>
-          <w:color w:val="000000"/>
-        </w:rPr>
-        <w:t xml:space="preserve">Данная декомпозиция (Рисунок </w:t>
-      </w:r>
-      <w:r>
-        <w:rPr>
-          <w:rFonts w:cs="Times New Roman"/>
-          <w:color w:val="000000"/>
-        </w:rPr>
-        <w:t>1</w:t>
-      </w:r>
-      <w:r>
-        <w:rPr>
-          <w:rFonts w:cs="Times New Roman"/>
-          <w:color w:val="000000"/>
-        </w:rPr>
-        <w:t>.3) представляет собой иллюстрацию</w:t>
-      </w:r>
-      <w:r>
-        <w:rPr>
-          <w:rFonts w:cs="Times New Roman"/>
-          <w:color w:val="000000"/>
-        </w:rPr>
-        <w:t xml:space="preserve"> </w:t>
-      </w:r>
-      <w:r>
-        <w:rPr>
-          <w:rFonts w:cs="Times New Roman"/>
-          <w:color w:val="000000"/>
-        </w:rPr>
-        <w:t xml:space="preserve">процесса </w:t>
-      </w:r>
-      <w:r>
-        <w:rPr>
-          <w:rFonts w:cs="Times New Roman"/>
-          <w:color w:val="000000"/>
-        </w:rPr>
-        <w:t>формирования идеи картины</w:t>
-      </w:r>
-      <w:r>
-        <w:rPr>
-          <w:rFonts w:cs="Times New Roman"/>
-          <w:color w:val="000000"/>
-        </w:rPr>
-        <w:t xml:space="preserve">. </w:t>
-      </w:r>
-      <w:r>
-        <w:rPr>
-          <w:rFonts w:cs="Times New Roman"/>
-          <w:color w:val="000000"/>
-        </w:rPr>
-        <w:t>Формирование происходит в 2 этапа: рождение замысла и создание поисковых эскизов, этюдов для определения художественных параметров картины.</w:t>
-      </w:r>
-    </w:p>
-    <w:p>
-      <w:pPr>
+          <w:bCs/>
+          <w:szCs w:val="28"/>
+        </w:rPr>
+        <w:t>Создание картины</w:t>
+      </w:r>
+    </w:p>
+    <w:p>
+      <w:pPr>
+        <w:pStyle w:val="a5"/>
+        <w:numPr>
+          <w:ilvl w:val="0"/>
+          <w:numId w:val="17"/>
+        </w:numPr>
+        <w:ind w:firstLine="709"/>
+        <w:rPr>
+          <w:rFonts w:cs="Times New Roman"/>
+          <w:bCs/>
+          <w:szCs w:val="28"/>
+          <w:lang w:val="en-US"/>
+        </w:rPr>
+      </w:pPr>
+      <w:r>
+        <w:rPr>
+          <w:rFonts w:cs="Times New Roman"/>
+          <w:bCs/>
+          <w:szCs w:val="28"/>
+        </w:rPr>
+        <w:t>Рецензия картины</w:t>
+      </w:r>
+    </w:p>
+    <w:p>
+      <w:pPr>
+        <w:pStyle w:val="a5"/>
+        <w:numPr>
+          <w:ilvl w:val="0"/>
+          <w:numId w:val="17"/>
+        </w:numPr>
+        <w:ind w:firstLine="709"/>
+        <w:rPr>
+          <w:rFonts w:cs="Times New Roman"/>
+          <w:bCs/>
+          <w:szCs w:val="28"/>
+          <w:lang w:val="en-US"/>
+        </w:rPr>
+      </w:pPr>
+      <w:r>
+        <w:rPr>
+          <w:rFonts w:cs="Times New Roman"/>
+          <w:bCs/>
+          <w:szCs w:val="28"/>
+        </w:rPr>
+        <w:t>Согласование выставки</w:t>
+      </w:r>
+    </w:p>
+    <w:p>
+      <w:pPr>
+        <w:ind w:left="-284" w:firstLine="709"/>
+        <w:rPr>
+          <w:rFonts w:cs="Times New Roman"/>
+          <w:bCs/>
+          <w:szCs w:val="28"/>
+          <w:lang w:val="en-US"/>
+        </w:rPr>
+      </w:pPr>
+    </w:p>
+    <w:p>
+      <w:pPr>
+        <w:ind w:firstLine="709"/>
         <w:jc w:val="center"/>
         <w:rPr>
           <w:rFonts w:cs="Times New Roman"/>
@@ -1043,10 +1514,10 @@
         </w:rPr>
         <w:lastRenderedPageBreak/>
         <w:drawing>
-          <wp:inline distT="0" distB="0" distL="0" distR="0" wp14:anchorId="66F4D963" wp14:editId="7D692C38">
-            <wp:extent cx="5940425" cy="3963035"/>
+          <wp:inline distT="0" distB="0" distL="0" distR="0" wp14:anchorId="027C1BEA" wp14:editId="73D53474">
+            <wp:extent cx="5699252" cy="3826510"/>
             <wp:effectExtent l="0" t="0" r="0" b="0"/>
-            <wp:docPr id="4" name="Рисунок 4"/>
+            <wp:docPr id="10" name="Рисунок 10"/>
             <wp:cNvGraphicFramePr>
               <a:graphicFrameLocks xmlns:a="http://schemas.openxmlformats.org/drawingml/2006/main" noChangeAspect="1"/>
             </wp:cNvGraphicFramePr>
@@ -1066,7 +1537,7 @@
                   <pic:spPr>
                     <a:xfrm>
                       <a:off x="0" y="0"/>
-                      <a:ext cx="5940425" cy="3963035"/>
+                      <a:ext cx="5702955" cy="3828996"/>
                     </a:xfrm>
                     <a:prstGeom prst="rect">
                       <a:avLst/>
@@ -1081,311 +1552,211 @@
     </w:p>
     <w:p>
       <w:pPr>
+        <w:ind w:firstLine="709"/>
         <w:jc w:val="center"/>
         <w:rPr>
           <w:rFonts w:cs="Times New Roman"/>
-          <w:bCs/>
-          <w:szCs w:val="28"/>
-        </w:rPr>
-      </w:pPr>
-      <w:r>
-        <w:rPr>
-          <w:rFonts w:cs="Times New Roman"/>
-          <w:bCs/>
-          <w:szCs w:val="28"/>
-        </w:rPr>
-        <w:t>Рисунок 1.3 Диаграмма формирования идеи картины</w:t>
-      </w:r>
-    </w:p>
-    <w:p>
-      <w:pPr>
-        <w:rPr>
-          <w:rFonts w:cs="Times New Roman"/>
-          <w:bCs/>
-          <w:szCs w:val="28"/>
-        </w:rPr>
-      </w:pPr>
-      <w:r>
-        <w:rPr>
-          <w:rFonts w:cs="Times New Roman"/>
-          <w:bCs/>
-          <w:szCs w:val="28"/>
-        </w:rPr>
-        <w:t>В ходе разработки структурно-функциональной диаграммы по типу «Как есть» были выявлены следующие недостатки:</w:t>
-      </w:r>
-    </w:p>
-    <w:p>
-      <w:pPr>
-        <w:rPr>
-          <w:rFonts w:cs="Times New Roman"/>
-          <w:bCs/>
-          <w:szCs w:val="28"/>
-        </w:rPr>
-      </w:pPr>
-      <w:r>
-        <w:rPr>
-          <w:rFonts w:cs="Times New Roman"/>
-          <w:bCs/>
-          <w:szCs w:val="28"/>
-        </w:rPr>
-        <w:t>- отсутствие доступного единого онлайн источника картин</w:t>
-      </w:r>
-      <w:r>
-        <w:rPr>
-          <w:rFonts w:cs="Times New Roman"/>
-          <w:bCs/>
-          <w:szCs w:val="28"/>
-        </w:rPr>
-        <w:t xml:space="preserve"> (</w:t>
-      </w:r>
-      <w:r>
-        <w:rPr>
-          <w:rFonts w:cs="Times New Roman"/>
-          <w:bCs/>
-          <w:szCs w:val="28"/>
-        </w:rPr>
-        <w:t>и других произведений искусства)</w:t>
-      </w:r>
-      <w:r>
-        <w:rPr>
-          <w:rFonts w:cs="Times New Roman"/>
-          <w:bCs/>
-          <w:szCs w:val="28"/>
-        </w:rPr>
-        <w:t xml:space="preserve">, позволяющего </w:t>
-      </w:r>
-      <w:r>
-        <w:rPr>
-          <w:rFonts w:cs="Times New Roman"/>
-          <w:bCs/>
-          <w:szCs w:val="28"/>
-        </w:rPr>
-        <w:t>рассмотреть картину без присутствия человека в галерее;</w:t>
-      </w:r>
-    </w:p>
-    <w:p>
-      <w:pPr>
-        <w:rPr>
-          <w:rFonts w:cs="Times New Roman"/>
-          <w:bCs/>
-          <w:szCs w:val="28"/>
-        </w:rPr>
-      </w:pPr>
-      <w:r>
-        <w:rPr>
-          <w:rFonts w:cs="Times New Roman"/>
-          <w:bCs/>
-          <w:szCs w:val="28"/>
-        </w:rPr>
-        <w:t xml:space="preserve">- </w:t>
-      </w:r>
-      <w:r>
-        <w:rPr>
-          <w:rFonts w:cs="Times New Roman"/>
-          <w:bCs/>
-          <w:szCs w:val="28"/>
-        </w:rPr>
-        <w:t>картина показывается ограниченному кругу лиц, в связи с привязкой картины к месту выставления, к галерее;</w:t>
-      </w:r>
-    </w:p>
-    <w:p>
-      <w:pPr>
-        <w:rPr>
-          <w:rFonts w:cs="Times New Roman"/>
-          <w:bCs/>
-          <w:szCs w:val="28"/>
-        </w:rPr>
-      </w:pPr>
-      <w:r>
-        <w:rPr>
-          <w:rFonts w:cs="Times New Roman"/>
-          <w:bCs/>
-          <w:szCs w:val="28"/>
-        </w:rPr>
-        <w:t xml:space="preserve">-  ограниченная доступность произведенной художником картины лишает </w:t>
-      </w:r>
-      <w:r>
-        <w:rPr>
-          <w:rFonts w:cs="Times New Roman"/>
-          <w:bCs/>
-          <w:szCs w:val="28"/>
-        </w:rPr>
-        <w:t>его</w:t>
-      </w:r>
-      <w:r>
-        <w:rPr>
-          <w:rFonts w:cs="Times New Roman"/>
-          <w:bCs/>
-          <w:szCs w:val="28"/>
-        </w:rPr>
-        <w:t xml:space="preserve"> возможности получить новых поклонников его творчества</w:t>
-      </w:r>
-      <w:r>
-        <w:rPr>
-          <w:rFonts w:cs="Times New Roman"/>
-          <w:bCs/>
-          <w:szCs w:val="28"/>
-        </w:rPr>
-        <w:t>.</w:t>
+          <w:b/>
+          <w:szCs w:val="28"/>
+        </w:rPr>
+      </w:pPr>
+      <w:r>
+        <w:rPr>
+          <w:rFonts w:cs="Times New Roman"/>
+          <w:color w:val="000000"/>
+        </w:rPr>
+        <w:t>Рисунок 2.</w:t>
+      </w:r>
+      <w:r>
+        <w:rPr>
+          <w:rFonts w:cs="Times New Roman"/>
+          <w:color w:val="000000"/>
+        </w:rPr>
+        <w:t>2</w:t>
+      </w:r>
+      <w:r>
+        <w:rPr>
+          <w:rFonts w:cs="Times New Roman"/>
+          <w:color w:val="000000"/>
+        </w:rPr>
+        <w:t xml:space="preserve"> Результат декомпозиции контекстной диаграммы "Как должно</w:t>
+      </w:r>
+      <w:r>
+        <w:rPr>
+          <w:rFonts w:cs="Times New Roman"/>
+          <w:color w:val="000000"/>
+        </w:rPr>
+        <w:t xml:space="preserve"> </w:t>
+      </w:r>
+      <w:r>
+        <w:rPr>
+          <w:rFonts w:cs="Times New Roman"/>
+          <w:color w:val="000000"/>
+        </w:rPr>
+        <w:t>быть?"</w:t>
+      </w:r>
+    </w:p>
+    <w:p>
+      <w:pPr>
+        <w:ind w:firstLine="709"/>
+        <w:rPr>
+          <w:rFonts w:cs="Times New Roman"/>
+          <w:color w:val="000000"/>
+        </w:rPr>
+      </w:pPr>
+      <w:r>
+        <w:rPr>
+          <w:rFonts w:cs="Times New Roman"/>
+          <w:color w:val="000000"/>
+        </w:rPr>
+        <w:t xml:space="preserve">На основании анализа существующей процедуры </w:t>
+      </w:r>
+      <w:r>
+        <w:rPr>
+          <w:rFonts w:cs="Times New Roman"/>
+          <w:color w:val="000000"/>
+        </w:rPr>
+        <w:t>создания и публикации картины</w:t>
+      </w:r>
+      <w:r>
+        <w:rPr>
+          <w:rFonts w:cs="Times New Roman"/>
+          <w:color w:val="000000"/>
+        </w:rPr>
+        <w:t>, можно сделать вывод о необходимости</w:t>
+      </w:r>
+      <w:r>
+        <w:rPr>
+          <w:rFonts w:cs="Times New Roman"/>
+          <w:color w:val="000000"/>
+        </w:rPr>
+        <w:t xml:space="preserve"> </w:t>
+      </w:r>
+      <w:r>
+        <w:rPr>
+          <w:rFonts w:cs="Times New Roman"/>
+          <w:color w:val="000000"/>
+        </w:rPr>
+        <w:t>ее улучшения путем автоматизации этого процесса. Применение</w:t>
+      </w:r>
+      <w:r>
+        <w:rPr>
+          <w:rFonts w:cs="Times New Roman"/>
+          <w:color w:val="000000"/>
+        </w:rPr>
+        <w:t xml:space="preserve"> </w:t>
+      </w:r>
+      <w:r>
+        <w:rPr>
+          <w:rFonts w:cs="Times New Roman"/>
+          <w:color w:val="000000"/>
+        </w:rPr>
+        <w:t>специализированной информационной системы нацелено на решение данной</w:t>
+      </w:r>
+      <w:r>
+        <w:rPr>
+          <w:rFonts w:cs="Times New Roman"/>
+          <w:color w:val="000000"/>
+        </w:rPr>
+        <w:t xml:space="preserve"> </w:t>
+      </w:r>
+      <w:r>
+        <w:rPr>
+          <w:rFonts w:cs="Times New Roman"/>
+          <w:color w:val="000000"/>
+        </w:rPr>
+        <w:t>задачи.</w:t>
+      </w:r>
+    </w:p>
+    <w:p>
+      <w:pPr>
+        <w:ind w:firstLine="709"/>
+        <w:rPr>
+          <w:rFonts w:cs="Times New Roman"/>
+          <w:color w:val="000000"/>
+        </w:rPr>
+      </w:pPr>
+      <w:r>
+        <w:rPr>
+          <w:rFonts w:cs="Times New Roman"/>
+          <w:color w:val="000000"/>
+        </w:rPr>
+        <w:t>На рисунке 2.3</w:t>
+      </w:r>
+      <w:r>
+        <w:rPr>
+          <w:rFonts w:cs="Times New Roman"/>
+          <w:color w:val="000000"/>
+        </w:rPr>
+        <w:t xml:space="preserve"> </w:t>
+      </w:r>
+      <w:r>
+        <w:rPr>
+          <w:rFonts w:cs="Times New Roman"/>
+          <w:color w:val="000000"/>
+        </w:rPr>
+        <w:t>изображена декомпозиция функционального блока «Формирование идеи картины»</w:t>
+      </w:r>
+      <w:r>
+        <w:rPr>
+          <w:rFonts w:cs="Times New Roman"/>
+          <w:color w:val="000000"/>
+        </w:rPr>
+        <w:t>. Информационная система в данном случае выступает источником вдохновения художника, она обеспечивает его примерами ранее выполненных художественных работ, произведенных им самим, либо же другими художниками, выставляющими свои картины в данной информационной системе – онлайн</w:t>
+      </w:r>
+      <w:r>
+        <w:rPr>
+          <w:rFonts w:cs="Times New Roman"/>
+          <w:color w:val="000000"/>
+        </w:rPr>
+        <w:t>-</w:t>
+      </w:r>
+      <w:r>
+        <w:rPr>
+          <w:rFonts w:cs="Times New Roman"/>
+          <w:color w:val="000000"/>
+        </w:rPr>
+        <w:t xml:space="preserve">галерее. </w:t>
       </w:r>
     </w:p>
     <w:p>
       <w:pPr>
         <w:spacing w:after="200"/>
+        <w:ind w:firstLine="709"/>
         <w:jc w:val="left"/>
         <w:rPr>
           <w:rFonts w:cs="Times New Roman"/>
-          <w:b/>
+          <w:color w:val="000000"/>
+        </w:rPr>
+      </w:pPr>
+      <w:r>
+        <w:rPr>
+          <w:rFonts w:cs="Times New Roman"/>
+          <w:color w:val="000000"/>
+        </w:rPr>
+        <w:br w:type="page"/>
+      </w:r>
+    </w:p>
+    <w:p>
+      <w:pPr>
+        <w:spacing w:after="200"/>
+        <w:ind w:firstLine="709"/>
+        <w:jc w:val="left"/>
+        <w:rPr>
+          <w:rFonts w:cs="Times New Roman"/>
+          <w:color w:val="000000"/>
+        </w:rPr>
+      </w:pPr>
+      <w:r>
+        <w:rPr>
           <w:noProof/>
-          <w:szCs w:val="28"/>
-          <w:lang w:eastAsia="ru-RU"/>
-        </w:rPr>
-      </w:pPr>
-      <w:r>
-        <w:rPr>
-          <w:rFonts w:cs="Times New Roman"/>
-          <w:b/>
-          <w:noProof/>
-          <w:szCs w:val="28"/>
-          <w:lang w:eastAsia="ru-RU"/>
-        </w:rPr>
-        <w:br w:type="page"/>
-      </w:r>
-    </w:p>
-    <w:p>
-      <w:pPr>
-        <w:jc w:val="center"/>
-        <w:rPr>
-          <w:rFonts w:cs="Times New Roman"/>
-          <w:b/>
-          <w:szCs w:val="28"/>
-        </w:rPr>
-      </w:pPr>
-    </w:p>
-    <w:p>
-      <w:pPr>
-        <w:spacing w:after="0" w:line="240" w:lineRule="auto"/>
-        <w:jc w:val="center"/>
-        <w:rPr>
-          <w:rFonts w:eastAsia="Times New Roman" w:cs="Times New Roman"/>
-          <w:sz w:val="24"/>
-          <w:szCs w:val="24"/>
-          <w:lang w:eastAsia="ru-RU"/>
-        </w:rPr>
-      </w:pPr>
-      <w:r>
-        <w:rPr>
-          <w:rFonts w:eastAsia="Times New Roman" w:cs="Times New Roman"/>
-          <w:b/>
-          <w:bCs/>
-          <w:color w:val="000000"/>
-          <w:lang w:eastAsia="ru-RU"/>
-        </w:rPr>
-        <w:t>Разработка структурно-функциональной диаграммы</w:t>
-      </w:r>
-      <w:r>
-        <w:rPr>
-          <w:rFonts w:eastAsia="Times New Roman" w:cs="Times New Roman"/>
-          <w:b/>
-          <w:bCs/>
-          <w:color w:val="000000"/>
-          <w:szCs w:val="28"/>
-          <w:lang w:eastAsia="ru-RU"/>
-        </w:rPr>
-        <w:br/>
-      </w:r>
-      <w:r>
-        <w:rPr>
-          <w:rFonts w:eastAsia="Times New Roman" w:cs="Times New Roman"/>
-          <w:b/>
-          <w:bCs/>
-          <w:color w:val="000000"/>
-          <w:lang w:eastAsia="ru-RU"/>
-        </w:rPr>
-        <w:t>организации «Как должно быть?»</w:t>
-      </w:r>
-    </w:p>
-    <w:p>
-      <w:pPr>
-        <w:rPr>
-          <w:rFonts w:cs="Times New Roman"/>
-          <w:color w:val="000000"/>
-        </w:rPr>
-      </w:pPr>
-    </w:p>
-    <w:p>
-      <w:pPr>
-        <w:rPr>
-          <w:rFonts w:cs="Times New Roman"/>
-          <w:b/>
-          <w:szCs w:val="28"/>
-        </w:rPr>
-      </w:pPr>
-      <w:r>
-        <w:rPr>
-          <w:rFonts w:cs="Times New Roman"/>
-          <w:color w:val="000000"/>
-        </w:rPr>
-        <w:t>П</w:t>
-      </w:r>
-      <w:r>
-        <w:rPr>
-          <w:rFonts w:cs="Times New Roman"/>
-          <w:color w:val="000000"/>
-        </w:rPr>
-        <w:t>о ходу разработки бизнес-процесса была построена структурнофункциональная диаграмма «Как должно быть?».</w:t>
-      </w:r>
-      <w:r>
-        <w:rPr>
-          <w:rFonts w:cs="Times New Roman"/>
-          <w:color w:val="000000"/>
-        </w:rPr>
-        <w:t xml:space="preserve"> </w:t>
-      </w:r>
-      <w:r>
-        <w:rPr>
-          <w:rFonts w:cs="Times New Roman"/>
-          <w:color w:val="000000"/>
-        </w:rPr>
-        <w:t>Входными данными является лишь заявление о предоставление места.</w:t>
-      </w:r>
-      <w:r>
-        <w:rPr>
-          <w:rFonts w:cs="Times New Roman"/>
-          <w:color w:val="000000"/>
-        </w:rPr>
-        <w:t xml:space="preserve"> </w:t>
-      </w:r>
-      <w:r>
-        <w:rPr>
-          <w:rFonts w:cs="Times New Roman"/>
-          <w:color w:val="000000"/>
-        </w:rPr>
-        <w:t>Также был добавлен новый ресурс – информационная система (Рисунок 2.6)</w:t>
-      </w:r>
-    </w:p>
-    <w:p>
-      <w:pPr>
-        <w:jc w:val="center"/>
-        <w:rPr>
-          <w:rFonts w:cs="Times New Roman"/>
-          <w:b/>
-          <w:szCs w:val="28"/>
-        </w:rPr>
-      </w:pPr>
-      <w:r>
-        <w:rPr>
-          <w:rFonts w:cs="Times New Roman"/>
-          <w:b/>
-          <w:noProof/>
-          <w:szCs w:val="28"/>
-          <w:lang w:eastAsia="ru-RU"/>
-        </w:rPr>
+        </w:rPr>
+        <w:lastRenderedPageBreak/>
         <w:drawing>
-          <wp:inline distT="0" distB="0" distL="0" distR="0" wp14:anchorId="4983DA18" wp14:editId="62529A84">
-            <wp:extent cx="5471813" cy="3942272"/>
-            <wp:effectExtent l="19050" t="0" r="0" b="0"/>
-            <wp:docPr id="28" name="Рисунок 28"/>
+          <wp:inline distT="0" distB="0" distL="0" distR="0" wp14:anchorId="7CE0D48C" wp14:editId="52DB98BD">
+            <wp:extent cx="5637535" cy="3782060"/>
+            <wp:effectExtent l="0" t="0" r="0" b="0"/>
+            <wp:docPr id="13" name="Рисунок 13"/>
             <wp:cNvGraphicFramePr>
               <a:graphicFrameLocks xmlns:a="http://schemas.openxmlformats.org/drawingml/2006/main" noChangeAspect="1"/>
             </wp:cNvGraphicFramePr>
@@ -1393,33 +1764,23 @@
               <a:graphicData uri="http://schemas.openxmlformats.org/drawingml/2006/picture">
                 <pic:pic xmlns:pic="http://schemas.openxmlformats.org/drawingml/2006/picture">
                   <pic:nvPicPr>
-                    <pic:cNvPr id="0" name="Picture 28"/>
-                    <pic:cNvPicPr>
-                      <a:picLocks noChangeAspect="1" noChangeArrowheads="1"/>
-                    </pic:cNvPicPr>
+                    <pic:cNvPr id="1" name=""/>
+                    <pic:cNvPicPr/>
                   </pic:nvPicPr>
                   <pic:blipFill>
-                    <a:blip r:embed="rId11" cstate="print"/>
-                    <a:srcRect l="31346" t="24747" r="21942" b="16667"/>
+                    <a:blip r:embed="rId11"/>
                     <a:stretch>
                       <a:fillRect/>
                     </a:stretch>
                   </pic:blipFill>
-                  <pic:spPr bwMode="auto">
+                  <pic:spPr>
                     <a:xfrm>
                       <a:off x="0" y="0"/>
-                      <a:ext cx="5472230" cy="3942572"/>
+                      <a:ext cx="5665092" cy="3800547"/>
                     </a:xfrm>
                     <a:prstGeom prst="rect">
                       <a:avLst/>
                     </a:prstGeom>
-                    <a:noFill/>
-                    <a:ln w="9525">
-                      <a:noFill/>
-                      <a:miter lim="800000"/>
-                      <a:headEnd/>
-                      <a:tailEnd/>
-                    </a:ln>
                   </pic:spPr>
                 </pic:pic>
               </a:graphicData>
@@ -1430,552 +1791,718 @@
     </w:p>
     <w:p>
       <w:pPr>
+        <w:ind w:firstLine="709"/>
+        <w:jc w:val="center"/>
+        <w:rPr>
+          <w:rFonts w:cs="Times New Roman"/>
+          <w:b/>
+          <w:szCs w:val="28"/>
+        </w:rPr>
+      </w:pPr>
+      <w:r>
+        <w:rPr>
+          <w:rFonts w:cs="Times New Roman"/>
+          <w:color w:val="000000"/>
+        </w:rPr>
+        <w:t>Рисунок 2.</w:t>
+      </w:r>
+      <w:r>
+        <w:rPr>
+          <w:rFonts w:cs="Times New Roman"/>
+          <w:color w:val="000000"/>
+        </w:rPr>
+        <w:t>3</w:t>
+      </w:r>
+      <w:r>
+        <w:rPr>
+          <w:rFonts w:cs="Times New Roman"/>
+          <w:color w:val="000000"/>
+        </w:rPr>
+        <w:t xml:space="preserve"> Результат декомпозиции </w:t>
+      </w:r>
+      <w:r>
+        <w:rPr>
+          <w:rFonts w:cs="Times New Roman"/>
+          <w:color w:val="000000"/>
+        </w:rPr>
+        <w:t xml:space="preserve">функционального блока </w:t>
+      </w:r>
+      <w:r>
+        <w:rPr>
+          <w:rFonts w:cs="Times New Roman"/>
+          <w:color w:val="000000"/>
+        </w:rPr>
+        <w:t>“</w:t>
+      </w:r>
+      <w:r>
+        <w:rPr>
+          <w:rFonts w:cs="Times New Roman"/>
+          <w:color w:val="000000"/>
+        </w:rPr>
+        <w:t>Формирование идеи</w:t>
+      </w:r>
+      <w:r>
+        <w:rPr>
+          <w:rFonts w:cs="Times New Roman"/>
+          <w:color w:val="000000"/>
+        </w:rPr>
+        <w:t>”</w:t>
+      </w:r>
+      <w:r>
+        <w:rPr>
+          <w:rFonts w:cs="Times New Roman"/>
+          <w:color w:val="000000"/>
+        </w:rPr>
+        <w:t xml:space="preserve">, модель </w:t>
+      </w:r>
+      <w:r>
+        <w:rPr>
+          <w:rFonts w:cs="Times New Roman"/>
+          <w:color w:val="000000"/>
+        </w:rPr>
+        <w:t>“</w:t>
+      </w:r>
+      <w:r>
+        <w:rPr>
+          <w:rFonts w:cs="Times New Roman"/>
+          <w:color w:val="000000"/>
+        </w:rPr>
+        <w:t>Как должно быть</w:t>
+      </w:r>
+      <w:r>
+        <w:rPr>
+          <w:rFonts w:cs="Times New Roman"/>
+          <w:color w:val="000000"/>
+        </w:rPr>
+        <w:t>”</w:t>
+      </w:r>
+    </w:p>
+    <w:p>
+      <w:pPr>
+        <w:ind w:firstLine="709"/>
+        <w:rPr>
+          <w:rFonts w:cs="Times New Roman"/>
+          <w:szCs w:val="28"/>
+        </w:rPr>
+      </w:pPr>
+      <w:r>
+        <w:rPr>
+          <w:rFonts w:cs="Times New Roman"/>
+          <w:szCs w:val="28"/>
+        </w:rPr>
+        <w:t>Таким образом, после внедрения информационной системы рассматриваемая операция будет выполняться по следующим этапам:</w:t>
+      </w:r>
+    </w:p>
+    <w:p>
+      <w:pPr>
+        <w:pStyle w:val="a5"/>
+        <w:numPr>
+          <w:ilvl w:val="0"/>
+          <w:numId w:val="18"/>
+        </w:numPr>
+        <w:ind w:hanging="11"/>
+        <w:rPr>
+          <w:rFonts w:cs="Times New Roman"/>
+          <w:szCs w:val="28"/>
+        </w:rPr>
+      </w:pPr>
+      <w:r>
+        <w:rPr>
+          <w:rFonts w:cs="Times New Roman"/>
+          <w:szCs w:val="28"/>
+        </w:rPr>
+        <w:t xml:space="preserve">Художник </w:t>
+      </w:r>
+      <w:r>
+        <w:rPr>
+          <w:rFonts w:cs="Times New Roman"/>
+          <w:szCs w:val="28"/>
+        </w:rPr>
+        <w:t>формирует идею, пользуясь всеми доступными для него средствами. В контексте данной модели теперь ему доступна онлайн-галерея.</w:t>
+      </w:r>
+    </w:p>
+    <w:p>
+      <w:pPr>
+        <w:pStyle w:val="a5"/>
+        <w:numPr>
+          <w:ilvl w:val="0"/>
+          <w:numId w:val="18"/>
+        </w:numPr>
+        <w:ind w:hanging="11"/>
+        <w:rPr>
+          <w:rFonts w:cs="Times New Roman"/>
+          <w:szCs w:val="28"/>
+        </w:rPr>
+      </w:pPr>
+      <w:r>
+        <w:rPr>
+          <w:rFonts w:cs="Times New Roman"/>
+          <w:szCs w:val="28"/>
+        </w:rPr>
+        <w:t>Художник создает картину на основе сформированной ранее идее, пользуясь необходимыми расходными материалами. Конечный результат – передача картины на этап рецензии.</w:t>
+      </w:r>
+    </w:p>
+    <w:p>
+      <w:pPr>
+        <w:pStyle w:val="a5"/>
+        <w:numPr>
+          <w:ilvl w:val="0"/>
+          <w:numId w:val="18"/>
+        </w:numPr>
+        <w:ind w:hanging="11"/>
+        <w:rPr>
+          <w:rFonts w:cs="Times New Roman"/>
+          <w:szCs w:val="28"/>
+        </w:rPr>
+      </w:pPr>
+      <w:r>
+        <w:rPr>
+          <w:rFonts w:cs="Times New Roman"/>
+          <w:szCs w:val="28"/>
+        </w:rPr>
+        <w:t xml:space="preserve">Организатор выставки оценивает </w:t>
+      </w:r>
+      <w:r>
+        <w:rPr>
+          <w:rFonts w:cs="Times New Roman"/>
+          <w:szCs w:val="28"/>
+        </w:rPr>
+        <w:t xml:space="preserve">нарисованную художником </w:t>
+      </w:r>
+      <w:r>
+        <w:rPr>
+          <w:rFonts w:cs="Times New Roman"/>
+          <w:szCs w:val="28"/>
+        </w:rPr>
+        <w:t xml:space="preserve">картину. </w:t>
+      </w:r>
+      <w:r>
+        <w:rPr>
+          <w:rFonts w:cs="Times New Roman"/>
+          <w:szCs w:val="28"/>
+        </w:rPr>
+        <w:t>В случае положительной оценки, картина допускается для выставки.</w:t>
+      </w:r>
+    </w:p>
+    <w:p>
+      <w:pPr>
+        <w:pStyle w:val="a5"/>
+        <w:numPr>
+          <w:ilvl w:val="0"/>
+          <w:numId w:val="18"/>
+        </w:numPr>
+        <w:ind w:hanging="11"/>
+        <w:rPr>
+          <w:rFonts w:cs="Times New Roman"/>
+          <w:szCs w:val="28"/>
+        </w:rPr>
+      </w:pPr>
+      <w:r>
+        <w:rPr>
+          <w:rFonts w:cs="Times New Roman"/>
+          <w:szCs w:val="28"/>
+        </w:rPr>
+        <w:t>На этапе согласования выставки ее организатор и автор картины договариваются о времени и месте выставки. В контексте модели «Как должно быть» в качестве места выставки теперь</w:t>
+      </w:r>
+      <w:r>
+        <w:rPr>
+          <w:rFonts w:cs="Times New Roman"/>
+          <w:szCs w:val="28"/>
+        </w:rPr>
+        <w:t xml:space="preserve"> так же</w:t>
+      </w:r>
+      <w:r>
+        <w:rPr>
+          <w:rFonts w:cs="Times New Roman"/>
+          <w:szCs w:val="28"/>
+        </w:rPr>
+        <w:t xml:space="preserve"> присутствует Информационная система «Цифровая галерея», выступая в роли онлайн-галереи для публикации произведения. В процессе публикации картины участвует Администратор Информационной системы, который </w:t>
+      </w:r>
+      <w:r>
+        <w:rPr>
+          <w:rFonts w:cs="Times New Roman"/>
+          <w:szCs w:val="28"/>
+        </w:rPr>
+        <w:t>имеет доступ к системе</w:t>
+      </w:r>
+      <w:r>
+        <w:rPr>
+          <w:rFonts w:cs="Times New Roman"/>
+          <w:szCs w:val="28"/>
+        </w:rPr>
+        <w:t xml:space="preserve"> и публикует картину. Таким образом, картина выставляется на двух площадках, одна из которых онлайн.</w:t>
+      </w:r>
+    </w:p>
+    <w:p>
+      <w:pPr>
+        <w:ind w:firstLine="709"/>
+        <w:rPr>
+          <w:rFonts w:cs="Times New Roman"/>
+          <w:bCs/>
+          <w:szCs w:val="28"/>
+        </w:rPr>
+      </w:pPr>
+      <w:r>
+        <w:rPr>
+          <w:rFonts w:cs="Times New Roman"/>
+          <w:bCs/>
+          <w:szCs w:val="28"/>
+        </w:rPr>
+        <w:lastRenderedPageBreak/>
+        <w:t xml:space="preserve">Описанный процесс </w:t>
+      </w:r>
+      <w:r>
+        <w:rPr>
+          <w:rFonts w:cs="Times New Roman"/>
+          <w:bCs/>
+          <w:szCs w:val="28"/>
+        </w:rPr>
+        <w:t>представлен</w:t>
+      </w:r>
+      <w:r>
+        <w:rPr>
+          <w:rFonts w:cs="Times New Roman"/>
+          <w:bCs/>
+          <w:szCs w:val="28"/>
+        </w:rPr>
+        <w:t xml:space="preserve"> функциональной диаграммой «Как должно быть», изображенной на рисунке 2.2. </w:t>
+      </w:r>
+    </w:p>
+    <w:p>
+      <w:pPr>
+        <w:ind w:firstLine="709"/>
+        <w:rPr>
+          <w:rFonts w:cs="Times New Roman"/>
+          <w:bCs/>
+          <w:szCs w:val="28"/>
+        </w:rPr>
+      </w:pPr>
+      <w:r>
+        <w:rPr>
+          <w:rFonts w:cs="Times New Roman"/>
+          <w:bCs/>
+          <w:szCs w:val="28"/>
+        </w:rPr>
+        <w:t>Он позволяет получить следующие преимущества:</w:t>
+      </w:r>
+    </w:p>
+    <w:p>
+      <w:pPr>
+        <w:pStyle w:val="a5"/>
+        <w:numPr>
+          <w:ilvl w:val="0"/>
+          <w:numId w:val="19"/>
+        </w:numPr>
+        <w:ind w:left="284" w:hanging="11"/>
+        <w:rPr>
+          <w:rFonts w:cs="Times New Roman"/>
+          <w:bCs/>
+          <w:szCs w:val="28"/>
+        </w:rPr>
+      </w:pPr>
+      <w:r>
+        <w:rPr>
+          <w:rFonts w:cs="Times New Roman"/>
+          <w:bCs/>
+          <w:szCs w:val="28"/>
+        </w:rPr>
+        <w:t>Созданная художником картина одновременно</w:t>
+      </w:r>
+      <w:r>
+        <w:rPr>
+          <w:rFonts w:cs="Times New Roman"/>
+          <w:bCs/>
+          <w:szCs w:val="28"/>
+        </w:rPr>
+        <w:t xml:space="preserve"> может</w:t>
+      </w:r>
+      <w:r>
+        <w:rPr>
+          <w:rFonts w:cs="Times New Roman"/>
+          <w:bCs/>
+          <w:szCs w:val="28"/>
+        </w:rPr>
+        <w:t xml:space="preserve"> публик</w:t>
+      </w:r>
+      <w:r>
+        <w:rPr>
+          <w:rFonts w:cs="Times New Roman"/>
+          <w:bCs/>
+          <w:szCs w:val="28"/>
+        </w:rPr>
+        <w:t>оваться сразу на</w:t>
+      </w:r>
+      <w:r>
+        <w:rPr>
+          <w:rFonts w:cs="Times New Roman"/>
+          <w:bCs/>
+          <w:szCs w:val="28"/>
+        </w:rPr>
+        <w:t xml:space="preserve"> двух площадках. Первой площадкой является офлайн-галерея, например, галерея Бирского филиала </w:t>
+      </w:r>
+      <w:proofErr w:type="spellStart"/>
+      <w:r>
+        <w:rPr>
+          <w:rFonts w:cs="Times New Roman"/>
+          <w:bCs/>
+          <w:szCs w:val="28"/>
+        </w:rPr>
+        <w:t>УУНиТ</w:t>
+      </w:r>
+      <w:proofErr w:type="spellEnd"/>
+      <w:r>
+        <w:rPr>
+          <w:rFonts w:cs="Times New Roman"/>
+          <w:bCs/>
+          <w:szCs w:val="28"/>
+        </w:rPr>
+        <w:t>. Второй же является онлайн-галерея – данный проект.</w:t>
+      </w:r>
+    </w:p>
+    <w:p>
+      <w:pPr>
+        <w:pStyle w:val="a5"/>
+        <w:numPr>
+          <w:ilvl w:val="0"/>
+          <w:numId w:val="19"/>
+        </w:numPr>
+        <w:ind w:left="284" w:hanging="11"/>
+        <w:rPr>
+          <w:rFonts w:cs="Times New Roman"/>
+          <w:bCs/>
+          <w:szCs w:val="28"/>
+        </w:rPr>
+      </w:pPr>
+      <w:r>
+        <w:rPr>
+          <w:rFonts w:cs="Times New Roman"/>
+          <w:bCs/>
+          <w:szCs w:val="28"/>
+        </w:rPr>
+        <w:t>Картина, опубликованная в информационной системе, доступна всем пользователям сети интернет. Это обеспечивает художнику необходимую обратную связь, позволяет обрести поклонников творчества, геолокация которых может быть абсолютно разной.</w:t>
+      </w:r>
+    </w:p>
+    <w:p>
+      <w:pPr>
+        <w:pStyle w:val="a5"/>
+        <w:numPr>
+          <w:ilvl w:val="0"/>
+          <w:numId w:val="19"/>
+        </w:numPr>
+        <w:ind w:left="284" w:hanging="11"/>
+        <w:rPr>
+          <w:rFonts w:cs="Times New Roman"/>
+          <w:bCs/>
+          <w:szCs w:val="28"/>
+        </w:rPr>
+      </w:pPr>
+      <w:r>
+        <w:rPr>
+          <w:rFonts w:cs="Times New Roman"/>
+          <w:bCs/>
+          <w:szCs w:val="28"/>
+        </w:rPr>
+        <w:t>Картину можно выставить в онлайн-галерее, даже если ее подлинник утрачен. Таким образом, даже в цифровом виде картина позволяет быть увиденной благодаря внедрению данной информационной системы.</w:t>
+      </w:r>
+    </w:p>
+    <w:p>
+      <w:pPr>
+        <w:ind w:firstLine="709"/>
+        <w:rPr>
+          <w:rFonts w:cs="Times New Roman"/>
+          <w:b/>
+          <w:szCs w:val="28"/>
+        </w:rPr>
+      </w:pPr>
+      <w:r>
+        <w:rPr>
+          <w:rFonts w:cs="Times New Roman"/>
+          <w:b/>
+          <w:szCs w:val="28"/>
+        </w:rPr>
+        <w:t>Описание выполняемых функций</w:t>
+      </w:r>
+    </w:p>
+    <w:p>
+      <w:pPr>
+        <w:ind w:firstLine="709"/>
+        <w:rPr>
+          <w:rFonts w:cs="Times New Roman"/>
+          <w:bCs/>
+          <w:szCs w:val="28"/>
+        </w:rPr>
+      </w:pPr>
+      <w:r>
+        <w:rPr>
+          <w:rFonts w:cs="Times New Roman"/>
+          <w:bCs/>
+          <w:szCs w:val="28"/>
+        </w:rPr>
+        <w:t>В состав информационной системы входят следующие функции:</w:t>
+      </w:r>
+    </w:p>
+    <w:p>
+      <w:pPr>
+        <w:pStyle w:val="a5"/>
+        <w:numPr>
+          <w:ilvl w:val="0"/>
+          <w:numId w:val="22"/>
+        </w:numPr>
+        <w:ind w:left="426" w:hanging="11"/>
+        <w:rPr>
+          <w:rFonts w:cs="Times New Roman"/>
+          <w:bCs/>
+          <w:szCs w:val="28"/>
+        </w:rPr>
+      </w:pPr>
+      <w:r>
+        <w:rPr>
+          <w:rFonts w:cs="Times New Roman"/>
+          <w:bCs/>
+          <w:szCs w:val="28"/>
+        </w:rPr>
+        <w:t xml:space="preserve">Панель управления системой для </w:t>
+      </w:r>
+      <w:r>
+        <w:rPr>
+          <w:rFonts w:cs="Times New Roman"/>
+          <w:bCs/>
+          <w:szCs w:val="28"/>
+        </w:rPr>
+        <w:t>а</w:t>
+      </w:r>
+      <w:r>
+        <w:rPr>
+          <w:rFonts w:cs="Times New Roman"/>
+          <w:bCs/>
+          <w:szCs w:val="28"/>
+        </w:rPr>
+        <w:t>дминистратора;</w:t>
+      </w:r>
+    </w:p>
+    <w:p>
+      <w:pPr>
+        <w:pStyle w:val="a5"/>
+        <w:numPr>
+          <w:ilvl w:val="0"/>
+          <w:numId w:val="22"/>
+        </w:numPr>
+        <w:ind w:left="426" w:hanging="11"/>
+        <w:rPr>
+          <w:rFonts w:cs="Times New Roman"/>
+          <w:bCs/>
+          <w:szCs w:val="28"/>
+        </w:rPr>
+      </w:pPr>
+      <w:r>
+        <w:rPr>
+          <w:rFonts w:cs="Times New Roman"/>
+          <w:bCs/>
+          <w:szCs w:val="28"/>
+        </w:rPr>
+        <w:t>Авторизация</w:t>
+      </w:r>
+      <w:r>
+        <w:rPr>
+          <w:rFonts w:cs="Times New Roman"/>
+          <w:bCs/>
+          <w:szCs w:val="28"/>
+        </w:rPr>
+        <w:t xml:space="preserve"> для </w:t>
+      </w:r>
+      <w:r>
+        <w:rPr>
+          <w:rFonts w:cs="Times New Roman"/>
+          <w:bCs/>
+          <w:szCs w:val="28"/>
+        </w:rPr>
+        <w:t>а</w:t>
+      </w:r>
+      <w:r>
+        <w:rPr>
+          <w:rFonts w:cs="Times New Roman"/>
+          <w:bCs/>
+          <w:szCs w:val="28"/>
+        </w:rPr>
+        <w:t>дминистратора</w:t>
+      </w:r>
+      <w:r>
+        <w:rPr>
+          <w:rFonts w:cs="Times New Roman"/>
+          <w:bCs/>
+          <w:szCs w:val="28"/>
+        </w:rPr>
+        <w:t>;</w:t>
+      </w:r>
+    </w:p>
+    <w:p>
+      <w:pPr>
+        <w:pStyle w:val="a5"/>
+        <w:numPr>
+          <w:ilvl w:val="0"/>
+          <w:numId w:val="22"/>
+        </w:numPr>
+        <w:ind w:left="426" w:hanging="11"/>
+        <w:rPr>
+          <w:rFonts w:cs="Times New Roman"/>
+          <w:bCs/>
+          <w:szCs w:val="28"/>
+        </w:rPr>
+      </w:pPr>
+      <w:r>
+        <w:rPr>
+          <w:rFonts w:cs="Times New Roman"/>
+          <w:bCs/>
+          <w:szCs w:val="28"/>
+        </w:rPr>
+        <w:t>Смена логина и пароля администратора;</w:t>
+      </w:r>
+    </w:p>
+    <w:p>
+      <w:pPr>
+        <w:pStyle w:val="a5"/>
+        <w:numPr>
+          <w:ilvl w:val="0"/>
+          <w:numId w:val="22"/>
+        </w:numPr>
+        <w:ind w:left="426" w:hanging="11"/>
+        <w:rPr>
+          <w:rFonts w:cs="Times New Roman"/>
+          <w:bCs/>
+          <w:szCs w:val="28"/>
+        </w:rPr>
+      </w:pPr>
+      <w:r>
+        <w:rPr>
+          <w:rFonts w:cs="Times New Roman"/>
+          <w:bCs/>
+          <w:szCs w:val="28"/>
+        </w:rPr>
+        <w:t>Добавление, удаление картин через панель управления системой;</w:t>
+      </w:r>
+    </w:p>
+    <w:p>
+      <w:pPr>
+        <w:pStyle w:val="a5"/>
+        <w:numPr>
+          <w:ilvl w:val="0"/>
+          <w:numId w:val="22"/>
+        </w:numPr>
+        <w:ind w:left="426" w:hanging="11"/>
+        <w:rPr>
+          <w:rFonts w:cs="Times New Roman"/>
+          <w:bCs/>
+          <w:szCs w:val="28"/>
+        </w:rPr>
+      </w:pPr>
+      <w:r>
+        <w:rPr>
+          <w:rFonts w:cs="Times New Roman"/>
+          <w:bCs/>
+          <w:szCs w:val="28"/>
+        </w:rPr>
+        <w:t>Создание раздела для организации выставки;</w:t>
+      </w:r>
+    </w:p>
+    <w:p>
+      <w:pPr>
+        <w:pStyle w:val="a5"/>
+        <w:numPr>
+          <w:ilvl w:val="0"/>
+          <w:numId w:val="22"/>
+        </w:numPr>
+        <w:ind w:left="426" w:hanging="11"/>
+        <w:rPr>
+          <w:rFonts w:cs="Times New Roman"/>
+          <w:bCs/>
+          <w:szCs w:val="28"/>
+        </w:rPr>
+      </w:pPr>
+      <w:r>
+        <w:rPr>
+          <w:rFonts w:cs="Times New Roman"/>
+          <w:bCs/>
+          <w:szCs w:val="28"/>
+        </w:rPr>
+        <w:t>Хранение картин;</w:t>
+      </w:r>
+    </w:p>
+    <w:p>
+      <w:pPr>
+        <w:pStyle w:val="a5"/>
+        <w:numPr>
+          <w:ilvl w:val="0"/>
+          <w:numId w:val="22"/>
+        </w:numPr>
+        <w:ind w:left="426" w:hanging="11"/>
+        <w:rPr>
+          <w:rFonts w:cs="Times New Roman"/>
+          <w:bCs/>
+          <w:szCs w:val="28"/>
+        </w:rPr>
+      </w:pPr>
+      <w:r>
+        <w:rPr>
+          <w:rFonts w:cs="Times New Roman"/>
+          <w:bCs/>
+          <w:szCs w:val="28"/>
+        </w:rPr>
+        <w:t>Классификация произведений искусств по видам и их жанрам;</w:t>
+      </w:r>
+    </w:p>
+    <w:p>
+      <w:pPr>
+        <w:pStyle w:val="a5"/>
+        <w:numPr>
+          <w:ilvl w:val="0"/>
+          <w:numId w:val="22"/>
+        </w:numPr>
+        <w:ind w:left="426" w:hanging="11"/>
+        <w:rPr>
+          <w:rFonts w:cs="Times New Roman"/>
+          <w:bCs/>
+          <w:szCs w:val="28"/>
+        </w:rPr>
+      </w:pPr>
+      <w:r>
+        <w:rPr>
+          <w:rFonts w:cs="Times New Roman"/>
+          <w:bCs/>
+          <w:szCs w:val="28"/>
+        </w:rPr>
+        <w:t>Классификация произведений искусств по авторам;</w:t>
+      </w:r>
+    </w:p>
+    <w:p>
+      <w:pPr>
+        <w:pStyle w:val="a5"/>
+        <w:numPr>
+          <w:ilvl w:val="0"/>
+          <w:numId w:val="22"/>
+        </w:numPr>
+        <w:ind w:left="426" w:hanging="11"/>
+        <w:rPr>
+          <w:rFonts w:cs="Times New Roman"/>
+          <w:bCs/>
+          <w:szCs w:val="28"/>
+        </w:rPr>
+      </w:pPr>
+      <w:r>
+        <w:rPr>
+          <w:rFonts w:cs="Times New Roman"/>
+          <w:bCs/>
+          <w:szCs w:val="28"/>
+        </w:rPr>
+        <w:t>Возможность получения доступа к цифровым копиям картин высокого разрешения.</w:t>
+      </w:r>
+    </w:p>
+    <w:p>
+      <w:pPr>
+        <w:ind w:firstLine="709"/>
         <w:jc w:val="left"/>
         <w:rPr>
           <w:rFonts w:cs="Times New Roman"/>
           <w:b/>
-          <w:szCs w:val="28"/>
-        </w:rPr>
-      </w:pPr>
-      <w:r>
-        <w:rPr>
-          <w:rFonts w:cs="Times New Roman"/>
-          <w:color w:val="000000"/>
-        </w:rPr>
-        <w:t>Рисунок 2.6 Контекстная диаграмма</w:t>
-      </w:r>
-      <w:r>
-        <w:rPr>
-          <w:rFonts w:cs="Times New Roman"/>
-          <w:color w:val="000000"/>
-        </w:rPr>
-        <w:t xml:space="preserve"> информационного процесса «Заселение в общежитие БФ БашГУ», модель</w:t>
-      </w:r>
-      <w:r>
-        <w:rPr>
-          <w:rFonts w:cs="Times New Roman"/>
-          <w:color w:val="000000"/>
-        </w:rPr>
-        <w:t xml:space="preserve"> "Как должно быть?"</w:t>
-      </w:r>
-    </w:p>
-    <w:p>
-      <w:pPr>
-        <w:ind w:left="-284"/>
-        <w:jc w:val="center"/>
-        <w:rPr>
-          <w:rFonts w:cs="Times New Roman"/>
-          <w:b/>
-          <w:szCs w:val="28"/>
-        </w:rPr>
-      </w:pPr>
-      <w:r>
-        <w:rPr>
-          <w:rFonts w:cs="Times New Roman"/>
-          <w:b/>
-          <w:noProof/>
-          <w:szCs w:val="28"/>
-          <w:lang w:eastAsia="ru-RU"/>
-        </w:rPr>
-        <w:drawing>
-          <wp:inline distT="0" distB="0" distL="0" distR="0" wp14:anchorId="15FEA4F4" wp14:editId="650AE6CD">
-            <wp:extent cx="6098876" cy="2097624"/>
-            <wp:effectExtent l="19050" t="0" r="0" b="0"/>
-            <wp:docPr id="31" name="Рисунок 31"/>
-            <wp:cNvGraphicFramePr>
-              <a:graphicFrameLocks xmlns:a="http://schemas.openxmlformats.org/drawingml/2006/main" noChangeAspect="1"/>
-            </wp:cNvGraphicFramePr>
-            <a:graphic xmlns:a="http://schemas.openxmlformats.org/drawingml/2006/main">
-              <a:graphicData uri="http://schemas.openxmlformats.org/drawingml/2006/picture">
-                <pic:pic xmlns:pic="http://schemas.openxmlformats.org/drawingml/2006/picture">
-                  <pic:nvPicPr>
-                    <pic:cNvPr id="0" name="Picture 31"/>
-                    <pic:cNvPicPr>
-                      <a:picLocks noChangeAspect="1" noChangeArrowheads="1"/>
-                    </pic:cNvPicPr>
-                  </pic:nvPicPr>
-                  <pic:blipFill>
-                    <a:blip r:embed="rId12" cstate="print"/>
-                    <a:srcRect l="18131" t="40404" r="8788" b="15909"/>
-                    <a:stretch>
-                      <a:fillRect/>
-                    </a:stretch>
-                  </pic:blipFill>
-                  <pic:spPr bwMode="auto">
-                    <a:xfrm>
-                      <a:off x="0" y="0"/>
-                      <a:ext cx="6102237" cy="2098780"/>
-                    </a:xfrm>
-                    <a:prstGeom prst="rect">
-                      <a:avLst/>
-                    </a:prstGeom>
-                    <a:noFill/>
-                    <a:ln w="9525">
-                      <a:noFill/>
-                      <a:miter lim="800000"/>
-                      <a:headEnd/>
-                      <a:tailEnd/>
-                    </a:ln>
-                  </pic:spPr>
-                </pic:pic>
-              </a:graphicData>
-            </a:graphic>
-          </wp:inline>
-        </w:drawing>
-      </w:r>
-    </w:p>
-    <w:p>
-      <w:pPr>
-        <w:jc w:val="center"/>
-        <w:rPr>
-          <w:rFonts w:cs="Times New Roman"/>
-          <w:b/>
-          <w:szCs w:val="28"/>
-        </w:rPr>
-      </w:pPr>
-      <w:r>
-        <w:rPr>
-          <w:rFonts w:cs="Times New Roman"/>
-          <w:b/>
-          <w:noProof/>
-          <w:szCs w:val="28"/>
-          <w:lang w:eastAsia="ru-RU"/>
-        </w:rPr>
-        <w:lastRenderedPageBreak/>
-        <w:drawing>
-          <wp:inline distT="0" distB="0" distL="0" distR="0" wp14:anchorId="6E452F38" wp14:editId="6F3174FF">
-            <wp:extent cx="4742731" cy="3340033"/>
-            <wp:effectExtent l="19050" t="0" r="719" b="0"/>
-            <wp:docPr id="34" name="Рисунок 34"/>
-            <wp:cNvGraphicFramePr>
-              <a:graphicFrameLocks xmlns:a="http://schemas.openxmlformats.org/drawingml/2006/main" noChangeAspect="1"/>
-            </wp:cNvGraphicFramePr>
-            <a:graphic xmlns:a="http://schemas.openxmlformats.org/drawingml/2006/main">
-              <a:graphicData uri="http://schemas.openxmlformats.org/drawingml/2006/picture">
-                <pic:pic xmlns:pic="http://schemas.openxmlformats.org/drawingml/2006/picture">
-                  <pic:nvPicPr>
-                    <pic:cNvPr id="0" name="Picture 34"/>
-                    <pic:cNvPicPr>
-                      <a:picLocks noChangeAspect="1" noChangeArrowheads="1"/>
-                    </pic:cNvPicPr>
-                  </pic:nvPicPr>
-                  <pic:blipFill>
-                    <a:blip r:embed="rId13" cstate="print"/>
-                    <a:srcRect l="30185" t="24495" r="20283" b="14899"/>
-                    <a:stretch>
-                      <a:fillRect/>
-                    </a:stretch>
-                  </pic:blipFill>
-                  <pic:spPr bwMode="auto">
-                    <a:xfrm>
-                      <a:off x="0" y="0"/>
-                      <a:ext cx="4745785" cy="3342184"/>
-                    </a:xfrm>
-                    <a:prstGeom prst="rect">
-                      <a:avLst/>
-                    </a:prstGeom>
-                    <a:noFill/>
-                    <a:ln w="9525">
-                      <a:noFill/>
-                      <a:miter lim="800000"/>
-                      <a:headEnd/>
-                      <a:tailEnd/>
-                    </a:ln>
-                  </pic:spPr>
-                </pic:pic>
-              </a:graphicData>
-            </a:graphic>
-          </wp:inline>
-        </w:drawing>
-      </w:r>
-    </w:p>
-    <w:p>
-      <w:pPr>
-        <w:jc w:val="center"/>
-        <w:rPr>
-          <w:rFonts w:cs="Times New Roman"/>
-          <w:b/>
-          <w:szCs w:val="28"/>
-        </w:rPr>
-      </w:pPr>
-      <w:r>
-        <w:rPr>
-          <w:rFonts w:cs="Times New Roman"/>
-          <w:color w:val="000000"/>
-        </w:rPr>
-        <w:t>Рисунок 2.7 Результат декомпозиции контекстной диаграммы "Как должно</w:t>
-      </w:r>
-      <w:r>
-        <w:rPr>
-          <w:color w:val="000000"/>
-          <w:szCs w:val="28"/>
-        </w:rPr>
-        <w:br/>
-      </w:r>
-      <w:r>
-        <w:rPr>
-          <w:rFonts w:cs="Times New Roman"/>
-          <w:color w:val="000000"/>
-        </w:rPr>
-        <w:t>быть?"</w:t>
-      </w:r>
-    </w:p>
-    <w:p>
-      <w:pPr>
-        <w:ind w:firstLine="708"/>
-        <w:rPr>
-          <w:rFonts w:cs="Times New Roman"/>
-          <w:color w:val="000000"/>
-        </w:rPr>
-      </w:pPr>
-      <w:r>
-        <w:rPr>
-          <w:rFonts w:cs="Times New Roman"/>
-          <w:color w:val="000000"/>
-        </w:rPr>
-        <w:t>Декомпозиция ниже (Рисунок 2.8) представляет из себя взаимосвязанную</w:t>
-      </w:r>
-      <w:r>
-        <w:rPr>
-          <w:rFonts w:cs="Times New Roman"/>
-          <w:color w:val="000000"/>
-        </w:rPr>
-        <w:t xml:space="preserve"> </w:t>
-      </w:r>
-      <w:r>
-        <w:rPr>
-          <w:rFonts w:cs="Times New Roman"/>
-          <w:color w:val="000000"/>
-        </w:rPr>
-        <w:t>последовательность действий, которые осуществляются в процессе заполнения</w:t>
-      </w:r>
-      <w:r>
-        <w:rPr>
-          <w:rFonts w:cs="Times New Roman"/>
-          <w:color w:val="000000"/>
-        </w:rPr>
-        <w:t xml:space="preserve"> </w:t>
-      </w:r>
-      <w:r>
-        <w:rPr>
-          <w:rFonts w:cs="Times New Roman"/>
-          <w:color w:val="000000"/>
-        </w:rPr>
-        <w:t>формы подачи заявление обучающимся, построенная при помощи нотации</w:t>
-      </w:r>
-      <w:r>
-        <w:rPr>
-          <w:rFonts w:cs="Times New Roman"/>
-          <w:color w:val="000000"/>
-        </w:rPr>
-        <w:t xml:space="preserve"> </w:t>
-      </w:r>
-      <w:r>
-        <w:rPr>
-          <w:rFonts w:cs="Times New Roman"/>
-          <w:color w:val="000000"/>
-        </w:rPr>
-        <w:t>IDEF3.</w:t>
-      </w:r>
-    </w:p>
-    <w:p>
-      <w:pPr>
-        <w:ind w:firstLine="708"/>
-        <w:rPr>
-          <w:rFonts w:cs="Times New Roman"/>
-          <w:b/>
-          <w:szCs w:val="28"/>
-        </w:rPr>
-      </w:pPr>
-      <w:r>
-        <w:rPr>
-          <w:rFonts w:cs="Times New Roman"/>
-          <w:color w:val="000000"/>
-        </w:rPr>
-        <w:t>На основании анализа существующей процедуры работы с данными по</w:t>
-      </w:r>
-      <w:r>
-        <w:rPr>
-          <w:rFonts w:cs="Times New Roman"/>
-          <w:color w:val="000000"/>
-        </w:rPr>
-        <w:t xml:space="preserve"> </w:t>
-      </w:r>
-      <w:r>
-        <w:rPr>
-          <w:rFonts w:cs="Times New Roman"/>
-          <w:color w:val="000000"/>
-        </w:rPr>
-        <w:t>заселению обучающегося в общежития, можно сделать вывод о необходимости</w:t>
-      </w:r>
-      <w:r>
-        <w:rPr>
-          <w:rFonts w:cs="Times New Roman"/>
-          <w:color w:val="000000"/>
-        </w:rPr>
-        <w:t xml:space="preserve"> </w:t>
-      </w:r>
-      <w:r>
-        <w:rPr>
-          <w:rFonts w:cs="Times New Roman"/>
-          <w:color w:val="000000"/>
-        </w:rPr>
-        <w:t>ее улучшения путем автоматизации этого процесса. Применение</w:t>
-      </w:r>
-      <w:r>
-        <w:rPr>
-          <w:rFonts w:cs="Times New Roman"/>
-          <w:color w:val="000000"/>
-        </w:rPr>
-        <w:t xml:space="preserve"> </w:t>
-      </w:r>
-      <w:r>
-        <w:rPr>
-          <w:rFonts w:cs="Times New Roman"/>
-          <w:color w:val="000000"/>
-        </w:rPr>
-        <w:t>специализированной информационной системы нацелено на решение данной</w:t>
-      </w:r>
-      <w:r>
-        <w:rPr>
-          <w:rFonts w:cs="Times New Roman"/>
-          <w:color w:val="000000"/>
-        </w:rPr>
-        <w:t xml:space="preserve"> </w:t>
-      </w:r>
-      <w:r>
-        <w:rPr>
-          <w:rFonts w:cs="Times New Roman"/>
-          <w:color w:val="000000"/>
-        </w:rPr>
-        <w:t>задачи.</w:t>
-      </w:r>
-    </w:p>
-    <w:p>
-      <w:pPr>
-        <w:jc w:val="center"/>
-        <w:rPr>
-          <w:rFonts w:cs="Times New Roman"/>
-          <w:b/>
-          <w:szCs w:val="28"/>
-        </w:rPr>
-      </w:pPr>
-      <w:r>
-        <w:rPr>
-          <w:rFonts w:cs="Times New Roman"/>
-          <w:b/>
-          <w:noProof/>
-          <w:szCs w:val="28"/>
-          <w:lang w:eastAsia="ru-RU"/>
-        </w:rPr>
-        <w:lastRenderedPageBreak/>
-        <w:drawing>
-          <wp:inline distT="0" distB="0" distL="0" distR="0" wp14:anchorId="57624C01" wp14:editId="710A9575">
-            <wp:extent cx="5611354" cy="3985404"/>
-            <wp:effectExtent l="19050" t="0" r="8396" b="0"/>
-            <wp:docPr id="37" name="Рисунок 37"/>
-            <wp:cNvGraphicFramePr>
-              <a:graphicFrameLocks xmlns:a="http://schemas.openxmlformats.org/drawingml/2006/main" noChangeAspect="1"/>
-            </wp:cNvGraphicFramePr>
-            <a:graphic xmlns:a="http://schemas.openxmlformats.org/drawingml/2006/main">
-              <a:graphicData uri="http://schemas.openxmlformats.org/drawingml/2006/picture">
-                <pic:pic xmlns:pic="http://schemas.openxmlformats.org/drawingml/2006/picture">
-                  <pic:nvPicPr>
-                    <pic:cNvPr id="0" name="Picture 37"/>
-                    <pic:cNvPicPr>
-                      <a:picLocks noChangeAspect="1" noChangeArrowheads="1"/>
-                    </pic:cNvPicPr>
-                  </pic:nvPicPr>
-                  <pic:blipFill>
-                    <a:blip r:embed="rId14" cstate="print"/>
-                    <a:srcRect l="33249" t="37121" r="26238" b="12870"/>
-                    <a:stretch>
-                      <a:fillRect/>
-                    </a:stretch>
-                  </pic:blipFill>
-                  <pic:spPr bwMode="auto">
-                    <a:xfrm>
-                      <a:off x="0" y="0"/>
-                      <a:ext cx="5615763" cy="3988536"/>
-                    </a:xfrm>
-                    <a:prstGeom prst="rect">
-                      <a:avLst/>
-                    </a:prstGeom>
-                    <a:noFill/>
-                    <a:ln w="9525">
-                      <a:noFill/>
-                      <a:miter lim="800000"/>
-                      <a:headEnd/>
-                      <a:tailEnd/>
-                    </a:ln>
-                  </pic:spPr>
-                </pic:pic>
-              </a:graphicData>
-            </a:graphic>
-          </wp:inline>
-        </w:drawing>
-      </w:r>
-    </w:p>
-    <w:p>
-      <w:pPr>
-        <w:jc w:val="left"/>
-        <w:rPr>
-          <w:rFonts w:cs="Times New Roman"/>
-          <w:b/>
-          <w:szCs w:val="28"/>
-        </w:rPr>
-      </w:pPr>
-      <w:r>
-        <w:rPr>
-          <w:rFonts w:cs="Times New Roman"/>
-          <w:color w:val="000000"/>
-        </w:rPr>
-        <w:t>Рисунок 2.8 Диаграмма заполнение формы подачи документов</w:t>
-      </w:r>
-    </w:p>
-    <w:p>
-      <w:pPr>
-        <w:jc w:val="center"/>
-        <w:rPr>
-          <w:rFonts w:cs="Times New Roman"/>
-          <w:b/>
-          <w:szCs w:val="28"/>
-        </w:rPr>
-      </w:pPr>
-      <w:r>
-        <w:rPr>
-          <w:rFonts w:cs="Times New Roman"/>
-          <w:b/>
-          <w:noProof/>
-          <w:szCs w:val="28"/>
-          <w:lang w:eastAsia="ru-RU"/>
-        </w:rPr>
-        <w:drawing>
-          <wp:inline distT="0" distB="0" distL="0" distR="0" wp14:anchorId="3E149434" wp14:editId="36865B8B">
-            <wp:extent cx="5916546" cy="4321834"/>
-            <wp:effectExtent l="19050" t="0" r="8004" b="0"/>
-            <wp:docPr id="40" name="Рисунок 40"/>
-            <wp:cNvGraphicFramePr>
-              <a:graphicFrameLocks xmlns:a="http://schemas.openxmlformats.org/drawingml/2006/main" noChangeAspect="1"/>
-            </wp:cNvGraphicFramePr>
-            <a:graphic xmlns:a="http://schemas.openxmlformats.org/drawingml/2006/main">
-              <a:graphicData uri="http://schemas.openxmlformats.org/drawingml/2006/picture">
-                <pic:pic xmlns:pic="http://schemas.openxmlformats.org/drawingml/2006/picture">
-                  <pic:nvPicPr>
-                    <pic:cNvPr id="0" name="Picture 40"/>
-                    <pic:cNvPicPr>
-                      <a:picLocks noChangeAspect="1" noChangeArrowheads="1"/>
-                    </pic:cNvPicPr>
-                  </pic:nvPicPr>
-                  <pic:blipFill>
-                    <a:blip r:embed="rId15" cstate="print"/>
-                    <a:srcRect l="29733" t="28030" r="23769" b="13049"/>
-                    <a:stretch>
-                      <a:fillRect/>
-                    </a:stretch>
-                  </pic:blipFill>
-                  <pic:spPr bwMode="auto">
-                    <a:xfrm>
-                      <a:off x="0" y="0"/>
-                      <a:ext cx="5927080" cy="4329529"/>
-                    </a:xfrm>
-                    <a:prstGeom prst="rect">
-                      <a:avLst/>
-                    </a:prstGeom>
-                    <a:noFill/>
-                    <a:ln w="9525">
-                      <a:noFill/>
-                      <a:miter lim="800000"/>
-                      <a:headEnd/>
-                      <a:tailEnd/>
-                    </a:ln>
-                  </pic:spPr>
-                </pic:pic>
-              </a:graphicData>
-            </a:graphic>
-          </wp:inline>
-        </w:drawing>
-      </w:r>
-    </w:p>
-    <w:p>
-      <w:pPr>
-        <w:jc w:val="center"/>
-        <w:rPr>
-          <w:rFonts w:cs="Times New Roman"/>
-          <w:b/>
-          <w:szCs w:val="28"/>
-        </w:rPr>
-      </w:pPr>
-      <w:r>
-        <w:rPr>
-          <w:rFonts w:cs="Times New Roman"/>
-          <w:b/>
-          <w:noProof/>
-          <w:szCs w:val="28"/>
-          <w:lang w:eastAsia="ru-RU"/>
-        </w:rPr>
-        <w:lastRenderedPageBreak/>
-        <w:drawing>
-          <wp:inline distT="0" distB="0" distL="0" distR="0" wp14:anchorId="5B72B65E" wp14:editId="5ACB09F1">
-            <wp:extent cx="5482233" cy="4541916"/>
-            <wp:effectExtent l="19050" t="0" r="4167" b="0"/>
-            <wp:docPr id="43" name="Рисунок 43"/>
-            <wp:cNvGraphicFramePr>
-              <a:graphicFrameLocks xmlns:a="http://schemas.openxmlformats.org/drawingml/2006/main" noChangeAspect="1"/>
-            </wp:cNvGraphicFramePr>
-            <a:graphic xmlns:a="http://schemas.openxmlformats.org/drawingml/2006/main">
-              <a:graphicData uri="http://schemas.openxmlformats.org/drawingml/2006/picture">
-                <pic:pic xmlns:pic="http://schemas.openxmlformats.org/drawingml/2006/picture">
-                  <pic:nvPicPr>
-                    <pic:cNvPr id="0" name="Picture 43"/>
-                    <pic:cNvPicPr>
-                      <a:picLocks noChangeAspect="1" noChangeArrowheads="1"/>
-                    </pic:cNvPicPr>
-                  </pic:nvPicPr>
-                  <pic:blipFill>
-                    <a:blip r:embed="rId16" cstate="print"/>
-                    <a:srcRect l="29878" t="22475" r="23769" b="10830"/>
-                    <a:stretch>
-                      <a:fillRect/>
-                    </a:stretch>
-                  </pic:blipFill>
-                  <pic:spPr bwMode="auto">
-                    <a:xfrm>
-                      <a:off x="0" y="0"/>
-                      <a:ext cx="5489804" cy="4548189"/>
-                    </a:xfrm>
-                    <a:prstGeom prst="rect">
-                      <a:avLst/>
-                    </a:prstGeom>
-                    <a:noFill/>
-                    <a:ln w="9525">
-                      <a:noFill/>
-                      <a:miter lim="800000"/>
-                      <a:headEnd/>
-                      <a:tailEnd/>
-                    </a:ln>
-                  </pic:spPr>
-                </pic:pic>
-              </a:graphicData>
-            </a:graphic>
-          </wp:inline>
-        </w:drawing>
-      </w:r>
-    </w:p>
-    <w:p>
-      <w:pPr>
-        <w:jc w:val="left"/>
-        <w:rPr>
-          <w:rFonts w:cs="Times New Roman"/>
-          <w:b/>
-          <w:szCs w:val="28"/>
-        </w:rPr>
-      </w:pPr>
-    </w:p>
-    <w:p>
-      <w:pPr>
-        <w:rPr>
-          <w:rFonts w:cs="Times New Roman"/>
           <w:szCs w:val="28"/>
         </w:rPr>
       </w:pPr>
@@ -1993,6 +2520,92 @@
 <file path=word/numbering.xml><?xml version="1.0" encoding="utf-8"?>
 <w:numbering xmlns:wpc="http://schemas.microsoft.com/office/word/2010/wordprocessingCanvas" xmlns:cx="http://schemas.microsoft.com/office/drawing/2014/chartex" xmlns:cx1="http://schemas.microsoft.com/office/drawing/2015/9/8/chartex" xmlns:cx2="http://schemas.microsoft.com/office/drawing/2015/10/21/chartex" xmlns:cx3="http://schemas.microsoft.com/office/drawing/2016/5/9/chartex" xmlns:cx4="http://schemas.microsoft.com/office/drawing/2016/5/10/chartex" xmlns:cx5="http://schemas.microsoft.com/office/drawing/2016/5/11/chartex" xmlns:cx6="http://schemas.microsoft.com/office/drawing/2016/5/12/chartex" xmlns:cx7="http://schemas.microsoft.com/office/drawing/2016/5/13/chartex" xmlns:cx8="http://schemas.microsoft.com/office/drawing/2016/5/14/chartex" xmlns:mc="http://schemas.openxmlformats.org/markup-compatibility/2006" xmlns:aink="http://schemas.microsoft.com/office/drawing/2016/ink" xmlns:am3d="http://schemas.microsoft.com/office/drawing/2017/model3d" xmlns:o="urn:schemas-microsoft-com:office:office" xmlns:oel="http://schemas.microsoft.com/office/2019/extlst" xmlns:r="http://schemas.openxmlformats.org/officeDocument/2006/relationships" xmlns:m="http://schemas.openxmlformats.org/officeDocument/2006/math" xmlns:v="urn:schemas-microsoft-com:vml" xmlns:wp14="http://schemas.microsoft.com/office/word/2010/wordprocessingDrawing" xmlns:wp="http://schemas.openxmlformats.org/drawingml/2006/wordprocessingDrawing" xmlns:w10="urn:schemas-microsoft-com:office:word" xmlns:w="http://schemas.openxmlformats.org/wordprocessingml/2006/main" xmlns:w14="http://schemas.microsoft.com/office/word/2010/wordml" xmlns:w15="http://schemas.microsoft.com/office/word/2012/wordml" xmlns:w16cex="http://schemas.microsoft.com/office/word/2018/wordml/cex" xmlns:w16cid="http://schemas.microsoft.com/office/word/2016/wordml/cid" xmlns:w16="http://schemas.microsoft.com/office/word/2018/wordml" xmlns:w16sdtdh="http://schemas.microsoft.com/office/word/2020/wordml/sdtdatahash" xmlns:w16se="http://schemas.microsoft.com/office/word/2015/wordml/symex" xmlns:wpg="http://schemas.microsoft.com/office/word/2010/wordprocessingGroup" xmlns:wpi="http://schemas.microsoft.com/office/word/2010/wordprocessingInk" xmlns:wne="http://schemas.microsoft.com/office/word/2006/wordml" xmlns:wps="http://schemas.microsoft.com/office/word/2010/wordprocessingShape" mc:Ignorable="w14 w15 w16se w16cid w16 w16cex w16sdtdh wp14">
   <w:abstractNum w:abstractNumId="0" w15:restartNumberingAfterBreak="0">
+    <w:nsid w:val="03550029"/>
+    <w:multiLevelType w:val="hybridMultilevel"/>
+    <w:tmpl w:val="818EB782"/>
+    <w:lvl w:ilvl="0" w:tplc="0419000F">
+      <w:start w:val="1"/>
+      <w:numFmt w:val="decimal"/>
+      <w:lvlText w:val="%1."/>
+      <w:lvlJc w:val="left"/>
+      <w:pPr>
+        <w:ind w:left="720" w:hanging="360"/>
+      </w:pPr>
+    </w:lvl>
+    <w:lvl w:ilvl="1" w:tplc="04190019" w:tentative="1">
+      <w:start w:val="1"/>
+      <w:numFmt w:val="lowerLetter"/>
+      <w:lvlText w:val="%2."/>
+      <w:lvlJc w:val="left"/>
+      <w:pPr>
+        <w:ind w:left="1440" w:hanging="360"/>
+      </w:pPr>
+    </w:lvl>
+    <w:lvl w:ilvl="2" w:tplc="0419001B" w:tentative="1">
+      <w:start w:val="1"/>
+      <w:numFmt w:val="lowerRoman"/>
+      <w:lvlText w:val="%3."/>
+      <w:lvlJc w:val="right"/>
+      <w:pPr>
+        <w:ind w:left="2160" w:hanging="180"/>
+      </w:pPr>
+    </w:lvl>
+    <w:lvl w:ilvl="3" w:tplc="0419000F" w:tentative="1">
+      <w:start w:val="1"/>
+      <w:numFmt w:val="decimal"/>
+      <w:lvlText w:val="%4."/>
+      <w:lvlJc w:val="left"/>
+      <w:pPr>
+        <w:ind w:left="2880" w:hanging="360"/>
+      </w:pPr>
+    </w:lvl>
+    <w:lvl w:ilvl="4" w:tplc="04190019" w:tentative="1">
+      <w:start w:val="1"/>
+      <w:numFmt w:val="lowerLetter"/>
+      <w:lvlText w:val="%5."/>
+      <w:lvlJc w:val="left"/>
+      <w:pPr>
+        <w:ind w:left="3600" w:hanging="360"/>
+      </w:pPr>
+    </w:lvl>
+    <w:lvl w:ilvl="5" w:tplc="0419001B" w:tentative="1">
+      <w:start w:val="1"/>
+      <w:numFmt w:val="lowerRoman"/>
+      <w:lvlText w:val="%6."/>
+      <w:lvlJc w:val="right"/>
+      <w:pPr>
+        <w:ind w:left="4320" w:hanging="180"/>
+      </w:pPr>
+    </w:lvl>
+    <w:lvl w:ilvl="6" w:tplc="0419000F" w:tentative="1">
+      <w:start w:val="1"/>
+      <w:numFmt w:val="decimal"/>
+      <w:lvlText w:val="%7."/>
+      <w:lvlJc w:val="left"/>
+      <w:pPr>
+        <w:ind w:left="5040" w:hanging="360"/>
+      </w:pPr>
+    </w:lvl>
+    <w:lvl w:ilvl="7" w:tplc="04190019" w:tentative="1">
+      <w:start w:val="1"/>
+      <w:numFmt w:val="lowerLetter"/>
+      <w:lvlText w:val="%8."/>
+      <w:lvlJc w:val="left"/>
+      <w:pPr>
+        <w:ind w:left="5760" w:hanging="360"/>
+      </w:pPr>
+    </w:lvl>
+    <w:lvl w:ilvl="8" w:tplc="0419001B" w:tentative="1">
+      <w:start w:val="1"/>
+      <w:numFmt w:val="lowerRoman"/>
+      <w:lvlText w:val="%9."/>
+      <w:lvlJc w:val="right"/>
+      <w:pPr>
+        <w:ind w:left="6480" w:hanging="180"/>
+      </w:pPr>
+    </w:lvl>
+  </w:abstractNum>
+  <w:abstractNum w:abstractNumId="1" w15:restartNumberingAfterBreak="0">
     <w:nsid w:val="06AE7118"/>
     <w:multiLevelType w:val="hybridMultilevel"/>
     <w:tmpl w:val="F00A50AE"/>
@@ -2105,7 +2718,7 @@
       </w:rPr>
     </w:lvl>
   </w:abstractNum>
-  <w:abstractNum w:abstractNumId="1" w15:restartNumberingAfterBreak="0">
+  <w:abstractNum w:abstractNumId="2" w15:restartNumberingAfterBreak="0">
     <w:nsid w:val="07CD7852"/>
     <w:multiLevelType w:val="hybridMultilevel"/>
     <w:tmpl w:val="530E9346"/>
@@ -2191,7 +2804,7 @@
       </w:pPr>
     </w:lvl>
   </w:abstractNum>
-  <w:abstractNum w:abstractNumId="2" w15:restartNumberingAfterBreak="0">
+  <w:abstractNum w:abstractNumId="3" w15:restartNumberingAfterBreak="0">
     <w:nsid w:val="07DA77D1"/>
     <w:multiLevelType w:val="hybridMultilevel"/>
     <w:tmpl w:val="E7C8A056"/>
@@ -2280,7 +2893,7 @@
       </w:pPr>
     </w:lvl>
   </w:abstractNum>
-  <w:abstractNum w:abstractNumId="3" w15:restartNumberingAfterBreak="0">
+  <w:abstractNum w:abstractNumId="4" w15:restartNumberingAfterBreak="0">
     <w:nsid w:val="0B073D0E"/>
     <w:multiLevelType w:val="hybridMultilevel"/>
     <w:tmpl w:val="0FF68D28"/>
@@ -2393,7 +3006,7 @@
       </w:rPr>
     </w:lvl>
   </w:abstractNum>
-  <w:abstractNum w:abstractNumId="4" w15:restartNumberingAfterBreak="0">
+  <w:abstractNum w:abstractNumId="5" w15:restartNumberingAfterBreak="0">
     <w:nsid w:val="0C6A692A"/>
     <w:multiLevelType w:val="hybridMultilevel"/>
     <w:tmpl w:val="9888064A"/>
@@ -2506,7 +3119,7 @@
       </w:rPr>
     </w:lvl>
   </w:abstractNum>
-  <w:abstractNum w:abstractNumId="5" w15:restartNumberingAfterBreak="0">
+  <w:abstractNum w:abstractNumId="6" w15:restartNumberingAfterBreak="0">
     <w:nsid w:val="0CFB39A6"/>
     <w:multiLevelType w:val="hybridMultilevel"/>
     <w:tmpl w:val="BB3C9F0A"/>
@@ -2619,7 +3232,7 @@
       </w:rPr>
     </w:lvl>
   </w:abstractNum>
-  <w:abstractNum w:abstractNumId="6" w15:restartNumberingAfterBreak="0">
+  <w:abstractNum w:abstractNumId="7" w15:restartNumberingAfterBreak="0">
     <w:nsid w:val="11936998"/>
     <w:multiLevelType w:val="hybridMultilevel"/>
     <w:tmpl w:val="6D20D436"/>
@@ -2732,7 +3345,7 @@
       </w:rPr>
     </w:lvl>
   </w:abstractNum>
-  <w:abstractNum w:abstractNumId="7" w15:restartNumberingAfterBreak="0">
+  <w:abstractNum w:abstractNumId="8" w15:restartNumberingAfterBreak="0">
     <w:nsid w:val="1B106674"/>
     <w:multiLevelType w:val="hybridMultilevel"/>
     <w:tmpl w:val="B442DC8E"/>
@@ -2845,7 +3458,7 @@
       </w:rPr>
     </w:lvl>
   </w:abstractNum>
-  <w:abstractNum w:abstractNumId="8" w15:restartNumberingAfterBreak="0">
+  <w:abstractNum w:abstractNumId="9" w15:restartNumberingAfterBreak="0">
     <w:nsid w:val="1D172527"/>
     <w:multiLevelType w:val="hybridMultilevel"/>
     <w:tmpl w:val="F2A2BFA8"/>
@@ -2931,7 +3544,96 @@
       </w:pPr>
     </w:lvl>
   </w:abstractNum>
-  <w:abstractNum w:abstractNumId="9" w15:restartNumberingAfterBreak="0">
+  <w:abstractNum w:abstractNumId="10" w15:restartNumberingAfterBreak="0">
+    <w:nsid w:val="1DDA6B5A"/>
+    <w:multiLevelType w:val="hybridMultilevel"/>
+    <w:tmpl w:val="B6460A22"/>
+    <w:lvl w:ilvl="0" w:tplc="0419000F">
+      <w:start w:val="1"/>
+      <w:numFmt w:val="decimal"/>
+      <w:lvlText w:val="%1."/>
+      <w:lvlJc w:val="left"/>
+      <w:pPr>
+        <w:ind w:left="720" w:hanging="360"/>
+      </w:pPr>
+      <w:rPr>
+        <w:rFonts w:hint="default"/>
+      </w:rPr>
+    </w:lvl>
+    <w:lvl w:ilvl="1" w:tplc="04190019" w:tentative="1">
+      <w:start w:val="1"/>
+      <w:numFmt w:val="lowerLetter"/>
+      <w:lvlText w:val="%2."/>
+      <w:lvlJc w:val="left"/>
+      <w:pPr>
+        <w:ind w:left="1440" w:hanging="360"/>
+      </w:pPr>
+    </w:lvl>
+    <w:lvl w:ilvl="2" w:tplc="0419001B" w:tentative="1">
+      <w:start w:val="1"/>
+      <w:numFmt w:val="lowerRoman"/>
+      <w:lvlText w:val="%3."/>
+      <w:lvlJc w:val="right"/>
+      <w:pPr>
+        <w:ind w:left="2160" w:hanging="180"/>
+      </w:pPr>
+    </w:lvl>
+    <w:lvl w:ilvl="3" w:tplc="0419000F" w:tentative="1">
+      <w:start w:val="1"/>
+      <w:numFmt w:val="decimal"/>
+      <w:lvlText w:val="%4."/>
+      <w:lvlJc w:val="left"/>
+      <w:pPr>
+        <w:ind w:left="2880" w:hanging="360"/>
+      </w:pPr>
+    </w:lvl>
+    <w:lvl w:ilvl="4" w:tplc="04190019" w:tentative="1">
+      <w:start w:val="1"/>
+      <w:numFmt w:val="lowerLetter"/>
+      <w:lvlText w:val="%5."/>
+      <w:lvlJc w:val="left"/>
+      <w:pPr>
+        <w:ind w:left="3600" w:hanging="360"/>
+      </w:pPr>
+    </w:lvl>
+    <w:lvl w:ilvl="5" w:tplc="0419001B" w:tentative="1">
+      <w:start w:val="1"/>
+      <w:numFmt w:val="lowerRoman"/>
+      <w:lvlText w:val="%6."/>
+      <w:lvlJc w:val="right"/>
+      <w:pPr>
+        <w:ind w:left="4320" w:hanging="180"/>
+      </w:pPr>
+    </w:lvl>
+    <w:lvl w:ilvl="6" w:tplc="0419000F" w:tentative="1">
+      <w:start w:val="1"/>
+      <w:numFmt w:val="decimal"/>
+      <w:lvlText w:val="%7."/>
+      <w:lvlJc w:val="left"/>
+      <w:pPr>
+        <w:ind w:left="5040" w:hanging="360"/>
+      </w:pPr>
+    </w:lvl>
+    <w:lvl w:ilvl="7" w:tplc="04190019" w:tentative="1">
+      <w:start w:val="1"/>
+      <w:numFmt w:val="lowerLetter"/>
+      <w:lvlText w:val="%8."/>
+      <w:lvlJc w:val="left"/>
+      <w:pPr>
+        <w:ind w:left="5760" w:hanging="360"/>
+      </w:pPr>
+    </w:lvl>
+    <w:lvl w:ilvl="8" w:tplc="0419001B" w:tentative="1">
+      <w:start w:val="1"/>
+      <w:numFmt w:val="lowerRoman"/>
+      <w:lvlText w:val="%9."/>
+      <w:lvlJc w:val="right"/>
+      <w:pPr>
+        <w:ind w:left="6480" w:hanging="180"/>
+      </w:pPr>
+    </w:lvl>
+  </w:abstractNum>
+  <w:abstractNum w:abstractNumId="11" w15:restartNumberingAfterBreak="0">
     <w:nsid w:val="1F147E7A"/>
     <w:multiLevelType w:val="hybridMultilevel"/>
     <w:tmpl w:val="E454FFA0"/>
@@ -3044,7 +3746,7 @@
       </w:rPr>
     </w:lvl>
   </w:abstractNum>
-  <w:abstractNum w:abstractNumId="10" w15:restartNumberingAfterBreak="0">
+  <w:abstractNum w:abstractNumId="12" w15:restartNumberingAfterBreak="0">
     <w:nsid w:val="40997578"/>
     <w:multiLevelType w:val="hybridMultilevel"/>
     <w:tmpl w:val="06D4776E"/>
@@ -3157,7 +3859,7 @@
       </w:rPr>
     </w:lvl>
   </w:abstractNum>
-  <w:abstractNum w:abstractNumId="11" w15:restartNumberingAfterBreak="0">
+  <w:abstractNum w:abstractNumId="13" w15:restartNumberingAfterBreak="0">
     <w:nsid w:val="423A001D"/>
     <w:multiLevelType w:val="hybridMultilevel"/>
     <w:tmpl w:val="40380902"/>
@@ -3270,7 +3972,7 @@
       </w:rPr>
     </w:lvl>
   </w:abstractNum>
-  <w:abstractNum w:abstractNumId="12" w15:restartNumberingAfterBreak="0">
+  <w:abstractNum w:abstractNumId="14" w15:restartNumberingAfterBreak="0">
     <w:nsid w:val="48AE0424"/>
     <w:multiLevelType w:val="hybridMultilevel"/>
     <w:tmpl w:val="23E43AF0"/>
@@ -3383,7 +4085,7 @@
       </w:rPr>
     </w:lvl>
   </w:abstractNum>
-  <w:abstractNum w:abstractNumId="13" w15:restartNumberingAfterBreak="0">
+  <w:abstractNum w:abstractNumId="15" w15:restartNumberingAfterBreak="0">
     <w:nsid w:val="625F30EE"/>
     <w:multiLevelType w:val="hybridMultilevel"/>
     <w:tmpl w:val="AAAAC824"/>
@@ -3472,7 +4174,93 @@
       </w:pPr>
     </w:lvl>
   </w:abstractNum>
-  <w:abstractNum w:abstractNumId="14" w15:restartNumberingAfterBreak="0">
+  <w:abstractNum w:abstractNumId="16" w15:restartNumberingAfterBreak="0">
+    <w:nsid w:val="65053867"/>
+    <w:multiLevelType w:val="hybridMultilevel"/>
+    <w:tmpl w:val="F2AC641E"/>
+    <w:lvl w:ilvl="0" w:tplc="0419000F">
+      <w:start w:val="1"/>
+      <w:numFmt w:val="decimal"/>
+      <w:lvlText w:val="%1."/>
+      <w:lvlJc w:val="left"/>
+      <w:pPr>
+        <w:ind w:left="720" w:hanging="360"/>
+      </w:pPr>
+    </w:lvl>
+    <w:lvl w:ilvl="1" w:tplc="04190019" w:tentative="1">
+      <w:start w:val="1"/>
+      <w:numFmt w:val="lowerLetter"/>
+      <w:lvlText w:val="%2."/>
+      <w:lvlJc w:val="left"/>
+      <w:pPr>
+        <w:ind w:left="1440" w:hanging="360"/>
+      </w:pPr>
+    </w:lvl>
+    <w:lvl w:ilvl="2" w:tplc="0419001B" w:tentative="1">
+      <w:start w:val="1"/>
+      <w:numFmt w:val="lowerRoman"/>
+      <w:lvlText w:val="%3."/>
+      <w:lvlJc w:val="right"/>
+      <w:pPr>
+        <w:ind w:left="2160" w:hanging="180"/>
+      </w:pPr>
+    </w:lvl>
+    <w:lvl w:ilvl="3" w:tplc="0419000F" w:tentative="1">
+      <w:start w:val="1"/>
+      <w:numFmt w:val="decimal"/>
+      <w:lvlText w:val="%4."/>
+      <w:lvlJc w:val="left"/>
+      <w:pPr>
+        <w:ind w:left="2880" w:hanging="360"/>
+      </w:pPr>
+    </w:lvl>
+    <w:lvl w:ilvl="4" w:tplc="04190019" w:tentative="1">
+      <w:start w:val="1"/>
+      <w:numFmt w:val="lowerLetter"/>
+      <w:lvlText w:val="%5."/>
+      <w:lvlJc w:val="left"/>
+      <w:pPr>
+        <w:ind w:left="3600" w:hanging="360"/>
+      </w:pPr>
+    </w:lvl>
+    <w:lvl w:ilvl="5" w:tplc="0419001B" w:tentative="1">
+      <w:start w:val="1"/>
+      <w:numFmt w:val="lowerRoman"/>
+      <w:lvlText w:val="%6."/>
+      <w:lvlJc w:val="right"/>
+      <w:pPr>
+        <w:ind w:left="4320" w:hanging="180"/>
+      </w:pPr>
+    </w:lvl>
+    <w:lvl w:ilvl="6" w:tplc="0419000F" w:tentative="1">
+      <w:start w:val="1"/>
+      <w:numFmt w:val="decimal"/>
+      <w:lvlText w:val="%7."/>
+      <w:lvlJc w:val="left"/>
+      <w:pPr>
+        <w:ind w:left="5040" w:hanging="360"/>
+      </w:pPr>
+    </w:lvl>
+    <w:lvl w:ilvl="7" w:tplc="04190019" w:tentative="1">
+      <w:start w:val="1"/>
+      <w:numFmt w:val="lowerLetter"/>
+      <w:lvlText w:val="%8."/>
+      <w:lvlJc w:val="left"/>
+      <w:pPr>
+        <w:ind w:left="5760" w:hanging="360"/>
+      </w:pPr>
+    </w:lvl>
+    <w:lvl w:ilvl="8" w:tplc="0419001B" w:tentative="1">
+      <w:start w:val="1"/>
+      <w:numFmt w:val="lowerRoman"/>
+      <w:lvlText w:val="%9."/>
+      <w:lvlJc w:val="right"/>
+      <w:pPr>
+        <w:ind w:left="6480" w:hanging="180"/>
+      </w:pPr>
+    </w:lvl>
+  </w:abstractNum>
+  <w:abstractNum w:abstractNumId="17" w15:restartNumberingAfterBreak="0">
     <w:nsid w:val="65803033"/>
     <w:multiLevelType w:val="multilevel"/>
     <w:tmpl w:val="83D02632"/>
@@ -3621,7 +4409,271 @@
       </w:rPr>
     </w:lvl>
   </w:abstractNum>
-  <w:abstractNum w:abstractNumId="15" w15:restartNumberingAfterBreak="0">
+  <w:abstractNum w:abstractNumId="18" w15:restartNumberingAfterBreak="0">
+    <w:nsid w:val="6ED24704"/>
+    <w:multiLevelType w:val="hybridMultilevel"/>
+    <w:tmpl w:val="4DC62F82"/>
+    <w:lvl w:ilvl="0" w:tplc="0419000F">
+      <w:start w:val="1"/>
+      <w:numFmt w:val="decimal"/>
+      <w:lvlText w:val="%1."/>
+      <w:lvlJc w:val="left"/>
+      <w:pPr>
+        <w:ind w:left="720" w:hanging="360"/>
+      </w:pPr>
+    </w:lvl>
+    <w:lvl w:ilvl="1" w:tplc="04190019" w:tentative="1">
+      <w:start w:val="1"/>
+      <w:numFmt w:val="lowerLetter"/>
+      <w:lvlText w:val="%2."/>
+      <w:lvlJc w:val="left"/>
+      <w:pPr>
+        <w:ind w:left="1440" w:hanging="360"/>
+      </w:pPr>
+    </w:lvl>
+    <w:lvl w:ilvl="2" w:tplc="0419001B" w:tentative="1">
+      <w:start w:val="1"/>
+      <w:numFmt w:val="lowerRoman"/>
+      <w:lvlText w:val="%3."/>
+      <w:lvlJc w:val="right"/>
+      <w:pPr>
+        <w:ind w:left="2160" w:hanging="180"/>
+      </w:pPr>
+    </w:lvl>
+    <w:lvl w:ilvl="3" w:tplc="0419000F" w:tentative="1">
+      <w:start w:val="1"/>
+      <w:numFmt w:val="decimal"/>
+      <w:lvlText w:val="%4."/>
+      <w:lvlJc w:val="left"/>
+      <w:pPr>
+        <w:ind w:left="2880" w:hanging="360"/>
+      </w:pPr>
+    </w:lvl>
+    <w:lvl w:ilvl="4" w:tplc="04190019" w:tentative="1">
+      <w:start w:val="1"/>
+      <w:numFmt w:val="lowerLetter"/>
+      <w:lvlText w:val="%5."/>
+      <w:lvlJc w:val="left"/>
+      <w:pPr>
+        <w:ind w:left="3600" w:hanging="360"/>
+      </w:pPr>
+    </w:lvl>
+    <w:lvl w:ilvl="5" w:tplc="0419001B" w:tentative="1">
+      <w:start w:val="1"/>
+      <w:numFmt w:val="lowerRoman"/>
+      <w:lvlText w:val="%6."/>
+      <w:lvlJc w:val="right"/>
+      <w:pPr>
+        <w:ind w:left="4320" w:hanging="180"/>
+      </w:pPr>
+    </w:lvl>
+    <w:lvl w:ilvl="6" w:tplc="0419000F" w:tentative="1">
+      <w:start w:val="1"/>
+      <w:numFmt w:val="decimal"/>
+      <w:lvlText w:val="%7."/>
+      <w:lvlJc w:val="left"/>
+      <w:pPr>
+        <w:ind w:left="5040" w:hanging="360"/>
+      </w:pPr>
+    </w:lvl>
+    <w:lvl w:ilvl="7" w:tplc="04190019" w:tentative="1">
+      <w:start w:val="1"/>
+      <w:numFmt w:val="lowerLetter"/>
+      <w:lvlText w:val="%8."/>
+      <w:lvlJc w:val="left"/>
+      <w:pPr>
+        <w:ind w:left="5760" w:hanging="360"/>
+      </w:pPr>
+    </w:lvl>
+    <w:lvl w:ilvl="8" w:tplc="0419001B" w:tentative="1">
+      <w:start w:val="1"/>
+      <w:numFmt w:val="lowerRoman"/>
+      <w:lvlText w:val="%9."/>
+      <w:lvlJc w:val="right"/>
+      <w:pPr>
+        <w:ind w:left="6480" w:hanging="180"/>
+      </w:pPr>
+    </w:lvl>
+  </w:abstractNum>
+  <w:abstractNum w:abstractNumId="19" w15:restartNumberingAfterBreak="0">
+    <w:nsid w:val="6FFA119D"/>
+    <w:multiLevelType w:val="hybridMultilevel"/>
+    <w:tmpl w:val="E7C8A056"/>
+    <w:lvl w:ilvl="0" w:tplc="FFFFFFFF">
+      <w:start w:val="1"/>
+      <w:numFmt w:val="decimal"/>
+      <w:lvlText w:val="%1."/>
+      <w:lvlJc w:val="left"/>
+      <w:pPr>
+        <w:ind w:left="1080" w:hanging="360"/>
+      </w:pPr>
+      <w:rPr>
+        <w:rFonts w:hint="default"/>
+      </w:rPr>
+    </w:lvl>
+    <w:lvl w:ilvl="1" w:tplc="FFFFFFFF" w:tentative="1">
+      <w:start w:val="1"/>
+      <w:numFmt w:val="lowerLetter"/>
+      <w:lvlText w:val="%2."/>
+      <w:lvlJc w:val="left"/>
+      <w:pPr>
+        <w:ind w:left="1800" w:hanging="360"/>
+      </w:pPr>
+    </w:lvl>
+    <w:lvl w:ilvl="2" w:tplc="FFFFFFFF" w:tentative="1">
+      <w:start w:val="1"/>
+      <w:numFmt w:val="lowerRoman"/>
+      <w:lvlText w:val="%3."/>
+      <w:lvlJc w:val="right"/>
+      <w:pPr>
+        <w:ind w:left="2520" w:hanging="180"/>
+      </w:pPr>
+    </w:lvl>
+    <w:lvl w:ilvl="3" w:tplc="FFFFFFFF" w:tentative="1">
+      <w:start w:val="1"/>
+      <w:numFmt w:val="decimal"/>
+      <w:lvlText w:val="%4."/>
+      <w:lvlJc w:val="left"/>
+      <w:pPr>
+        <w:ind w:left="3240" w:hanging="360"/>
+      </w:pPr>
+    </w:lvl>
+    <w:lvl w:ilvl="4" w:tplc="FFFFFFFF" w:tentative="1">
+      <w:start w:val="1"/>
+      <w:numFmt w:val="lowerLetter"/>
+      <w:lvlText w:val="%5."/>
+      <w:lvlJc w:val="left"/>
+      <w:pPr>
+        <w:ind w:left="3960" w:hanging="360"/>
+      </w:pPr>
+    </w:lvl>
+    <w:lvl w:ilvl="5" w:tplc="FFFFFFFF" w:tentative="1">
+      <w:start w:val="1"/>
+      <w:numFmt w:val="lowerRoman"/>
+      <w:lvlText w:val="%6."/>
+      <w:lvlJc w:val="right"/>
+      <w:pPr>
+        <w:ind w:left="4680" w:hanging="180"/>
+      </w:pPr>
+    </w:lvl>
+    <w:lvl w:ilvl="6" w:tplc="FFFFFFFF" w:tentative="1">
+      <w:start w:val="1"/>
+      <w:numFmt w:val="decimal"/>
+      <w:lvlText w:val="%7."/>
+      <w:lvlJc w:val="left"/>
+      <w:pPr>
+        <w:ind w:left="5400" w:hanging="360"/>
+      </w:pPr>
+    </w:lvl>
+    <w:lvl w:ilvl="7" w:tplc="FFFFFFFF" w:tentative="1">
+      <w:start w:val="1"/>
+      <w:numFmt w:val="lowerLetter"/>
+      <w:lvlText w:val="%8."/>
+      <w:lvlJc w:val="left"/>
+      <w:pPr>
+        <w:ind w:left="6120" w:hanging="360"/>
+      </w:pPr>
+    </w:lvl>
+    <w:lvl w:ilvl="8" w:tplc="FFFFFFFF" w:tentative="1">
+      <w:start w:val="1"/>
+      <w:numFmt w:val="lowerRoman"/>
+      <w:lvlText w:val="%9."/>
+      <w:lvlJc w:val="right"/>
+      <w:pPr>
+        <w:ind w:left="6840" w:hanging="180"/>
+      </w:pPr>
+    </w:lvl>
+  </w:abstractNum>
+  <w:abstractNum w:abstractNumId="20" w15:restartNumberingAfterBreak="0">
+    <w:nsid w:val="73DC1B31"/>
+    <w:multiLevelType w:val="hybridMultilevel"/>
+    <w:tmpl w:val="4A7C0E84"/>
+    <w:lvl w:ilvl="0" w:tplc="0419000F">
+      <w:start w:val="1"/>
+      <w:numFmt w:val="decimal"/>
+      <w:lvlText w:val="%1."/>
+      <w:lvlJc w:val="left"/>
+      <w:pPr>
+        <w:ind w:left="720" w:hanging="360"/>
+      </w:pPr>
+      <w:rPr>
+        <w:rFonts w:hint="default"/>
+      </w:rPr>
+    </w:lvl>
+    <w:lvl w:ilvl="1" w:tplc="04190019" w:tentative="1">
+      <w:start w:val="1"/>
+      <w:numFmt w:val="lowerLetter"/>
+      <w:lvlText w:val="%2."/>
+      <w:lvlJc w:val="left"/>
+      <w:pPr>
+        <w:ind w:left="1440" w:hanging="360"/>
+      </w:pPr>
+    </w:lvl>
+    <w:lvl w:ilvl="2" w:tplc="0419001B" w:tentative="1">
+      <w:start w:val="1"/>
+      <w:numFmt w:val="lowerRoman"/>
+      <w:lvlText w:val="%3."/>
+      <w:lvlJc w:val="right"/>
+      <w:pPr>
+        <w:ind w:left="2160" w:hanging="180"/>
+      </w:pPr>
+    </w:lvl>
+    <w:lvl w:ilvl="3" w:tplc="0419000F" w:tentative="1">
+      <w:start w:val="1"/>
+      <w:numFmt w:val="decimal"/>
+      <w:lvlText w:val="%4."/>
+      <w:lvlJc w:val="left"/>
+      <w:pPr>
+        <w:ind w:left="2880" w:hanging="360"/>
+      </w:pPr>
+    </w:lvl>
+    <w:lvl w:ilvl="4" w:tplc="04190019" w:tentative="1">
+      <w:start w:val="1"/>
+      <w:numFmt w:val="lowerLetter"/>
+      <w:lvlText w:val="%5."/>
+      <w:lvlJc w:val="left"/>
+      <w:pPr>
+        <w:ind w:left="3600" w:hanging="360"/>
+      </w:pPr>
+    </w:lvl>
+    <w:lvl w:ilvl="5" w:tplc="0419001B" w:tentative="1">
+      <w:start w:val="1"/>
+      <w:numFmt w:val="lowerRoman"/>
+      <w:lvlText w:val="%6."/>
+      <w:lvlJc w:val="right"/>
+      <w:pPr>
+        <w:ind w:left="4320" w:hanging="180"/>
+      </w:pPr>
+    </w:lvl>
+    <w:lvl w:ilvl="6" w:tplc="0419000F" w:tentative="1">
+      <w:start w:val="1"/>
+      <w:numFmt w:val="decimal"/>
+      <w:lvlText w:val="%7."/>
+      <w:lvlJc w:val="left"/>
+      <w:pPr>
+        <w:ind w:left="5040" w:hanging="360"/>
+      </w:pPr>
+    </w:lvl>
+    <w:lvl w:ilvl="7" w:tplc="04190019" w:tentative="1">
+      <w:start w:val="1"/>
+      <w:numFmt w:val="lowerLetter"/>
+      <w:lvlText w:val="%8."/>
+      <w:lvlJc w:val="left"/>
+      <w:pPr>
+        <w:ind w:left="5760" w:hanging="360"/>
+      </w:pPr>
+    </w:lvl>
+    <w:lvl w:ilvl="8" w:tplc="0419001B" w:tentative="1">
+      <w:start w:val="1"/>
+      <w:numFmt w:val="lowerRoman"/>
+      <w:lvlText w:val="%9."/>
+      <w:lvlJc w:val="right"/>
+      <w:pPr>
+        <w:ind w:left="6480" w:hanging="180"/>
+      </w:pPr>
+    </w:lvl>
+  </w:abstractNum>
+  <w:abstractNum w:abstractNumId="21" w15:restartNumberingAfterBreak="0">
     <w:nsid w:val="79B73F11"/>
     <w:multiLevelType w:val="hybridMultilevel"/>
     <w:tmpl w:val="85F6AF46"/>
@@ -3713,52 +4765,70 @@
     </w:lvl>
   </w:abstractNum>
   <w:num w:numId="1" w16cid:durableId="1479414324">
+    <w:abstractNumId w:val="2"/>
+  </w:num>
+  <w:num w:numId="2" w16cid:durableId="1545214978">
+    <w:abstractNumId w:val="4"/>
+  </w:num>
+  <w:num w:numId="3" w16cid:durableId="553664975">
+    <w:abstractNumId w:val="5"/>
+  </w:num>
+  <w:num w:numId="4" w16cid:durableId="393085873">
+    <w:abstractNumId w:val="11"/>
+  </w:num>
+  <w:num w:numId="5" w16cid:durableId="2072920559">
+    <w:abstractNumId w:val="12"/>
+  </w:num>
+  <w:num w:numId="6" w16cid:durableId="1221819928">
+    <w:abstractNumId w:val="7"/>
+  </w:num>
+  <w:num w:numId="7" w16cid:durableId="1808468590">
     <w:abstractNumId w:val="1"/>
   </w:num>
-  <w:num w:numId="2" w16cid:durableId="1545214978">
+  <w:num w:numId="8" w16cid:durableId="311100571">
+    <w:abstractNumId w:val="6"/>
+  </w:num>
+  <w:num w:numId="9" w16cid:durableId="743992711">
+    <w:abstractNumId w:val="8"/>
+  </w:num>
+  <w:num w:numId="10" w16cid:durableId="1751392102">
+    <w:abstractNumId w:val="17"/>
+  </w:num>
+  <w:num w:numId="11" w16cid:durableId="315186506">
+    <w:abstractNumId w:val="14"/>
+  </w:num>
+  <w:num w:numId="12" w16cid:durableId="1774546463">
+    <w:abstractNumId w:val="15"/>
+  </w:num>
+  <w:num w:numId="13" w16cid:durableId="74404372">
+    <w:abstractNumId w:val="9"/>
+  </w:num>
+  <w:num w:numId="14" w16cid:durableId="24213931">
+    <w:abstractNumId w:val="21"/>
+  </w:num>
+  <w:num w:numId="15" w16cid:durableId="92897174">
+    <w:abstractNumId w:val="13"/>
+  </w:num>
+  <w:num w:numId="16" w16cid:durableId="54276569">
     <w:abstractNumId w:val="3"/>
   </w:num>
-  <w:num w:numId="3" w16cid:durableId="553664975">
-    <w:abstractNumId w:val="4"/>
+  <w:num w:numId="17" w16cid:durableId="1885560070">
+    <w:abstractNumId w:val="19"/>
   </w:num>
-  <w:num w:numId="4" w16cid:durableId="393085873">
-    <w:abstractNumId w:val="9"/>
+  <w:num w:numId="18" w16cid:durableId="316806889">
+    <w:abstractNumId w:val="20"/>
   </w:num>
-  <w:num w:numId="5" w16cid:durableId="2072920559">
+  <w:num w:numId="19" w16cid:durableId="165555551">
     <w:abstractNumId w:val="10"/>
   </w:num>
-  <w:num w:numId="6" w16cid:durableId="1221819928">
-    <w:abstractNumId w:val="6"/>
+  <w:num w:numId="20" w16cid:durableId="1354840910">
+    <w:abstractNumId w:val="16"/>
   </w:num>
-  <w:num w:numId="7" w16cid:durableId="1808468590">
+  <w:num w:numId="21" w16cid:durableId="860707525">
+    <w:abstractNumId w:val="18"/>
+  </w:num>
+  <w:num w:numId="22" w16cid:durableId="1125152972">
     <w:abstractNumId w:val="0"/>
-  </w:num>
-  <w:num w:numId="8" w16cid:durableId="311100571">
-    <w:abstractNumId w:val="5"/>
-  </w:num>
-  <w:num w:numId="9" w16cid:durableId="743992711">
-    <w:abstractNumId w:val="7"/>
-  </w:num>
-  <w:num w:numId="10" w16cid:durableId="1751392102">
-    <w:abstractNumId w:val="14"/>
-  </w:num>
-  <w:num w:numId="11" w16cid:durableId="315186506">
-    <w:abstractNumId w:val="12"/>
-  </w:num>
-  <w:num w:numId="12" w16cid:durableId="1774546463">
-    <w:abstractNumId w:val="13"/>
-  </w:num>
-  <w:num w:numId="13" w16cid:durableId="74404372">
-    <w:abstractNumId w:val="8"/>
-  </w:num>
-  <w:num w:numId="14" w16cid:durableId="24213931">
-    <w:abstractNumId w:val="15"/>
-  </w:num>
-  <w:num w:numId="15" w16cid:durableId="92897174">
-    <w:abstractNumId w:val="11"/>
-  </w:num>
-  <w:num w:numId="16" w16cid:durableId="54276569">
-    <w:abstractNumId w:val="2"/>
   </w:num>
   <w:numIdMacAtCleanup w:val="8"/>
 </w:numbering>
